--- a/Artificial Intelligence Principle/实验报告.docx
+++ b/Artificial Intelligence Principle/实验报告.docx
@@ -494,6 +494,19 @@
         </w:rPr>
         <w:t>求解过程和方法。</w:t>
       </w:r>
+    </w:p>
+    <w:p>
+      <w:pPr>
+        <w:pStyle w:val="a8"/>
+        <w:spacing w:before="0" w:beforeAutospacing="0" w:after="0" w:afterAutospacing="0"/>
+        <w:ind w:left="360"/>
+        <w:textAlignment w:val="baseline"/>
+        <w:rPr>
+          <w:rFonts w:ascii="汉仪南宫体简" w:eastAsia="汉仪南宫体简" w:hint="eastAsia"/>
+          <w:sz w:val="18"/>
+          <w:szCs w:val="18"/>
+        </w:rPr>
+      </w:pPr>
     </w:p>
     <w:p>
       <w:pPr>
@@ -877,6 +890,20 @@
           <w:szCs w:val="18"/>
         </w:rPr>
       </w:pPr>
+    </w:p>
+    <w:p>
+      <w:pPr>
+        <w:pStyle w:val="a3"/>
+        <w:tabs>
+          <w:tab w:val="left" w:pos="6802"/>
+        </w:tabs>
+        <w:ind w:left="360" w:firstLine="360"/>
+        <w:rPr>
+          <w:rFonts w:ascii="汉仪南宫体简" w:eastAsia="汉仪南宫体简" w:hint="eastAsia"/>
+          <w:sz w:val="18"/>
+          <w:szCs w:val="18"/>
+        </w:rPr>
+      </w:pPr>
       <w:r>
         <w:rPr>
           <w:rFonts w:ascii="汉仪南宫体简" w:eastAsia="汉仪南宫体简" w:hint="eastAsia"/>
@@ -885,6 +912,20 @@
         </w:rPr>
         <w:t>动物识别的专家系统，同样是由以上部分组成。</w:t>
       </w:r>
+    </w:p>
+    <w:p>
+      <w:pPr>
+        <w:pStyle w:val="a3"/>
+        <w:tabs>
+          <w:tab w:val="left" w:pos="6802"/>
+        </w:tabs>
+        <w:ind w:left="360" w:firstLine="360"/>
+        <w:rPr>
+          <w:rFonts w:ascii="汉仪南宫体简" w:eastAsia="汉仪南宫体简" w:hint="eastAsia"/>
+          <w:sz w:val="18"/>
+          <w:szCs w:val="18"/>
+        </w:rPr>
+      </w:pPr>
     </w:p>
     <w:p>
       <w:pPr>
@@ -928,6 +969,7 @@
           <w:sz w:val="18"/>
           <w:szCs w:val="18"/>
         </w:rPr>
+        <w:lastRenderedPageBreak/>
         <w:t>事实由关系名（relation name）</w:t>
       </w:r>
       <w:r>
@@ -1008,7 +1050,6 @@
           <w:sz w:val="18"/>
           <w:szCs w:val="18"/>
         </w:rPr>
-        <w:lastRenderedPageBreak/>
         <w:drawing>
           <wp:inline distT="0" distB="0" distL="0" distR="0">
             <wp:extent cx="3255264" cy="504005"/>
@@ -1210,6 +1251,19 @@
           <w:szCs w:val="18"/>
         </w:rPr>
       </w:pPr>
+    </w:p>
+    <w:p>
+      <w:pPr>
+        <w:pStyle w:val="a8"/>
+        <w:spacing w:before="0" w:beforeAutospacing="0" w:after="0" w:afterAutospacing="0"/>
+        <w:ind w:left="720"/>
+        <w:textAlignment w:val="baseline"/>
+        <w:rPr>
+          <w:rFonts w:ascii="汉仪南宫体简" w:eastAsia="汉仪南宫体简" w:hint="eastAsia"/>
+          <w:sz w:val="18"/>
+          <w:szCs w:val="18"/>
+        </w:rPr>
+      </w:pPr>
       <w:r>
         <w:rPr>
           <w:rFonts w:ascii="汉仪南宫体简" w:eastAsia="汉仪南宫体简" w:hint="eastAsia"/>
@@ -1396,6 +1450,19 @@
     <w:p>
       <w:pPr>
         <w:pStyle w:val="a8"/>
+        <w:spacing w:before="0" w:beforeAutospacing="0" w:after="0" w:afterAutospacing="0"/>
+        <w:ind w:left="720"/>
+        <w:textAlignment w:val="baseline"/>
+        <w:rPr>
+          <w:rFonts w:ascii="汉仪南宫体简" w:eastAsia="汉仪南宫体简" w:hint="eastAsia"/>
+          <w:sz w:val="18"/>
+          <w:szCs w:val="18"/>
+        </w:rPr>
+      </w:pPr>
+    </w:p>
+    <w:p>
+      <w:pPr>
+        <w:pStyle w:val="a8"/>
         <w:numPr>
           <w:ilvl w:val="0"/>
           <w:numId w:val="18"/>
@@ -1726,6 +1793,19 @@
     </w:p>
     <w:p>
       <w:pPr>
+        <w:pStyle w:val="a8"/>
+        <w:spacing w:before="0" w:beforeAutospacing="0" w:after="0" w:afterAutospacing="0"/>
+        <w:ind w:left="332"/>
+        <w:textAlignment w:val="baseline"/>
+        <w:rPr>
+          <w:rFonts w:ascii="汉仪南宫体简" w:eastAsia="汉仪南宫体简" w:hint="eastAsia"/>
+          <w:sz w:val="18"/>
+          <w:szCs w:val="18"/>
+        </w:rPr>
+      </w:pPr>
+    </w:p>
+    <w:p>
+      <w:pPr>
         <w:pStyle w:val="a3"/>
         <w:numPr>
           <w:ilvl w:val="1"/>
@@ -1877,6 +1957,7 @@
           <w:sz w:val="18"/>
           <w:szCs w:val="18"/>
         </w:rPr>
+        <w:lastRenderedPageBreak/>
         <w:t>在发生冲突，即多条规则同时被匹配时，根据预先确定的冲突消解策略，确定触发的规则。</w:t>
       </w:r>
     </w:p>
@@ -1988,7 +2069,6 @@
           <w:sz w:val="18"/>
           <w:szCs w:val="18"/>
         </w:rPr>
-        <w:lastRenderedPageBreak/>
         <w:t>CLIPS推理机重复上述循环，不断地扫描规则的模式，并把和事实匹配的规则激活，放入议程（Agenda）中。议程实际上是一个堆栈，所有激活的规则按优先级别定义的次序压入堆栈。若新压入</w:t>
       </w:r>
       <w:r>
@@ -2056,6 +2136,18 @@
         </w:rPr>
         <w:t>CLIPS提供两种具体的技术来控制规则的执行：优先级和模块。可以在定义规则时设置规则的优先级，使议程中的多条规则按优先级大小顺序执行。对大型的具有复杂规则库的情况，可以定义不同的模块来划分知识库，通过改变模块的焦点来控制当前被执行的模块。</w:t>
       </w:r>
+    </w:p>
+    <w:p>
+      <w:pPr>
+        <w:pStyle w:val="a8"/>
+        <w:spacing w:before="0" w:beforeAutospacing="0" w:after="0" w:afterAutospacing="0"/>
+        <w:textAlignment w:val="baseline"/>
+        <w:rPr>
+          <w:rFonts w:ascii="汉仪南宫体简" w:eastAsia="汉仪南宫体简" w:hint="eastAsia"/>
+          <w:sz w:val="18"/>
+          <w:szCs w:val="18"/>
+        </w:rPr>
+      </w:pPr>
     </w:p>
     <w:p>
       <w:pPr>
@@ -2163,6 +2255,19 @@
         </w:rPr>
         <w:t>里的所有模式和知识库中的事实匹配，均匹配上时，=&gt;后的行动才会被执行。</w:t>
       </w:r>
+    </w:p>
+    <w:p>
+      <w:pPr>
+        <w:pStyle w:val="a8"/>
+        <w:spacing w:before="0" w:beforeAutospacing="0" w:after="0" w:afterAutospacing="0"/>
+        <w:ind w:left="420" w:firstLine="300"/>
+        <w:textAlignment w:val="baseline"/>
+        <w:rPr>
+          <w:rFonts w:ascii="汉仪南宫体简" w:eastAsia="汉仪南宫体简" w:hint="eastAsia"/>
+          <w:sz w:val="18"/>
+          <w:szCs w:val="18"/>
+        </w:rPr>
+      </w:pPr>
     </w:p>
     <w:p>
       <w:pPr>
@@ -2404,6 +2509,19 @@
           <w:szCs w:val="18"/>
         </w:rPr>
       </w:pPr>
+    </w:p>
+    <w:p>
+      <w:pPr>
+        <w:pStyle w:val="a8"/>
+        <w:spacing w:before="0" w:beforeAutospacing="0" w:after="0" w:afterAutospacing="0"/>
+        <w:ind w:left="420" w:firstLine="300"/>
+        <w:textAlignment w:val="baseline"/>
+        <w:rPr>
+          <w:rFonts w:ascii="汉仪南宫体简" w:eastAsia="汉仪南宫体简" w:hint="eastAsia"/>
+          <w:sz w:val="18"/>
+          <w:szCs w:val="18"/>
+        </w:rPr>
+      </w:pPr>
       <w:r>
         <w:rPr>
           <w:rFonts w:ascii="汉仪南宫体简" w:eastAsia="汉仪南宫体简" w:hint="eastAsia"/>
@@ -2472,6 +2590,7 @@
           <w:sz w:val="18"/>
           <w:szCs w:val="18"/>
         </w:rPr>
+        <w:lastRenderedPageBreak/>
         <w:t>规则ask-question-</w:t>
       </w:r>
       <w:proofErr w:type="spellStart"/>
@@ -2681,7 +2800,6 @@
           <w:sz w:val="18"/>
           <w:szCs w:val="18"/>
         </w:rPr>
-        <w:lastRenderedPageBreak/>
         <w:t>当前提</w:t>
       </w:r>
       <w:proofErr w:type="gramEnd"/>
@@ -2777,7 +2895,19 @@
           <w:szCs w:val="18"/>
         </w:rPr>
       </w:pPr>
-      <w:bookmarkStart w:id="0" w:name="_GoBack"/>
+    </w:p>
+    <w:p>
+      <w:pPr>
+        <w:pStyle w:val="a8"/>
+        <w:spacing w:before="0" w:beforeAutospacing="0" w:after="0" w:afterAutospacing="0"/>
+        <w:ind w:left="420" w:firstLine="300"/>
+        <w:textAlignment w:val="baseline"/>
+        <w:rPr>
+          <w:rFonts w:ascii="汉仪南宫体简" w:eastAsia="汉仪南宫体简" w:hint="eastAsia"/>
+          <w:sz w:val="18"/>
+          <w:szCs w:val="18"/>
+        </w:rPr>
+      </w:pPr>
       <w:r>
         <w:rPr>
           <w:rFonts w:ascii="汉仪南宫体简" w:eastAsia="汉仪南宫体简" w:hint="eastAsia"/>
@@ -2827,7 +2957,6 @@
           </wp:inline>
         </w:drawing>
       </w:r>
-      <w:bookmarkEnd w:id="0"/>
     </w:p>
     <w:p>
       <w:pPr>
@@ -3146,6 +3275,55 @@
           <w:szCs w:val="18"/>
         </w:rPr>
       </w:pPr>
+      <w:r>
+        <w:rPr>
+          <w:rFonts w:ascii="汉仪南宫体简" w:eastAsia="汉仪南宫体简" w:hint="eastAsia"/>
+          <w:noProof/>
+          <w:sz w:val="18"/>
+          <w:szCs w:val="18"/>
+        </w:rPr>
+        <w:drawing>
+          <wp:inline distT="0" distB="0" distL="0" distR="0">
+            <wp:extent cx="3584222" cy="862613"/>
+            <wp:effectExtent l="0" t="0" r="0" b="0"/>
+            <wp:docPr id="12" name="图片 12"/>
+            <wp:cNvGraphicFramePr>
+              <a:graphicFrameLocks xmlns:a="http://schemas.openxmlformats.org/drawingml/2006/main" noChangeAspect="1"/>
+            </wp:cNvGraphicFramePr>
+            <a:graphic xmlns:a="http://schemas.openxmlformats.org/drawingml/2006/main">
+              <a:graphicData uri="http://schemas.openxmlformats.org/drawingml/2006/picture">
+                <pic:pic xmlns:pic="http://schemas.openxmlformats.org/drawingml/2006/picture">
+                  <pic:nvPicPr>
+                    <pic:cNvPr id="0" name="1.png"/>
+                    <pic:cNvPicPr/>
+                  </pic:nvPicPr>
+                  <pic:blipFill>
+                    <a:blip r:embed="rId18" cstate="print">
+                      <a:extLst>
+                        <a:ext uri="{28A0092B-C50C-407E-A947-70E740481C1C}">
+                          <a14:useLocalDpi xmlns:a14="http://schemas.microsoft.com/office/drawing/2010/main" val="0"/>
+                        </a:ext>
+                      </a:extLst>
+                    </a:blip>
+                    <a:stretch>
+                      <a:fillRect/>
+                    </a:stretch>
+                  </pic:blipFill>
+                  <pic:spPr>
+                    <a:xfrm>
+                      <a:off x="0" y="0"/>
+                      <a:ext cx="3582704" cy="862248"/>
+                    </a:xfrm>
+                    <a:prstGeom prst="rect">
+                      <a:avLst/>
+                    </a:prstGeom>
+                  </pic:spPr>
+                </pic:pic>
+              </a:graphicData>
+            </a:graphic>
+          </wp:inline>
+        </w:drawing>
+      </w:r>
     </w:p>
     <w:p>
       <w:pPr>
@@ -3159,14 +3337,857 @@
           <w:szCs w:val="18"/>
         </w:rPr>
       </w:pPr>
+      <w:r>
+        <w:rPr>
+          <w:rFonts w:ascii="汉仪南宫体简" w:eastAsia="汉仪南宫体简" w:hint="eastAsia"/>
+          <w:sz w:val="18"/>
+          <w:szCs w:val="18"/>
+        </w:rPr>
+        <w:t>规则remove-rule-no-match用declare声明了该规则的</w:t>
+      </w:r>
+      <w:proofErr w:type="gramStart"/>
+      <w:r>
+        <w:rPr>
+          <w:rFonts w:ascii="汉仪南宫体简" w:eastAsia="汉仪南宫体简" w:hint="eastAsia"/>
+          <w:sz w:val="18"/>
+          <w:szCs w:val="18"/>
+        </w:rPr>
+        <w:t>优先值</w:t>
+      </w:r>
+      <w:proofErr w:type="gramEnd"/>
+      <w:r>
+        <w:rPr>
+          <w:rFonts w:ascii="汉仪南宫体简" w:eastAsia="汉仪南宫体简" w:hint="eastAsia"/>
+          <w:sz w:val="18"/>
+          <w:szCs w:val="18"/>
+        </w:rPr>
+        <w:t>为20，这样可以保证在与其他低</w:t>
+      </w:r>
+      <w:proofErr w:type="gramStart"/>
+      <w:r>
+        <w:rPr>
+          <w:rFonts w:ascii="汉仪南宫体简" w:eastAsia="汉仪南宫体简" w:hint="eastAsia"/>
+          <w:sz w:val="18"/>
+          <w:szCs w:val="18"/>
+        </w:rPr>
+        <w:t>优先值</w:t>
+      </w:r>
+      <w:proofErr w:type="gramEnd"/>
+      <w:r>
+        <w:rPr>
+          <w:rFonts w:ascii="汉仪南宫体简" w:eastAsia="汉仪南宫体简" w:hint="eastAsia"/>
+          <w:sz w:val="18"/>
+          <w:szCs w:val="18"/>
+        </w:rPr>
+        <w:t>的激活规则相比，它可以优先执行。</w:t>
+      </w:r>
     </w:p>
     <w:p>
       <w:pPr>
         <w:pStyle w:val="a8"/>
         <w:spacing w:before="0" w:beforeAutospacing="0" w:after="0" w:afterAutospacing="0"/>
+        <w:ind w:left="420" w:firstLine="300"/>
         <w:textAlignment w:val="baseline"/>
         <w:rPr>
           <w:rFonts w:ascii="汉仪南宫体简" w:eastAsia="汉仪南宫体简" w:hint="eastAsia"/>
+          <w:sz w:val="18"/>
+          <w:szCs w:val="18"/>
+        </w:rPr>
+      </w:pPr>
+      <w:r>
+        <w:rPr>
+          <w:rFonts w:ascii="汉仪南宫体简" w:eastAsia="汉仪南宫体简" w:hint="eastAsia"/>
+          <w:sz w:val="18"/>
+          <w:szCs w:val="18"/>
+        </w:rPr>
+        <w:t>模式1要求匹配事实（variable ?variable ?value），两个</w:t>
+      </w:r>
+      <w:proofErr w:type="gramStart"/>
+      <w:r>
+        <w:rPr>
+          <w:rFonts w:ascii="汉仪南宫体简" w:eastAsia="汉仪南宫体简" w:hint="eastAsia"/>
+          <w:sz w:val="18"/>
+          <w:szCs w:val="18"/>
+        </w:rPr>
+        <w:t>单字段值分别</w:t>
+      </w:r>
+      <w:proofErr w:type="gramEnd"/>
+      <w:r>
+        <w:rPr>
+          <w:rFonts w:ascii="汉仪南宫体简" w:eastAsia="汉仪南宫体简" w:hint="eastAsia"/>
+          <w:sz w:val="18"/>
+          <w:szCs w:val="18"/>
+        </w:rPr>
+        <w:t>约束到变量?variable和?value。</w:t>
+      </w:r>
+    </w:p>
+    <w:p>
+      <w:pPr>
+        <w:pStyle w:val="a8"/>
+        <w:spacing w:before="0" w:beforeAutospacing="0" w:after="0" w:afterAutospacing="0"/>
+        <w:ind w:left="420" w:firstLine="300"/>
+        <w:textAlignment w:val="baseline"/>
+        <w:rPr>
+          <w:rFonts w:ascii="汉仪南宫体简" w:eastAsia="汉仪南宫体简" w:hint="eastAsia"/>
+          <w:sz w:val="18"/>
+          <w:szCs w:val="18"/>
+        </w:rPr>
+      </w:pPr>
+      <w:r>
+        <w:rPr>
+          <w:rFonts w:ascii="汉仪南宫体简" w:eastAsia="汉仪南宫体简" w:hint="eastAsia"/>
+          <w:sz w:val="18"/>
+          <w:szCs w:val="18"/>
+        </w:rPr>
+        <w:t>模式2将匹配事实rule（if ?variable ? ~?value $?）的索引存入变量?f。其中，?variable的值要与模式1的相同。</w:t>
+      </w:r>
+      <w:proofErr w:type="gramStart"/>
+      <w:r>
+        <w:rPr>
+          <w:rFonts w:ascii="汉仪南宫体简" w:eastAsia="汉仪南宫体简" w:hint="eastAsia"/>
+          <w:sz w:val="18"/>
+          <w:szCs w:val="18"/>
+        </w:rPr>
+        <w:t>~?value表示约束的字段值不能等于模式1中</w:t>
+      </w:r>
+      <w:proofErr w:type="gramEnd"/>
+      <w:r>
+        <w:rPr>
+          <w:rFonts w:ascii="汉仪南宫体简" w:eastAsia="汉仪南宫体简" w:hint="eastAsia"/>
+          <w:sz w:val="18"/>
+          <w:szCs w:val="18"/>
+        </w:rPr>
+        <w:t>?value的值，$?表示可以有零或多个字段值。</w:t>
+      </w:r>
+    </w:p>
+    <w:p>
+      <w:pPr>
+        <w:pStyle w:val="a8"/>
+        <w:spacing w:before="0" w:beforeAutospacing="0" w:after="0" w:afterAutospacing="0"/>
+        <w:ind w:left="420" w:firstLine="300"/>
+        <w:textAlignment w:val="baseline"/>
+        <w:rPr>
+          <w:rFonts w:ascii="汉仪南宫体简" w:eastAsia="汉仪南宫体简" w:hint="eastAsia"/>
+          <w:sz w:val="18"/>
+          <w:szCs w:val="18"/>
+        </w:rPr>
+      </w:pPr>
+      <w:proofErr w:type="gramStart"/>
+      <w:r>
+        <w:rPr>
+          <w:rFonts w:ascii="汉仪南宫体简" w:eastAsia="汉仪南宫体简" w:hint="eastAsia"/>
+          <w:sz w:val="18"/>
+          <w:szCs w:val="18"/>
+        </w:rPr>
+        <w:t>当前提</w:t>
+      </w:r>
+      <w:proofErr w:type="gramEnd"/>
+      <w:r>
+        <w:rPr>
+          <w:rFonts w:ascii="汉仪南宫体简" w:eastAsia="汉仪南宫体简" w:hint="eastAsia"/>
+          <w:sz w:val="18"/>
+          <w:szCs w:val="18"/>
+        </w:rPr>
+        <w:t>满足后，该规则会撤销约束到?f的事实。</w:t>
+      </w:r>
+    </w:p>
+    <w:p>
+      <w:pPr>
+        <w:pStyle w:val="a8"/>
+        <w:spacing w:before="0" w:beforeAutospacing="0" w:after="0" w:afterAutospacing="0"/>
+        <w:ind w:left="420" w:firstLine="300"/>
+        <w:textAlignment w:val="baseline"/>
+        <w:rPr>
+          <w:rFonts w:ascii="汉仪南宫体简" w:eastAsia="汉仪南宫体简" w:hint="eastAsia"/>
+          <w:sz w:val="18"/>
+          <w:szCs w:val="18"/>
+        </w:rPr>
+      </w:pPr>
+      <w:r>
+        <w:rPr>
+          <w:rFonts w:ascii="汉仪南宫体简" w:eastAsia="汉仪南宫体简" w:hint="eastAsia"/>
+          <w:sz w:val="18"/>
+          <w:szCs w:val="18"/>
+        </w:rPr>
+        <w:lastRenderedPageBreak/>
+        <w:t>该规则体现的推理过程是，当得到确切的一个动物属性值（通常是在ask-question-</w:t>
+      </w:r>
+      <w:proofErr w:type="spellStart"/>
+      <w:r>
+        <w:rPr>
+          <w:rFonts w:ascii="汉仪南宫体简" w:eastAsia="汉仪南宫体简" w:hint="eastAsia"/>
+          <w:sz w:val="18"/>
+          <w:szCs w:val="18"/>
+        </w:rPr>
+        <w:t>legalvalues</w:t>
+      </w:r>
+      <w:proofErr w:type="spellEnd"/>
+      <w:r>
+        <w:rPr>
+          <w:rFonts w:ascii="汉仪南宫体简" w:eastAsia="汉仪南宫体简" w:hint="eastAsia"/>
+          <w:sz w:val="18"/>
+          <w:szCs w:val="18"/>
+        </w:rPr>
+        <w:t>规则后进行）时，将那些和这个属性不匹配的事实从综合数据库中移除，这样可以减轻系统做规则匹配的工作量，提高效率。</w:t>
+      </w:r>
+    </w:p>
+    <w:p>
+      <w:pPr>
+        <w:pStyle w:val="a8"/>
+        <w:spacing w:before="0" w:beforeAutospacing="0" w:after="0" w:afterAutospacing="0"/>
+        <w:ind w:left="420" w:firstLine="300"/>
+        <w:textAlignment w:val="baseline"/>
+        <w:rPr>
+          <w:rFonts w:ascii="汉仪南宫体简" w:eastAsia="汉仪南宫体简" w:hint="eastAsia"/>
+          <w:sz w:val="18"/>
+          <w:szCs w:val="18"/>
+        </w:rPr>
+      </w:pPr>
+    </w:p>
+    <w:p>
+      <w:pPr>
+        <w:pStyle w:val="a8"/>
+        <w:spacing w:before="0" w:beforeAutospacing="0" w:after="0" w:afterAutospacing="0"/>
+        <w:ind w:left="420" w:firstLine="300"/>
+        <w:textAlignment w:val="baseline"/>
+        <w:rPr>
+          <w:rFonts w:ascii="汉仪南宫体简" w:eastAsia="汉仪南宫体简" w:hint="eastAsia"/>
+          <w:sz w:val="18"/>
+          <w:szCs w:val="18"/>
+        </w:rPr>
+      </w:pPr>
+      <w:r>
+        <w:rPr>
+          <w:rFonts w:ascii="汉仪南宫体简" w:eastAsia="汉仪南宫体简" w:hint="eastAsia"/>
+          <w:noProof/>
+          <w:sz w:val="18"/>
+          <w:szCs w:val="18"/>
+        </w:rPr>
+        <w:drawing>
+          <wp:inline distT="0" distB="0" distL="0" distR="0" wp14:anchorId="6C56E340" wp14:editId="5C59089B">
+            <wp:extent cx="3499054" cy="863600"/>
+            <wp:effectExtent l="0" t="0" r="6350" b="0"/>
+            <wp:docPr id="13" name="图片 13"/>
+            <wp:cNvGraphicFramePr>
+              <a:graphicFrameLocks xmlns:a="http://schemas.openxmlformats.org/drawingml/2006/main" noChangeAspect="1"/>
+            </wp:cNvGraphicFramePr>
+            <a:graphic xmlns:a="http://schemas.openxmlformats.org/drawingml/2006/main">
+              <a:graphicData uri="http://schemas.openxmlformats.org/drawingml/2006/picture">
+                <pic:pic xmlns:pic="http://schemas.openxmlformats.org/drawingml/2006/picture">
+                  <pic:nvPicPr>
+                    <pic:cNvPr id="0" name="1.png"/>
+                    <pic:cNvPicPr/>
+                  </pic:nvPicPr>
+                  <pic:blipFill>
+                    <a:blip r:embed="rId19" cstate="print">
+                      <a:extLst>
+                        <a:ext uri="{28A0092B-C50C-407E-A947-70E740481C1C}">
+                          <a14:useLocalDpi xmlns:a14="http://schemas.microsoft.com/office/drawing/2010/main" val="0"/>
+                        </a:ext>
+                      </a:extLst>
+                    </a:blip>
+                    <a:stretch>
+                      <a:fillRect/>
+                    </a:stretch>
+                  </pic:blipFill>
+                  <pic:spPr>
+                    <a:xfrm>
+                      <a:off x="0" y="0"/>
+                      <a:ext cx="3498374" cy="863432"/>
+                    </a:xfrm>
+                    <a:prstGeom prst="rect">
+                      <a:avLst/>
+                    </a:prstGeom>
+                  </pic:spPr>
+                </pic:pic>
+              </a:graphicData>
+            </a:graphic>
+          </wp:inline>
+        </w:drawing>
+      </w:r>
+    </w:p>
+    <w:p>
+      <w:pPr>
+        <w:pStyle w:val="a8"/>
+        <w:spacing w:before="0" w:beforeAutospacing="0" w:after="0" w:afterAutospacing="0"/>
+        <w:ind w:left="420" w:firstLine="300"/>
+        <w:textAlignment w:val="baseline"/>
+        <w:rPr>
+          <w:rFonts w:ascii="汉仪南宫体简" w:eastAsia="汉仪南宫体简" w:hint="eastAsia"/>
+          <w:sz w:val="18"/>
+          <w:szCs w:val="18"/>
+        </w:rPr>
+      </w:pPr>
+      <w:r>
+        <w:rPr>
+          <w:rFonts w:ascii="汉仪南宫体简" w:eastAsia="汉仪南宫体简" w:hint="eastAsia"/>
+          <w:sz w:val="18"/>
+          <w:szCs w:val="18"/>
+        </w:rPr>
+        <w:t>规则modify-rule-match用declare声明了该规则的</w:t>
+      </w:r>
+      <w:proofErr w:type="gramStart"/>
+      <w:r>
+        <w:rPr>
+          <w:rFonts w:ascii="汉仪南宫体简" w:eastAsia="汉仪南宫体简" w:hint="eastAsia"/>
+          <w:sz w:val="18"/>
+          <w:szCs w:val="18"/>
+        </w:rPr>
+        <w:t>优先值</w:t>
+      </w:r>
+      <w:proofErr w:type="gramEnd"/>
+      <w:r>
+        <w:rPr>
+          <w:rFonts w:ascii="汉仪南宫体简" w:eastAsia="汉仪南宫体简" w:hint="eastAsia"/>
+          <w:sz w:val="18"/>
+          <w:szCs w:val="18"/>
+        </w:rPr>
+        <w:t>为20，这样可以保证在与其他低</w:t>
+      </w:r>
+      <w:proofErr w:type="gramStart"/>
+      <w:r>
+        <w:rPr>
+          <w:rFonts w:ascii="汉仪南宫体简" w:eastAsia="汉仪南宫体简" w:hint="eastAsia"/>
+          <w:sz w:val="18"/>
+          <w:szCs w:val="18"/>
+        </w:rPr>
+        <w:t>优先值</w:t>
+      </w:r>
+      <w:proofErr w:type="gramEnd"/>
+      <w:r>
+        <w:rPr>
+          <w:rFonts w:ascii="汉仪南宫体简" w:eastAsia="汉仪南宫体简" w:hint="eastAsia"/>
+          <w:sz w:val="18"/>
+          <w:szCs w:val="18"/>
+        </w:rPr>
+        <w:t>的激活规则相比，它可以优先执行。</w:t>
+      </w:r>
+    </w:p>
+    <w:p>
+      <w:pPr>
+        <w:pStyle w:val="a8"/>
+        <w:spacing w:before="0" w:beforeAutospacing="0" w:after="0" w:afterAutospacing="0"/>
+        <w:ind w:left="420" w:firstLine="300"/>
+        <w:textAlignment w:val="baseline"/>
+        <w:rPr>
+          <w:rFonts w:ascii="汉仪南宫体简" w:eastAsia="汉仪南宫体简" w:hint="eastAsia"/>
+          <w:sz w:val="18"/>
+          <w:szCs w:val="18"/>
+        </w:rPr>
+      </w:pPr>
+      <w:r>
+        <w:rPr>
+          <w:rFonts w:ascii="汉仪南宫体简" w:eastAsia="汉仪南宫体简" w:hint="eastAsia"/>
+          <w:sz w:val="18"/>
+          <w:szCs w:val="18"/>
+        </w:rPr>
+        <w:t>模式1要求匹配事实（variable ?variable ?value），两个</w:t>
+      </w:r>
+      <w:proofErr w:type="gramStart"/>
+      <w:r>
+        <w:rPr>
+          <w:rFonts w:ascii="汉仪南宫体简" w:eastAsia="汉仪南宫体简" w:hint="eastAsia"/>
+          <w:sz w:val="18"/>
+          <w:szCs w:val="18"/>
+        </w:rPr>
+        <w:t>单字段值分别</w:t>
+      </w:r>
+      <w:proofErr w:type="gramEnd"/>
+      <w:r>
+        <w:rPr>
+          <w:rFonts w:ascii="汉仪南宫体简" w:eastAsia="汉仪南宫体简" w:hint="eastAsia"/>
+          <w:sz w:val="18"/>
+          <w:szCs w:val="18"/>
+        </w:rPr>
+        <w:t>约束到变量?variable和?value。</w:t>
+      </w:r>
+    </w:p>
+    <w:p>
+      <w:pPr>
+        <w:pStyle w:val="a8"/>
+        <w:spacing w:before="0" w:beforeAutospacing="0" w:after="0" w:afterAutospacing="0"/>
+        <w:ind w:left="420" w:firstLine="300"/>
+        <w:textAlignment w:val="baseline"/>
+        <w:rPr>
+          <w:rFonts w:ascii="汉仪南宫体简" w:eastAsia="汉仪南宫体简" w:hint="eastAsia"/>
+          <w:sz w:val="18"/>
+          <w:szCs w:val="18"/>
+        </w:rPr>
+      </w:pPr>
+      <w:r>
+        <w:rPr>
+          <w:rFonts w:ascii="汉仪南宫体简" w:eastAsia="汉仪南宫体简" w:hint="eastAsia"/>
+          <w:sz w:val="18"/>
+          <w:szCs w:val="18"/>
+        </w:rPr>
+        <w:t>模式2将匹配事实rule（if ?variable ? ?value and $?rest）的索引存入变量?f。其中，?variable和?value的值要与模式1中的相同，and后的多字段值被约束到变量?rest。</w:t>
+      </w:r>
+    </w:p>
+    <w:p>
+      <w:pPr>
+        <w:pStyle w:val="a8"/>
+        <w:spacing w:before="0" w:beforeAutospacing="0" w:after="0" w:afterAutospacing="0"/>
+        <w:ind w:left="420" w:firstLine="300"/>
+        <w:textAlignment w:val="baseline"/>
+        <w:rPr>
+          <w:rFonts w:ascii="汉仪南宫体简" w:eastAsia="汉仪南宫体简" w:hint="eastAsia"/>
+          <w:sz w:val="18"/>
+          <w:szCs w:val="18"/>
+        </w:rPr>
+      </w:pPr>
+      <w:proofErr w:type="gramStart"/>
+      <w:r>
+        <w:rPr>
+          <w:rFonts w:ascii="汉仪南宫体简" w:eastAsia="汉仪南宫体简" w:hint="eastAsia"/>
+          <w:sz w:val="18"/>
+          <w:szCs w:val="18"/>
+        </w:rPr>
+        <w:t>当前提</w:t>
+      </w:r>
+      <w:proofErr w:type="gramEnd"/>
+      <w:r>
+        <w:rPr>
+          <w:rFonts w:ascii="汉仪南宫体简" w:eastAsia="汉仪南宫体简" w:hint="eastAsia"/>
+          <w:sz w:val="18"/>
+          <w:szCs w:val="18"/>
+        </w:rPr>
+        <w:t>满足后，该规则修改?f中if的槽值，将其替换成?rest的值，从而作为新的事实被添加到综合数据库中，撤销约束到?f的事实索引。</w:t>
+      </w:r>
+    </w:p>
+    <w:p>
+      <w:pPr>
+        <w:pStyle w:val="a8"/>
+        <w:spacing w:before="0" w:beforeAutospacing="0" w:after="0" w:afterAutospacing="0"/>
+        <w:ind w:left="420" w:firstLine="300"/>
+        <w:textAlignment w:val="baseline"/>
+        <w:rPr>
+          <w:rFonts w:ascii="汉仪南宫体简" w:eastAsia="汉仪南宫体简" w:hint="eastAsia"/>
+          <w:sz w:val="18"/>
+          <w:szCs w:val="18"/>
+        </w:rPr>
+      </w:pPr>
+      <w:r>
+        <w:rPr>
+          <w:rFonts w:ascii="汉仪南宫体简" w:eastAsia="汉仪南宫体简" w:hint="eastAsia"/>
+          <w:sz w:val="18"/>
+          <w:szCs w:val="18"/>
+        </w:rPr>
+        <w:t>该规则体现的推理过程是，当得到确切的一个动物属性值（通常是在ask-question-</w:t>
+      </w:r>
+      <w:proofErr w:type="spellStart"/>
+      <w:r>
+        <w:rPr>
+          <w:rFonts w:ascii="汉仪南宫体简" w:eastAsia="汉仪南宫体简" w:hint="eastAsia"/>
+          <w:sz w:val="18"/>
+          <w:szCs w:val="18"/>
+        </w:rPr>
+        <w:t>legalvalues</w:t>
+      </w:r>
+      <w:proofErr w:type="spellEnd"/>
+      <w:r>
+        <w:rPr>
+          <w:rFonts w:ascii="汉仪南宫体简" w:eastAsia="汉仪南宫体简" w:hint="eastAsia"/>
+          <w:sz w:val="18"/>
+          <w:szCs w:val="18"/>
+        </w:rPr>
+        <w:t>规则后进行）时，对那些需要同这个属性一起</w:t>
+      </w:r>
+      <w:proofErr w:type="gramStart"/>
+      <w:r>
+        <w:rPr>
+          <w:rFonts w:ascii="汉仪南宫体简" w:eastAsia="汉仪南宫体简" w:hint="eastAsia"/>
+          <w:sz w:val="18"/>
+          <w:szCs w:val="18"/>
+        </w:rPr>
+        <w:t>做条件</w:t>
+      </w:r>
+      <w:proofErr w:type="gramEnd"/>
+      <w:r>
+        <w:rPr>
+          <w:rFonts w:ascii="汉仪南宫体简" w:eastAsia="汉仪南宫体简" w:hint="eastAsia"/>
+          <w:sz w:val="18"/>
+          <w:szCs w:val="18"/>
+        </w:rPr>
+        <w:t>的其他属性的事实进行相应修改，去除有关这个属性的条件语句。</w:t>
+      </w:r>
+    </w:p>
+    <w:p>
+      <w:pPr>
+        <w:pStyle w:val="a8"/>
+        <w:spacing w:before="0" w:beforeAutospacing="0" w:after="0" w:afterAutospacing="0"/>
+        <w:ind w:left="420" w:firstLine="300"/>
+        <w:textAlignment w:val="baseline"/>
+        <w:rPr>
+          <w:rFonts w:ascii="汉仪南宫体简" w:eastAsia="汉仪南宫体简" w:hint="eastAsia"/>
+          <w:sz w:val="18"/>
+          <w:szCs w:val="18"/>
+        </w:rPr>
+      </w:pPr>
+    </w:p>
+    <w:p>
+      <w:pPr>
+        <w:pStyle w:val="a8"/>
+        <w:spacing w:before="0" w:beforeAutospacing="0" w:after="0" w:afterAutospacing="0"/>
+        <w:ind w:left="420" w:firstLine="300"/>
+        <w:textAlignment w:val="baseline"/>
+        <w:rPr>
+          <w:rFonts w:ascii="汉仪南宫体简" w:eastAsia="汉仪南宫体简" w:hint="eastAsia"/>
+          <w:sz w:val="18"/>
+          <w:szCs w:val="18"/>
+        </w:rPr>
+      </w:pPr>
+      <w:r>
+        <w:rPr>
+          <w:rFonts w:ascii="汉仪南宫体简" w:eastAsia="汉仪南宫体简" w:hint="eastAsia"/>
+          <w:noProof/>
+          <w:sz w:val="18"/>
+          <w:szCs w:val="18"/>
+        </w:rPr>
+        <w:drawing>
+          <wp:inline distT="0" distB="0" distL="0" distR="0" wp14:anchorId="1D12F3B0" wp14:editId="7B1B72E9">
+            <wp:extent cx="3443111" cy="1161522"/>
+            <wp:effectExtent l="0" t="0" r="5080" b="635"/>
+            <wp:docPr id="14" name="图片 14"/>
+            <wp:cNvGraphicFramePr>
+              <a:graphicFrameLocks xmlns:a="http://schemas.openxmlformats.org/drawingml/2006/main" noChangeAspect="1"/>
+            </wp:cNvGraphicFramePr>
+            <a:graphic xmlns:a="http://schemas.openxmlformats.org/drawingml/2006/main">
+              <a:graphicData uri="http://schemas.openxmlformats.org/drawingml/2006/picture">
+                <pic:pic xmlns:pic="http://schemas.openxmlformats.org/drawingml/2006/picture">
+                  <pic:nvPicPr>
+                    <pic:cNvPr id="0" name="1.png"/>
+                    <pic:cNvPicPr/>
+                  </pic:nvPicPr>
+                  <pic:blipFill>
+                    <a:blip r:embed="rId20" cstate="print">
+                      <a:extLst>
+                        <a:ext uri="{28A0092B-C50C-407E-A947-70E740481C1C}">
+                          <a14:useLocalDpi xmlns:a14="http://schemas.microsoft.com/office/drawing/2010/main" val="0"/>
+                        </a:ext>
+                      </a:extLst>
+                    </a:blip>
+                    <a:stretch>
+                      <a:fillRect/>
+                    </a:stretch>
+                  </pic:blipFill>
+                  <pic:spPr>
+                    <a:xfrm>
+                      <a:off x="0" y="0"/>
+                      <a:ext cx="3445570" cy="1162352"/>
+                    </a:xfrm>
+                    <a:prstGeom prst="rect">
+                      <a:avLst/>
+                    </a:prstGeom>
+                  </pic:spPr>
+                </pic:pic>
+              </a:graphicData>
+            </a:graphic>
+          </wp:inline>
+        </w:drawing>
+      </w:r>
+    </w:p>
+    <w:p>
+      <w:pPr>
+        <w:pStyle w:val="a8"/>
+        <w:spacing w:before="0" w:beforeAutospacing="0" w:after="0" w:afterAutospacing="0"/>
+        <w:ind w:left="420" w:firstLine="300"/>
+        <w:textAlignment w:val="baseline"/>
+        <w:rPr>
+          <w:rFonts w:ascii="汉仪南宫体简" w:eastAsia="汉仪南宫体简" w:hint="eastAsia"/>
+          <w:sz w:val="18"/>
+          <w:szCs w:val="18"/>
+        </w:rPr>
+      </w:pPr>
+      <w:r>
+        <w:rPr>
+          <w:rFonts w:ascii="汉仪南宫体简" w:eastAsia="汉仪南宫体简" w:hint="eastAsia"/>
+          <w:sz w:val="18"/>
+          <w:szCs w:val="18"/>
+        </w:rPr>
+        <w:t>规则goal-satisfied用declare声明了该规则的</w:t>
+      </w:r>
+      <w:proofErr w:type="gramStart"/>
+      <w:r>
+        <w:rPr>
+          <w:rFonts w:ascii="汉仪南宫体简" w:eastAsia="汉仪南宫体简" w:hint="eastAsia"/>
+          <w:sz w:val="18"/>
+          <w:szCs w:val="18"/>
+        </w:rPr>
+        <w:t>优先值</w:t>
+      </w:r>
+      <w:proofErr w:type="gramEnd"/>
+      <w:r>
+        <w:rPr>
+          <w:rFonts w:ascii="汉仪南宫体简" w:eastAsia="汉仪南宫体简" w:hint="eastAsia"/>
+          <w:sz w:val="18"/>
+          <w:szCs w:val="18"/>
+        </w:rPr>
+        <w:t>为20，这样可以保证在与其他低</w:t>
+      </w:r>
+      <w:proofErr w:type="gramStart"/>
+      <w:r>
+        <w:rPr>
+          <w:rFonts w:ascii="汉仪南宫体简" w:eastAsia="汉仪南宫体简" w:hint="eastAsia"/>
+          <w:sz w:val="18"/>
+          <w:szCs w:val="18"/>
+        </w:rPr>
+        <w:t>优先值</w:t>
+      </w:r>
+      <w:proofErr w:type="gramEnd"/>
+      <w:r>
+        <w:rPr>
+          <w:rFonts w:ascii="汉仪南宫体简" w:eastAsia="汉仪南宫体简" w:hint="eastAsia"/>
+          <w:sz w:val="18"/>
+          <w:szCs w:val="18"/>
+        </w:rPr>
+        <w:t>的激活规则相比，它可以优先执行。</w:t>
+      </w:r>
+    </w:p>
+    <w:p>
+      <w:pPr>
+        <w:pStyle w:val="a8"/>
+        <w:spacing w:before="0" w:beforeAutospacing="0" w:after="0" w:afterAutospacing="0"/>
+        <w:ind w:left="420" w:firstLine="300"/>
+        <w:textAlignment w:val="baseline"/>
+        <w:rPr>
+          <w:rFonts w:ascii="汉仪南宫体简" w:eastAsia="汉仪南宫体简" w:hint="eastAsia"/>
+          <w:sz w:val="18"/>
+          <w:szCs w:val="18"/>
+        </w:rPr>
+      </w:pPr>
+      <w:r>
+        <w:rPr>
+          <w:rFonts w:ascii="汉仪南宫体简" w:eastAsia="汉仪南宫体简" w:hint="eastAsia"/>
+          <w:sz w:val="18"/>
+          <w:szCs w:val="18"/>
+        </w:rPr>
+        <w:t>模式1要求匹配goal is和一个单字段值，且该字段值会被约束到变量?goal上，相应索引存入变量?f中。</w:t>
+      </w:r>
+    </w:p>
+    <w:p>
+      <w:pPr>
+        <w:pStyle w:val="a8"/>
+        <w:spacing w:before="0" w:beforeAutospacing="0" w:after="0" w:afterAutospacing="0"/>
+        <w:ind w:left="420" w:firstLine="300"/>
+        <w:textAlignment w:val="baseline"/>
+        <w:rPr>
+          <w:rFonts w:ascii="汉仪南宫体简" w:eastAsia="汉仪南宫体简" w:hint="eastAsia"/>
+          <w:sz w:val="18"/>
+          <w:szCs w:val="18"/>
+        </w:rPr>
+      </w:pPr>
+      <w:r>
+        <w:rPr>
+          <w:rFonts w:ascii="汉仪南宫体简" w:eastAsia="汉仪南宫体简" w:hint="eastAsia"/>
+          <w:sz w:val="18"/>
+          <w:szCs w:val="18"/>
+        </w:rPr>
+        <w:t>模式2要求匹配事实（variable ?goal ?value</w:t>
+      </w:r>
+      <w:r>
+        <w:rPr>
+          <w:rFonts w:ascii="汉仪南宫体简" w:eastAsia="汉仪南宫体简" w:hint="eastAsia"/>
+          <w:sz w:val="18"/>
+          <w:szCs w:val="18"/>
+        </w:rPr>
+        <w:t>）。variable后的两个字段值分别约束到变量?goal和?value。其中，?goal的值要与模式1中的相同。</w:t>
+      </w:r>
+    </w:p>
+    <w:p>
+      <w:pPr>
+        <w:pStyle w:val="a8"/>
+        <w:spacing w:before="0" w:beforeAutospacing="0" w:after="0" w:afterAutospacing="0"/>
+        <w:ind w:left="420" w:firstLine="300"/>
+        <w:textAlignment w:val="baseline"/>
+        <w:rPr>
+          <w:rFonts w:ascii="汉仪南宫体简" w:eastAsia="汉仪南宫体简" w:hint="eastAsia"/>
+          <w:sz w:val="18"/>
+          <w:szCs w:val="18"/>
+        </w:rPr>
+      </w:pPr>
+      <w:r>
+        <w:rPr>
+          <w:rFonts w:ascii="汉仪南宫体简" w:eastAsia="汉仪南宫体简" w:hint="eastAsia"/>
+          <w:sz w:val="18"/>
+          <w:szCs w:val="18"/>
+        </w:rPr>
+        <w:t>模式3要求匹配事实（answer ? ?text ?goal）。？是通配符，后面的</w:t>
+      </w:r>
+      <w:proofErr w:type="gramStart"/>
+      <w:r>
+        <w:rPr>
+          <w:rFonts w:ascii="汉仪南宫体简" w:eastAsia="汉仪南宫体简" w:hint="eastAsia"/>
+          <w:sz w:val="18"/>
+          <w:szCs w:val="18"/>
+        </w:rPr>
+        <w:t>单字段值约束</w:t>
+      </w:r>
+      <w:proofErr w:type="gramEnd"/>
+      <w:r>
+        <w:rPr>
+          <w:rFonts w:ascii="汉仪南宫体简" w:eastAsia="汉仪南宫体简" w:hint="eastAsia"/>
+          <w:sz w:val="18"/>
+          <w:szCs w:val="18"/>
+        </w:rPr>
+        <w:t>到变量?text。其中，?goal的值要与模式1中的相同。</w:t>
+      </w:r>
+    </w:p>
+    <w:p>
+      <w:pPr>
+        <w:pStyle w:val="a8"/>
+        <w:spacing w:before="0" w:beforeAutospacing="0" w:after="0" w:afterAutospacing="0"/>
+        <w:ind w:left="420" w:firstLine="300"/>
+        <w:textAlignment w:val="baseline"/>
+        <w:rPr>
+          <w:rFonts w:ascii="汉仪南宫体简" w:eastAsia="汉仪南宫体简" w:hint="eastAsia"/>
+          <w:sz w:val="18"/>
+          <w:szCs w:val="18"/>
+        </w:rPr>
+      </w:pPr>
+      <w:proofErr w:type="gramStart"/>
+      <w:r>
+        <w:rPr>
+          <w:rFonts w:ascii="汉仪南宫体简" w:eastAsia="汉仪南宫体简" w:hint="eastAsia"/>
+          <w:sz w:val="18"/>
+          <w:szCs w:val="18"/>
+        </w:rPr>
+        <w:t>当前提</w:t>
+      </w:r>
+      <w:proofErr w:type="gramEnd"/>
+      <w:r>
+        <w:rPr>
+          <w:rFonts w:ascii="汉仪南宫体简" w:eastAsia="汉仪南宫体简" w:hint="eastAsia"/>
+          <w:sz w:val="18"/>
+          <w:szCs w:val="18"/>
+        </w:rPr>
+        <w:t>满足后，该规则会撤销约束到?f的事实，并将?text和?value的</w:t>
+      </w:r>
+      <w:proofErr w:type="gramStart"/>
+      <w:r>
+        <w:rPr>
+          <w:rFonts w:ascii="汉仪南宫体简" w:eastAsia="汉仪南宫体简" w:hint="eastAsia"/>
+          <w:sz w:val="18"/>
+          <w:szCs w:val="18"/>
+        </w:rPr>
+        <w:t>单字段值以</w:t>
+      </w:r>
+      <w:proofErr w:type="gramEnd"/>
+      <w:r>
+        <w:rPr>
+          <w:rFonts w:ascii="汉仪南宫体简" w:eastAsia="汉仪南宫体简" w:hint="eastAsia"/>
+          <w:sz w:val="18"/>
+          <w:szCs w:val="18"/>
+        </w:rPr>
+        <w:t>字符串格式显示在屏幕上。</w:t>
+      </w:r>
+    </w:p>
+    <w:p>
+      <w:pPr>
+        <w:pStyle w:val="a8"/>
+        <w:spacing w:before="0" w:beforeAutospacing="0" w:after="0" w:afterAutospacing="0"/>
+        <w:ind w:left="420" w:firstLine="300"/>
+        <w:textAlignment w:val="baseline"/>
+        <w:rPr>
+          <w:rFonts w:ascii="汉仪南宫体简" w:eastAsia="汉仪南宫体简" w:hint="eastAsia"/>
+          <w:sz w:val="18"/>
+          <w:szCs w:val="18"/>
+        </w:rPr>
+      </w:pPr>
+      <w:r>
+        <w:rPr>
+          <w:rFonts w:ascii="汉仪南宫体简" w:eastAsia="汉仪南宫体简" w:hint="eastAsia"/>
+          <w:sz w:val="18"/>
+          <w:szCs w:val="18"/>
+        </w:rPr>
+        <w:t>该规则体现的推理过程是，用户通过回答问题，系统推理到最终目标时，将其显示到终端上。</w:t>
+      </w:r>
+    </w:p>
+    <w:p>
+      <w:pPr>
+        <w:pStyle w:val="a8"/>
+        <w:spacing w:before="0" w:beforeAutospacing="0" w:after="0" w:afterAutospacing="0"/>
+        <w:ind w:left="420" w:firstLine="300"/>
+        <w:textAlignment w:val="baseline"/>
+        <w:rPr>
+          <w:rFonts w:ascii="汉仪南宫体简" w:eastAsia="汉仪南宫体简" w:hint="eastAsia"/>
+          <w:sz w:val="18"/>
+          <w:szCs w:val="18"/>
+        </w:rPr>
+      </w:pPr>
+    </w:p>
+    <w:p>
+      <w:pPr>
+        <w:pStyle w:val="a8"/>
+        <w:spacing w:before="0" w:beforeAutospacing="0" w:after="0" w:afterAutospacing="0"/>
+        <w:ind w:left="420" w:firstLine="300"/>
+        <w:textAlignment w:val="baseline"/>
+        <w:rPr>
+          <w:rFonts w:ascii="汉仪南宫体简" w:eastAsia="汉仪南宫体简" w:hint="eastAsia"/>
+          <w:sz w:val="18"/>
+          <w:szCs w:val="18"/>
+        </w:rPr>
+      </w:pPr>
+      <w:r>
+        <w:rPr>
+          <w:rFonts w:ascii="汉仪南宫体简" w:eastAsia="汉仪南宫体简" w:hint="eastAsia"/>
+          <w:sz w:val="18"/>
+          <w:szCs w:val="18"/>
+        </w:rPr>
+        <w:t>规则ask-question-no-</w:t>
+      </w:r>
+      <w:proofErr w:type="spellStart"/>
+      <w:r>
+        <w:rPr>
+          <w:rFonts w:ascii="汉仪南宫体简" w:eastAsia="汉仪南宫体简" w:hint="eastAsia"/>
+          <w:sz w:val="18"/>
+          <w:szCs w:val="18"/>
+        </w:rPr>
+        <w:t>legalvalues</w:t>
+      </w:r>
+      <w:proofErr w:type="spellEnd"/>
+      <w:r>
+        <w:rPr>
+          <w:rFonts w:ascii="汉仪南宫体简" w:eastAsia="汉仪南宫体简" w:hint="eastAsia"/>
+          <w:sz w:val="18"/>
+          <w:szCs w:val="18"/>
+        </w:rPr>
+        <w:t>不做解释，因为在实例执行中没有使用。</w:t>
+      </w:r>
+    </w:p>
+    <w:p>
+      <w:pPr>
+        <w:pStyle w:val="a8"/>
+        <w:spacing w:before="0" w:beforeAutospacing="0" w:after="0" w:afterAutospacing="0"/>
+        <w:ind w:left="420" w:firstLine="300"/>
+        <w:textAlignment w:val="baseline"/>
+        <w:rPr>
+          <w:rFonts w:ascii="汉仪南宫体简" w:eastAsia="汉仪南宫体简" w:hint="eastAsia"/>
+          <w:sz w:val="18"/>
+          <w:szCs w:val="18"/>
+        </w:rPr>
+      </w:pPr>
+    </w:p>
+    <w:p>
+      <w:pPr>
+        <w:tabs>
+          <w:tab w:val="left" w:pos="6802"/>
+        </w:tabs>
+        <w:rPr>
+          <w:rFonts w:ascii="汉仪南宫体简" w:eastAsia="汉仪南宫体简" w:hAnsi="宋体" w:cs="宋体" w:hint="eastAsia"/>
+          <w:kern w:val="0"/>
+          <w:sz w:val="18"/>
+          <w:szCs w:val="18"/>
+        </w:rPr>
+      </w:pPr>
+    </w:p>
+    <w:p>
+      <w:pPr>
+        <w:tabs>
+          <w:tab w:val="left" w:pos="6802"/>
+        </w:tabs>
+        <w:rPr>
+          <w:rFonts w:ascii="汉仪南宫体简" w:eastAsia="汉仪南宫体简" w:hAnsi="宋体" w:cs="宋体" w:hint="eastAsia"/>
+          <w:kern w:val="0"/>
           <w:sz w:val="18"/>
           <w:szCs w:val="18"/>
         </w:rPr>
@@ -3215,7 +4236,15 @@
           <w:sz w:val="30"/>
           <w:szCs w:val="30"/>
         </w:rPr>
-        <w:t>结论和心得</w:t>
+        <w:t>内容</w:t>
+      </w:r>
+      <w:r>
+        <w:rPr>
+          <w:rFonts w:ascii="汉仪南宫体简" w:eastAsia="汉仪南宫体简" w:hint="eastAsia"/>
+          <w:sz w:val="30"/>
+          <w:szCs w:val="30"/>
+        </w:rPr>
+        <w:t>和心得</w:t>
       </w:r>
     </w:p>
     <w:p>
@@ -3241,7 +4270,8 @@
           <w:sz w:val="24"/>
           <w:szCs w:val="24"/>
         </w:rPr>
-        <w:t>实验结论</w:t>
+        <w:lastRenderedPageBreak/>
+        <w:t>实验内容</w:t>
       </w:r>
     </w:p>
     <w:p>
@@ -3249,7 +4279,7 @@
         <w:pStyle w:val="a3"/>
         <w:numPr>
           <w:ilvl w:val="1"/>
-          <w:numId w:val="24"/>
+          <w:numId w:val="33"/>
         </w:numPr>
         <w:tabs>
           <w:tab w:val="left" w:pos="6802"/>
@@ -3265,7 +4295,29 @@
           <w:rFonts w:ascii="汉仪南宫体简" w:eastAsia="汉仪南宫体简" w:hint="eastAsia"/>
           <w:szCs w:val="21"/>
         </w:rPr>
-        <w:t>启动和停止数据库服务</w:t>
+        <w:t>加载</w:t>
+      </w:r>
+    </w:p>
+    <w:p>
+      <w:pPr>
+        <w:pStyle w:val="a3"/>
+        <w:tabs>
+          <w:tab w:val="left" w:pos="6802"/>
+        </w:tabs>
+        <w:ind w:left="360" w:firstLine="360"/>
+        <w:rPr>
+          <w:rFonts w:ascii="汉仪南宫体简" w:eastAsia="汉仪南宫体简" w:hint="eastAsia"/>
+          <w:sz w:val="18"/>
+          <w:szCs w:val="18"/>
+        </w:rPr>
+      </w:pPr>
+      <w:r>
+        <w:rPr>
+          <w:rFonts w:ascii="汉仪南宫体简" w:eastAsia="汉仪南宫体简" w:hint="eastAsia"/>
+          <w:sz w:val="18"/>
+          <w:szCs w:val="18"/>
+        </w:rPr>
+        <w:t>加载后，编译程序界面如下：</w:t>
       </w:r>
     </w:p>
     <w:p>
@@ -3284,59 +4336,1036 @@
       <w:r>
         <w:rPr>
           <w:rFonts w:ascii="汉仪南宫体简" w:eastAsia="汉仪南宫体简" w:hint="eastAsia"/>
-          <w:sz w:val="18"/>
-          <w:szCs w:val="18"/>
-        </w:rPr>
-        <w:t>在DOS窗口中，使用net start命令</w:t>
-      </w:r>
-      <w:r>
-        <w:rPr>
-          <w:rFonts w:ascii="汉仪南宫体简" w:eastAsia="汉仪南宫体简" w:hint="eastAsia"/>
-          <w:sz w:val="18"/>
-          <w:szCs w:val="18"/>
-        </w:rPr>
-        <w:t>，进行</w:t>
-      </w:r>
-      <w:r>
-        <w:rPr>
-          <w:rFonts w:ascii="汉仪南宫体简" w:eastAsia="汉仪南宫体简" w:hint="eastAsia"/>
-          <w:sz w:val="18"/>
-          <w:szCs w:val="18"/>
-        </w:rPr>
-        <w:t>Windows</w:t>
-      </w:r>
-      <w:r>
-        <w:rPr>
-          <w:rFonts w:ascii="汉仪南宫体简" w:eastAsia="汉仪南宫体简" w:hint="eastAsia"/>
-          <w:sz w:val="18"/>
-          <w:szCs w:val="18"/>
-        </w:rPr>
-        <w:t>系统已启动</w:t>
-      </w:r>
-      <w:r>
-        <w:rPr>
-          <w:rFonts w:ascii="汉仪南宫体简" w:eastAsia="汉仪南宫体简" w:hint="eastAsia"/>
-          <w:sz w:val="18"/>
-          <w:szCs w:val="18"/>
-        </w:rPr>
-        <w:t>服务</w:t>
-      </w:r>
-      <w:r>
-        <w:rPr>
-          <w:rFonts w:ascii="汉仪南宫体简" w:eastAsia="汉仪南宫体简" w:hint="eastAsia"/>
-          <w:sz w:val="18"/>
-          <w:szCs w:val="18"/>
-        </w:rPr>
-        <w:t>的查询</w:t>
-      </w:r>
-      <w:r>
-        <w:rPr>
-          <w:rFonts w:ascii="汉仪南宫体简" w:eastAsia="汉仪南宫体简" w:hint="eastAsia"/>
-          <w:sz w:val="18"/>
-          <w:szCs w:val="18"/>
-        </w:rPr>
-        <w:t>；</w:t>
-      </w:r>
+          <w:noProof/>
+          <w:sz w:val="18"/>
+          <w:szCs w:val="18"/>
+        </w:rPr>
+        <w:drawing>
+          <wp:inline distT="0" distB="0" distL="0" distR="0">
+            <wp:extent cx="4458709" cy="2414016"/>
+            <wp:effectExtent l="0" t="0" r="0" b="5715"/>
+            <wp:docPr id="15" name="图片 15"/>
+            <wp:cNvGraphicFramePr>
+              <a:graphicFrameLocks xmlns:a="http://schemas.openxmlformats.org/drawingml/2006/main" noChangeAspect="1"/>
+            </wp:cNvGraphicFramePr>
+            <a:graphic xmlns:a="http://schemas.openxmlformats.org/drawingml/2006/main">
+              <a:graphicData uri="http://schemas.openxmlformats.org/drawingml/2006/picture">
+                <pic:pic xmlns:pic="http://schemas.openxmlformats.org/drawingml/2006/picture">
+                  <pic:nvPicPr>
+                    <pic:cNvPr id="0" name="1.png"/>
+                    <pic:cNvPicPr/>
+                  </pic:nvPicPr>
+                  <pic:blipFill>
+                    <a:blip r:embed="rId21" cstate="print">
+                      <a:extLst>
+                        <a:ext uri="{28A0092B-C50C-407E-A947-70E740481C1C}">
+                          <a14:useLocalDpi xmlns:a14="http://schemas.microsoft.com/office/drawing/2010/main" val="0"/>
+                        </a:ext>
+                      </a:extLst>
+                    </a:blip>
+                    <a:stretch>
+                      <a:fillRect/>
+                    </a:stretch>
+                  </pic:blipFill>
+                  <pic:spPr>
+                    <a:xfrm>
+                      <a:off x="0" y="0"/>
+                      <a:ext cx="4460828" cy="2415163"/>
+                    </a:xfrm>
+                    <a:prstGeom prst="rect">
+                      <a:avLst/>
+                    </a:prstGeom>
+                  </pic:spPr>
+                </pic:pic>
+              </a:graphicData>
+            </a:graphic>
+          </wp:inline>
+        </w:drawing>
+      </w:r>
+    </w:p>
+    <w:p>
+      <w:pPr>
+        <w:pStyle w:val="a3"/>
+        <w:tabs>
+          <w:tab w:val="left" w:pos="6802"/>
+        </w:tabs>
+        <w:ind w:left="360" w:firstLine="360"/>
+        <w:rPr>
+          <w:rFonts w:ascii="汉仪南宫体简" w:eastAsia="汉仪南宫体简" w:hint="eastAsia"/>
+          <w:sz w:val="18"/>
+          <w:szCs w:val="18"/>
+        </w:rPr>
+      </w:pPr>
+      <w:r>
+        <w:rPr>
+          <w:rFonts w:ascii="汉仪南宫体简" w:eastAsia="汉仪南宫体简" w:hint="eastAsia"/>
+          <w:sz w:val="18"/>
+          <w:szCs w:val="18"/>
+        </w:rPr>
+        <w:t>此步骤中，CLIPS加载了一个自定义模板，包含7个自定义规则和1个自定义事实。其中，knowledge-base作为动物识别的综合数据库提供了所有的事实。当专家系统进行推理的时候会将规则LHS中的模式与综合数据库中的事实做匹配。</w:t>
+      </w:r>
+    </w:p>
+    <w:p>
+      <w:pPr>
+        <w:tabs>
+          <w:tab w:val="left" w:pos="6802"/>
+        </w:tabs>
+        <w:rPr>
+          <w:rFonts w:ascii="汉仪南宫体简" w:eastAsia="汉仪南宫体简" w:hint="eastAsia"/>
+          <w:sz w:val="18"/>
+          <w:szCs w:val="18"/>
+        </w:rPr>
+      </w:pPr>
+    </w:p>
+    <w:p>
+      <w:pPr>
+        <w:tabs>
+          <w:tab w:val="left" w:pos="6802"/>
+        </w:tabs>
+        <w:rPr>
+          <w:rFonts w:ascii="汉仪南宫体简" w:eastAsia="汉仪南宫体简" w:hint="eastAsia"/>
+          <w:sz w:val="18"/>
+          <w:szCs w:val="18"/>
+        </w:rPr>
+      </w:pPr>
+    </w:p>
+    <w:p>
+      <w:pPr>
+        <w:pStyle w:val="a3"/>
+        <w:numPr>
+          <w:ilvl w:val="1"/>
+          <w:numId w:val="33"/>
+        </w:numPr>
+        <w:tabs>
+          <w:tab w:val="left" w:pos="6802"/>
+        </w:tabs>
+        <w:ind w:firstLineChars="0"/>
+        <w:rPr>
+          <w:rFonts w:ascii="汉仪南宫体简" w:eastAsia="汉仪南宫体简" w:hint="eastAsia"/>
+          <w:szCs w:val="21"/>
+        </w:rPr>
+      </w:pPr>
+      <w:r>
+        <w:rPr>
+          <w:rFonts w:ascii="汉仪南宫体简" w:eastAsia="汉仪南宫体简"/>
+          <w:szCs w:val="21"/>
+        </w:rPr>
+        <w:t>R</w:t>
+      </w:r>
+      <w:r>
+        <w:rPr>
+          <w:rFonts w:ascii="汉仪南宫体简" w:eastAsia="汉仪南宫体简" w:hint="eastAsia"/>
+          <w:szCs w:val="21"/>
+        </w:rPr>
+        <w:t>eset</w:t>
+      </w:r>
+    </w:p>
+    <w:p>
+      <w:pPr>
+        <w:pStyle w:val="a3"/>
+        <w:tabs>
+          <w:tab w:val="left" w:pos="6802"/>
+        </w:tabs>
+        <w:ind w:left="360" w:firstLine="360"/>
+        <w:rPr>
+          <w:rFonts w:ascii="汉仪南宫体简" w:eastAsia="汉仪南宫体简" w:hint="eastAsia"/>
+          <w:sz w:val="18"/>
+          <w:szCs w:val="18"/>
+        </w:rPr>
+      </w:pPr>
+      <w:r>
+        <w:rPr>
+          <w:rFonts w:ascii="汉仪南宫体简" w:eastAsia="汉仪南宫体简" w:hint="eastAsia"/>
+          <w:sz w:val="18"/>
+          <w:szCs w:val="18"/>
+        </w:rPr>
+        <w:t>有3个动作，如下：</w:t>
+      </w:r>
+    </w:p>
+    <w:p>
+      <w:pPr>
+        <w:pStyle w:val="a3"/>
+        <w:numPr>
+          <w:ilvl w:val="0"/>
+          <w:numId w:val="34"/>
+        </w:numPr>
+        <w:tabs>
+          <w:tab w:val="left" w:pos="6802"/>
+        </w:tabs>
+        <w:ind w:firstLineChars="0"/>
+        <w:rPr>
+          <w:rFonts w:ascii="汉仪南宫体简" w:eastAsia="汉仪南宫体简" w:hint="eastAsia"/>
+          <w:sz w:val="18"/>
+          <w:szCs w:val="18"/>
+        </w:rPr>
+      </w:pPr>
+      <w:r>
+        <w:rPr>
+          <w:rFonts w:ascii="汉仪南宫体简" w:eastAsia="汉仪南宫体简" w:hint="eastAsia"/>
+          <w:sz w:val="18"/>
+          <w:szCs w:val="18"/>
+        </w:rPr>
+        <w:t>自动focus MAIN；</w:t>
+      </w:r>
+    </w:p>
+    <w:p>
+      <w:pPr>
+        <w:pStyle w:val="a3"/>
+        <w:numPr>
+          <w:ilvl w:val="0"/>
+          <w:numId w:val="34"/>
+        </w:numPr>
+        <w:tabs>
+          <w:tab w:val="left" w:pos="6802"/>
+        </w:tabs>
+        <w:ind w:firstLineChars="0"/>
+        <w:rPr>
+          <w:rFonts w:ascii="汉仪南宫体简" w:eastAsia="汉仪南宫体简" w:hint="eastAsia"/>
+          <w:sz w:val="18"/>
+          <w:szCs w:val="18"/>
+        </w:rPr>
+      </w:pPr>
+      <w:r>
+        <w:rPr>
+          <w:rFonts w:ascii="汉仪南宫体简" w:eastAsia="汉仪南宫体简" w:hint="eastAsia"/>
+          <w:sz w:val="18"/>
+          <w:szCs w:val="18"/>
+        </w:rPr>
+        <w:t>预定</w:t>
+      </w:r>
+      <w:proofErr w:type="gramStart"/>
+      <w:r>
+        <w:rPr>
+          <w:rFonts w:ascii="汉仪南宫体简" w:eastAsia="汉仪南宫体简" w:hint="eastAsia"/>
+          <w:sz w:val="18"/>
+          <w:szCs w:val="18"/>
+        </w:rPr>
+        <w:t>义事实</w:t>
+      </w:r>
+      <w:proofErr w:type="gramEnd"/>
+      <w:r>
+        <w:rPr>
+          <w:rFonts w:ascii="汉仪南宫体简" w:eastAsia="汉仪南宫体简" w:hint="eastAsia"/>
+          <w:sz w:val="18"/>
+          <w:szCs w:val="18"/>
+        </w:rPr>
+        <w:t>添加到MAIN模块的FACTS中。共有130条事实，包括</w:t>
+      </w:r>
+      <w:proofErr w:type="spellStart"/>
+      <w:r>
+        <w:rPr>
+          <w:rFonts w:ascii="汉仪南宫体简" w:eastAsia="汉仪南宫体简" w:hint="eastAsia"/>
+          <w:sz w:val="18"/>
+          <w:szCs w:val="18"/>
+        </w:rPr>
+        <w:t>intial</w:t>
+      </w:r>
+      <w:proofErr w:type="spellEnd"/>
+      <w:r>
+        <w:rPr>
+          <w:rFonts w:ascii="汉仪南宫体简" w:eastAsia="汉仪南宫体简" w:hint="eastAsia"/>
+          <w:sz w:val="18"/>
+          <w:szCs w:val="18"/>
+        </w:rPr>
+        <w:t>-fact f-0。</w:t>
+      </w:r>
+    </w:p>
+    <w:p>
+      <w:pPr>
+        <w:tabs>
+          <w:tab w:val="left" w:pos="6802"/>
+        </w:tabs>
+        <w:ind w:left="720"/>
+        <w:rPr>
+          <w:rFonts w:ascii="汉仪南宫体简" w:eastAsia="汉仪南宫体简" w:hint="eastAsia"/>
+          <w:sz w:val="18"/>
+          <w:szCs w:val="18"/>
+        </w:rPr>
+      </w:pPr>
+      <w:r>
+        <w:rPr>
+          <w:rFonts w:ascii="汉仪南宫体简" w:eastAsia="汉仪南宫体简" w:hint="eastAsia"/>
+          <w:sz w:val="18"/>
+          <w:szCs w:val="18"/>
+        </w:rPr>
+        <w:t>事实列表会在报告最后以附录的形式说明，在这里简要列举下：</w:t>
+      </w:r>
+    </w:p>
+    <w:p>
+      <w:pPr>
+        <w:tabs>
+          <w:tab w:val="left" w:pos="6802"/>
+        </w:tabs>
+        <w:ind w:firstLineChars="400" w:firstLine="720"/>
+        <w:rPr>
+          <w:rFonts w:ascii="汉仪南宫体简" w:eastAsia="汉仪南宫体简" w:hint="eastAsia"/>
+          <w:sz w:val="18"/>
+          <w:szCs w:val="18"/>
+        </w:rPr>
+      </w:pPr>
+      <w:r>
+        <w:rPr>
+          <w:rFonts w:ascii="汉仪南宫体简" w:eastAsia="汉仪南宫体简" w:hint="eastAsia"/>
+          <w:sz w:val="18"/>
+          <w:szCs w:val="18"/>
+        </w:rPr>
+        <w:t>f-0             （initial-fact）</w:t>
+      </w:r>
+    </w:p>
+    <w:p>
+      <w:pPr>
+        <w:tabs>
+          <w:tab w:val="left" w:pos="6802"/>
+        </w:tabs>
+        <w:ind w:firstLineChars="400" w:firstLine="720"/>
+        <w:rPr>
+          <w:rFonts w:ascii="汉仪南宫体简" w:eastAsia="汉仪南宫体简" w:hint="eastAsia"/>
+          <w:sz w:val="18"/>
+          <w:szCs w:val="18"/>
+        </w:rPr>
+      </w:pPr>
+      <w:r>
+        <w:rPr>
+          <w:rFonts w:ascii="汉仪南宫体简" w:eastAsia="汉仪南宫体简" w:hint="eastAsia"/>
+          <w:sz w:val="18"/>
+          <w:szCs w:val="18"/>
+        </w:rPr>
+        <w:t xml:space="preserve">f-1             （goal is </w:t>
+      </w:r>
+      <w:proofErr w:type="spellStart"/>
+      <w:r>
+        <w:rPr>
+          <w:rFonts w:ascii="汉仪南宫体简" w:eastAsia="汉仪南宫体简" w:hint="eastAsia"/>
+          <w:sz w:val="18"/>
+          <w:szCs w:val="18"/>
+        </w:rPr>
+        <w:t>type.animal</w:t>
+      </w:r>
+      <w:proofErr w:type="spellEnd"/>
+      <w:r>
+        <w:rPr>
+          <w:rFonts w:ascii="汉仪南宫体简" w:eastAsia="汉仪南宫体简" w:hint="eastAsia"/>
+          <w:sz w:val="18"/>
+          <w:szCs w:val="18"/>
+        </w:rPr>
+        <w:t>）</w:t>
+      </w:r>
+    </w:p>
+    <w:p>
+      <w:pPr>
+        <w:tabs>
+          <w:tab w:val="left" w:pos="6802"/>
+        </w:tabs>
+        <w:ind w:firstLineChars="400" w:firstLine="720"/>
+        <w:rPr>
+          <w:rFonts w:ascii="汉仪南宫体简" w:eastAsia="汉仪南宫体简" w:hint="eastAsia"/>
+          <w:sz w:val="18"/>
+          <w:szCs w:val="18"/>
+        </w:rPr>
+      </w:pPr>
+      <w:r>
+        <w:rPr>
+          <w:rFonts w:ascii="汉仪南宫体简" w:eastAsia="汉仪南宫体简" w:hint="eastAsia"/>
+          <w:sz w:val="18"/>
+          <w:szCs w:val="18"/>
+        </w:rPr>
+        <w:t>f-2             （</w:t>
+      </w:r>
+      <w:proofErr w:type="spellStart"/>
+      <w:r>
+        <w:rPr>
+          <w:rFonts w:ascii="汉仪南宫体简" w:eastAsia="汉仪南宫体简" w:hint="eastAsia"/>
+          <w:sz w:val="18"/>
+          <w:szCs w:val="18"/>
+        </w:rPr>
+        <w:t>legalanswers</w:t>
+      </w:r>
+      <w:proofErr w:type="spellEnd"/>
+      <w:r>
+        <w:rPr>
+          <w:rFonts w:ascii="汉仪南宫体简" w:eastAsia="汉仪南宫体简" w:hint="eastAsia"/>
+          <w:sz w:val="18"/>
+          <w:szCs w:val="18"/>
+        </w:rPr>
+        <w:t xml:space="preserve"> are yes no）</w:t>
+      </w:r>
+    </w:p>
+    <w:p>
+      <w:pPr>
+        <w:tabs>
+          <w:tab w:val="left" w:pos="6802"/>
+        </w:tabs>
+        <w:ind w:firstLineChars="400" w:firstLine="720"/>
+        <w:rPr>
+          <w:rFonts w:ascii="汉仪南宫体简" w:eastAsia="汉仪南宫体简" w:hint="eastAsia"/>
+          <w:sz w:val="18"/>
+          <w:szCs w:val="18"/>
+        </w:rPr>
+      </w:pPr>
+      <w:proofErr w:type="gramStart"/>
+      <w:r>
+        <w:rPr>
+          <w:rFonts w:ascii="汉仪南宫体简" w:eastAsia="汉仪南宫体简" w:hint="eastAsia"/>
+          <w:sz w:val="18"/>
+          <w:szCs w:val="18"/>
+        </w:rPr>
+        <w:t>f-3~</w:t>
+      </w:r>
+      <w:proofErr w:type="gramEnd"/>
+      <w:r>
+        <w:rPr>
+          <w:rFonts w:ascii="汉仪南宫体简" w:eastAsia="汉仪南宫体简" w:hint="eastAsia"/>
+          <w:sz w:val="18"/>
+          <w:szCs w:val="18"/>
+        </w:rPr>
+        <w:t>f-128        rule or question</w:t>
+      </w:r>
+    </w:p>
+    <w:p>
+      <w:pPr>
+        <w:tabs>
+          <w:tab w:val="left" w:pos="6802"/>
+        </w:tabs>
+        <w:ind w:firstLineChars="400" w:firstLine="720"/>
+        <w:rPr>
+          <w:rFonts w:ascii="汉仪南宫体简" w:eastAsia="汉仪南宫体简" w:hint="eastAsia"/>
+          <w:sz w:val="18"/>
+          <w:szCs w:val="18"/>
+        </w:rPr>
+      </w:pPr>
+      <w:r>
+        <w:rPr>
+          <w:rFonts w:ascii="汉仪南宫体简" w:eastAsia="汉仪南宫体简" w:hint="eastAsia"/>
+          <w:sz w:val="18"/>
+          <w:szCs w:val="18"/>
+        </w:rPr>
+        <w:t>f-129           （</w:t>
+      </w:r>
+      <w:r>
+        <w:rPr>
+          <w:rFonts w:ascii="汉仪南宫体简" w:eastAsia="汉仪南宫体简"/>
+          <w:sz w:val="18"/>
+          <w:szCs w:val="18"/>
+        </w:rPr>
+        <w:t xml:space="preserve">answer is "I think your animal is a " </w:t>
+      </w:r>
+      <w:proofErr w:type="spellStart"/>
+      <w:r>
+        <w:rPr>
+          <w:rFonts w:ascii="汉仪南宫体简" w:eastAsia="汉仪南宫体简"/>
+          <w:sz w:val="18"/>
+          <w:szCs w:val="18"/>
+        </w:rPr>
+        <w:t>type.animal</w:t>
+      </w:r>
+      <w:proofErr w:type="spellEnd"/>
+      <w:r>
+        <w:rPr>
+          <w:rFonts w:ascii="汉仪南宫体简" w:eastAsia="汉仪南宫体简" w:hint="eastAsia"/>
+          <w:sz w:val="18"/>
+          <w:szCs w:val="18"/>
+        </w:rPr>
+        <w:t>）</w:t>
+      </w:r>
+    </w:p>
+    <w:p>
+      <w:pPr>
+        <w:pStyle w:val="a3"/>
+        <w:numPr>
+          <w:ilvl w:val="0"/>
+          <w:numId w:val="34"/>
+        </w:numPr>
+        <w:tabs>
+          <w:tab w:val="left" w:pos="6802"/>
+        </w:tabs>
+        <w:ind w:firstLineChars="0"/>
+        <w:rPr>
+          <w:rFonts w:ascii="汉仪南宫体简" w:eastAsia="汉仪南宫体简" w:hint="eastAsia"/>
+          <w:sz w:val="18"/>
+          <w:szCs w:val="18"/>
+        </w:rPr>
+      </w:pPr>
+      <w:r>
+        <w:rPr>
+          <w:rFonts w:ascii="汉仪南宫体简" w:eastAsia="汉仪南宫体简"/>
+          <w:sz w:val="18"/>
+          <w:szCs w:val="18"/>
+        </w:rPr>
+        <w:t>A</w:t>
+      </w:r>
+      <w:r>
+        <w:rPr>
+          <w:rFonts w:ascii="汉仪南宫体简" w:eastAsia="汉仪南宫体简" w:hint="eastAsia"/>
+          <w:sz w:val="18"/>
+          <w:szCs w:val="18"/>
+        </w:rPr>
+        <w:t>genda中出现</w:t>
+      </w:r>
+      <w:r>
+        <w:rPr>
+          <w:rFonts w:ascii="汉仪南宫体简" w:eastAsia="汉仪南宫体简" w:hint="eastAsia"/>
+          <w:sz w:val="18"/>
+          <w:szCs w:val="18"/>
+        </w:rPr>
+        <w:t>42条被激发的规则：</w:t>
+      </w:r>
+    </w:p>
+    <w:p>
+      <w:pPr>
+        <w:tabs>
+          <w:tab w:val="left" w:pos="6802"/>
+        </w:tabs>
+        <w:ind w:left="360"/>
+        <w:rPr>
+          <w:rFonts w:ascii="汉仪南宫体简" w:eastAsia="汉仪南宫体简" w:hint="eastAsia"/>
+          <w:sz w:val="18"/>
+          <w:szCs w:val="18"/>
+        </w:rPr>
+      </w:pPr>
+      <w:r>
+        <w:rPr>
+          <w:rFonts w:ascii="汉仪南宫体简" w:eastAsia="汉仪南宫体简" w:hint="eastAsia"/>
+          <w:noProof/>
+          <w:sz w:val="18"/>
+          <w:szCs w:val="18"/>
+        </w:rPr>
+        <w:drawing>
+          <wp:inline distT="0" distB="0" distL="0" distR="0" wp14:anchorId="509B96F7" wp14:editId="7BFB5592">
+            <wp:extent cx="4456176" cy="2412645"/>
+            <wp:effectExtent l="0" t="0" r="1905" b="6985"/>
+            <wp:docPr id="16" name="图片 16"/>
+            <wp:cNvGraphicFramePr>
+              <a:graphicFrameLocks xmlns:a="http://schemas.openxmlformats.org/drawingml/2006/main" noChangeAspect="1"/>
+            </wp:cNvGraphicFramePr>
+            <a:graphic xmlns:a="http://schemas.openxmlformats.org/drawingml/2006/main">
+              <a:graphicData uri="http://schemas.openxmlformats.org/drawingml/2006/picture">
+                <pic:pic xmlns:pic="http://schemas.openxmlformats.org/drawingml/2006/picture">
+                  <pic:nvPicPr>
+                    <pic:cNvPr id="0" name="1.png"/>
+                    <pic:cNvPicPr/>
+                  </pic:nvPicPr>
+                  <pic:blipFill>
+                    <a:blip r:embed="rId22" cstate="print">
+                      <a:extLst>
+                        <a:ext uri="{28A0092B-C50C-407E-A947-70E740481C1C}">
+                          <a14:useLocalDpi xmlns:a14="http://schemas.microsoft.com/office/drawing/2010/main" val="0"/>
+                        </a:ext>
+                      </a:extLst>
+                    </a:blip>
+                    <a:stretch>
+                      <a:fillRect/>
+                    </a:stretch>
+                  </pic:blipFill>
+                  <pic:spPr>
+                    <a:xfrm>
+                      <a:off x="0" y="0"/>
+                      <a:ext cx="4453808" cy="2411363"/>
+                    </a:xfrm>
+                    <a:prstGeom prst="rect">
+                      <a:avLst/>
+                    </a:prstGeom>
+                  </pic:spPr>
+                </pic:pic>
+              </a:graphicData>
+            </a:graphic>
+          </wp:inline>
+        </w:drawing>
+      </w:r>
+    </w:p>
+    <w:p>
+      <w:pPr>
+        <w:pStyle w:val="a3"/>
+        <w:tabs>
+          <w:tab w:val="left" w:pos="6802"/>
+        </w:tabs>
+        <w:ind w:left="720" w:firstLineChars="0" w:firstLine="0"/>
+        <w:rPr>
+          <w:rFonts w:ascii="汉仪南宫体简" w:eastAsia="汉仪南宫体简" w:hint="eastAsia"/>
+          <w:sz w:val="18"/>
+          <w:szCs w:val="18"/>
+        </w:rPr>
+      </w:pPr>
+      <w:r>
+        <w:rPr>
+          <w:rFonts w:ascii="汉仪南宫体简" w:eastAsia="汉仪南宫体简" w:hint="eastAsia"/>
+          <w:sz w:val="18"/>
+          <w:szCs w:val="18"/>
+        </w:rPr>
+        <w:lastRenderedPageBreak/>
+        <w:t>当事实被加载到综合数据库后，CLIPS系统会</w:t>
+      </w:r>
+      <w:proofErr w:type="gramStart"/>
+      <w:r>
+        <w:rPr>
+          <w:rFonts w:ascii="汉仪南宫体简" w:eastAsia="汉仪南宫体简" w:hint="eastAsia"/>
+          <w:sz w:val="18"/>
+          <w:szCs w:val="18"/>
+        </w:rPr>
+        <w:t>用之前</w:t>
+      </w:r>
+      <w:proofErr w:type="gramEnd"/>
+      <w:r>
+        <w:rPr>
+          <w:rFonts w:ascii="汉仪南宫体简" w:eastAsia="汉仪南宫体简" w:hint="eastAsia"/>
+          <w:sz w:val="18"/>
+          <w:szCs w:val="18"/>
+        </w:rPr>
+        <w:t>的规则和事实进行匹配，将满足条件的规</w:t>
+      </w:r>
+      <w:r>
+        <w:rPr>
+          <w:rFonts w:ascii="汉仪南宫体简" w:eastAsia="汉仪南宫体简" w:hint="eastAsia"/>
+          <w:sz w:val="18"/>
+          <w:szCs w:val="18"/>
+        </w:rPr>
+        <w:t>则</w:t>
+      </w:r>
+    </w:p>
+    <w:p>
+      <w:pPr>
+        <w:tabs>
+          <w:tab w:val="left" w:pos="6802"/>
+        </w:tabs>
+        <w:ind w:firstLineChars="200" w:firstLine="360"/>
+        <w:rPr>
+          <w:rFonts w:ascii="汉仪南宫体简" w:eastAsia="汉仪南宫体简" w:hint="eastAsia"/>
+          <w:sz w:val="18"/>
+          <w:szCs w:val="18"/>
+        </w:rPr>
+      </w:pPr>
+      <w:r>
+        <w:rPr>
+          <w:rFonts w:ascii="汉仪南宫体简" w:eastAsia="汉仪南宫体简" w:hint="eastAsia"/>
+          <w:sz w:val="18"/>
+          <w:szCs w:val="18"/>
+        </w:rPr>
+        <w:t>激发</w:t>
+      </w:r>
+      <w:r>
+        <w:rPr>
+          <w:rFonts w:ascii="汉仪南宫体简" w:eastAsia="汉仪南宫体简" w:hint="eastAsia"/>
+          <w:sz w:val="18"/>
+          <w:szCs w:val="18"/>
+        </w:rPr>
+        <w:t>并</w:t>
+      </w:r>
+      <w:r>
+        <w:rPr>
+          <w:rFonts w:ascii="汉仪南宫体简" w:eastAsia="汉仪南宫体简" w:hint="eastAsia"/>
+          <w:sz w:val="18"/>
+          <w:szCs w:val="18"/>
+        </w:rPr>
+        <w:t>加入议程</w:t>
+      </w:r>
+      <w:r>
+        <w:rPr>
+          <w:rFonts w:ascii="汉仪南宫体简" w:eastAsia="汉仪南宫体简" w:hint="eastAsia"/>
+          <w:sz w:val="18"/>
+          <w:szCs w:val="18"/>
+        </w:rPr>
+        <w:t>。因为被激发的规则较多，会在报告最后以附录的形式列举，在这里仅简要截图。</w:t>
+      </w:r>
+    </w:p>
+    <w:p>
+      <w:pPr>
+        <w:pStyle w:val="a3"/>
+        <w:tabs>
+          <w:tab w:val="left" w:pos="6802"/>
+        </w:tabs>
+        <w:ind w:left="720" w:firstLineChars="0" w:firstLine="0"/>
+        <w:rPr>
+          <w:rFonts w:ascii="汉仪南宫体简" w:eastAsia="汉仪南宫体简" w:hint="eastAsia"/>
+          <w:sz w:val="18"/>
+          <w:szCs w:val="18"/>
+        </w:rPr>
+      </w:pPr>
+    </w:p>
+    <w:p>
+      <w:pPr>
+        <w:pStyle w:val="a3"/>
+        <w:tabs>
+          <w:tab w:val="left" w:pos="6802"/>
+        </w:tabs>
+        <w:ind w:left="720" w:firstLineChars="0" w:firstLine="0"/>
+        <w:rPr>
+          <w:rFonts w:ascii="汉仪南宫体简" w:eastAsia="汉仪南宫体简" w:hint="eastAsia"/>
+          <w:sz w:val="18"/>
+          <w:szCs w:val="18"/>
+        </w:rPr>
+      </w:pPr>
+    </w:p>
+    <w:p>
+      <w:pPr>
+        <w:pStyle w:val="a3"/>
+        <w:numPr>
+          <w:ilvl w:val="1"/>
+          <w:numId w:val="33"/>
+        </w:numPr>
+        <w:tabs>
+          <w:tab w:val="left" w:pos="6802"/>
+        </w:tabs>
+        <w:ind w:firstLineChars="0"/>
+        <w:rPr>
+          <w:rFonts w:ascii="汉仪南宫体简" w:eastAsia="汉仪南宫体简" w:hint="eastAsia"/>
+          <w:szCs w:val="21"/>
+        </w:rPr>
+      </w:pPr>
+      <w:r>
+        <w:rPr>
+          <w:rFonts w:ascii="汉仪南宫体简" w:eastAsia="汉仪南宫体简"/>
+          <w:szCs w:val="21"/>
+        </w:rPr>
+        <w:t>Run</w:t>
+      </w:r>
+    </w:p>
+    <w:p>
+      <w:pPr>
+        <w:pStyle w:val="a3"/>
+        <w:tabs>
+          <w:tab w:val="left" w:pos="6802"/>
+        </w:tabs>
+        <w:ind w:left="360" w:firstLine="360"/>
+        <w:rPr>
+          <w:rFonts w:ascii="汉仪南宫体简" w:eastAsia="汉仪南宫体简" w:hint="eastAsia"/>
+          <w:sz w:val="18"/>
+          <w:szCs w:val="18"/>
+        </w:rPr>
+      </w:pPr>
+      <w:r>
+        <w:rPr>
+          <w:rFonts w:ascii="汉仪南宫体简" w:eastAsia="汉仪南宫体简" w:hint="eastAsia"/>
+          <w:sz w:val="18"/>
+          <w:szCs w:val="18"/>
+        </w:rPr>
+        <w:t>CLIPS系统按顺序开始执行议程中被激活的规则（注意：此时所有被激活的都是propagate-goal规则，因而优先级相同，</w:t>
+      </w:r>
+      <w:r>
+        <w:rPr>
+          <w:rFonts w:ascii="汉仪南宫体简" w:eastAsia="汉仪南宫体简" w:hint="eastAsia"/>
+          <w:sz w:val="18"/>
+          <w:szCs w:val="18"/>
+        </w:rPr>
+        <w:t>系统顺序执行规则</w:t>
+      </w:r>
+      <w:r>
+        <w:rPr>
+          <w:rFonts w:ascii="汉仪南宫体简" w:eastAsia="汉仪南宫体简" w:hint="eastAsia"/>
+          <w:sz w:val="18"/>
+          <w:szCs w:val="18"/>
+        </w:rPr>
+        <w:t>）</w:t>
+      </w:r>
+      <w:r>
+        <w:rPr>
+          <w:rFonts w:ascii="汉仪南宫体简" w:eastAsia="汉仪南宫体简" w:hint="eastAsia"/>
+          <w:sz w:val="18"/>
+          <w:szCs w:val="18"/>
+        </w:rPr>
+        <w:t>。接下来，对重点的运行步骤进行讲解：</w:t>
+      </w:r>
+      <w:bookmarkStart w:id="0" w:name="_GoBack"/>
+      <w:bookmarkEnd w:id="0"/>
+    </w:p>
+    <w:p>
+      <w:pPr>
+        <w:tabs>
+          <w:tab w:val="left" w:pos="6802"/>
+        </w:tabs>
+        <w:ind w:firstLineChars="200" w:firstLine="360"/>
+        <w:rPr>
+          <w:rFonts w:ascii="汉仪南宫体简" w:eastAsia="汉仪南宫体简" w:hint="eastAsia"/>
+          <w:sz w:val="18"/>
+          <w:szCs w:val="18"/>
+        </w:rPr>
+      </w:pPr>
+      <w:r>
+        <w:rPr>
+          <w:rFonts w:ascii="汉仪南宫体简" w:eastAsia="汉仪南宫体简" w:hint="eastAsia"/>
+          <w:noProof/>
+          <w:sz w:val="18"/>
+          <w:szCs w:val="18"/>
+        </w:rPr>
+        <w:drawing>
+          <wp:inline distT="0" distB="0" distL="0" distR="0">
+            <wp:extent cx="5274310" cy="2821940"/>
+            <wp:effectExtent l="0" t="0" r="2540" b="0"/>
+            <wp:docPr id="22" name="图片 22"/>
+            <wp:cNvGraphicFramePr>
+              <a:graphicFrameLocks xmlns:a="http://schemas.openxmlformats.org/drawingml/2006/main" noChangeAspect="1"/>
+            </wp:cNvGraphicFramePr>
+            <a:graphic xmlns:a="http://schemas.openxmlformats.org/drawingml/2006/main">
+              <a:graphicData uri="http://schemas.openxmlformats.org/drawingml/2006/picture">
+                <pic:pic xmlns:pic="http://schemas.openxmlformats.org/drawingml/2006/picture">
+                  <pic:nvPicPr>
+                    <pic:cNvPr id="0" name="1.png"/>
+                    <pic:cNvPicPr/>
+                  </pic:nvPicPr>
+                  <pic:blipFill>
+                    <a:blip r:embed="rId23" cstate="print">
+                      <a:extLst>
+                        <a:ext uri="{28A0092B-C50C-407E-A947-70E740481C1C}">
+                          <a14:useLocalDpi xmlns:a14="http://schemas.microsoft.com/office/drawing/2010/main" val="0"/>
+                        </a:ext>
+                      </a:extLst>
+                    </a:blip>
+                    <a:stretch>
+                      <a:fillRect/>
+                    </a:stretch>
+                  </pic:blipFill>
+                  <pic:spPr>
+                    <a:xfrm>
+                      <a:off x="0" y="0"/>
+                      <a:ext cx="5274310" cy="2821940"/>
+                    </a:xfrm>
+                    <a:prstGeom prst="rect">
+                      <a:avLst/>
+                    </a:prstGeom>
+                  </pic:spPr>
+                </pic:pic>
+              </a:graphicData>
+            </a:graphic>
+          </wp:inline>
+        </w:drawing>
+      </w:r>
+    </w:p>
+    <w:p>
+      <w:pPr>
+        <w:tabs>
+          <w:tab w:val="left" w:pos="6802"/>
+        </w:tabs>
+        <w:rPr>
+          <w:rFonts w:ascii="汉仪南宫体简" w:eastAsia="汉仪南宫体简" w:hint="eastAsia"/>
+          <w:sz w:val="18"/>
+          <w:szCs w:val="18"/>
+        </w:rPr>
+      </w:pPr>
+    </w:p>
+    <w:p>
+      <w:pPr>
+        <w:tabs>
+          <w:tab w:val="left" w:pos="6802"/>
+        </w:tabs>
+        <w:rPr>
+          <w:rFonts w:ascii="汉仪南宫体简" w:eastAsia="汉仪南宫体简" w:hint="eastAsia"/>
+          <w:sz w:val="18"/>
+          <w:szCs w:val="18"/>
+        </w:rPr>
+      </w:pPr>
+    </w:p>
+    <w:p>
+      <w:pPr>
+        <w:tabs>
+          <w:tab w:val="left" w:pos="6802"/>
+        </w:tabs>
+        <w:rPr>
+          <w:rFonts w:ascii="汉仪南宫体简" w:eastAsia="汉仪南宫体简" w:hint="eastAsia"/>
+          <w:sz w:val="18"/>
+          <w:szCs w:val="18"/>
+        </w:rPr>
+      </w:pPr>
+    </w:p>
+    <w:p>
+      <w:pPr>
+        <w:tabs>
+          <w:tab w:val="left" w:pos="6802"/>
+        </w:tabs>
+        <w:rPr>
+          <w:rFonts w:ascii="汉仪南宫体简" w:eastAsia="汉仪南宫体简" w:hint="eastAsia"/>
+          <w:sz w:val="18"/>
+          <w:szCs w:val="18"/>
+        </w:rPr>
+      </w:pPr>
+    </w:p>
+    <w:p>
+      <w:pPr>
+        <w:tabs>
+          <w:tab w:val="left" w:pos="6802"/>
+        </w:tabs>
+        <w:rPr>
+          <w:rFonts w:ascii="汉仪南宫体简" w:eastAsia="汉仪南宫体简" w:hint="eastAsia"/>
+          <w:sz w:val="18"/>
+          <w:szCs w:val="18"/>
+        </w:rPr>
+      </w:pPr>
+    </w:p>
+    <w:p>
+      <w:pPr>
+        <w:tabs>
+          <w:tab w:val="left" w:pos="6802"/>
+        </w:tabs>
+        <w:rPr>
+          <w:rFonts w:ascii="汉仪南宫体简" w:eastAsia="汉仪南宫体简" w:hint="eastAsia"/>
+          <w:sz w:val="18"/>
+          <w:szCs w:val="18"/>
+        </w:rPr>
+      </w:pPr>
+    </w:p>
+    <w:p>
+      <w:pPr>
+        <w:tabs>
+          <w:tab w:val="left" w:pos="6802"/>
+        </w:tabs>
+        <w:rPr>
+          <w:rFonts w:ascii="汉仪南宫体简" w:eastAsia="汉仪南宫体简" w:hint="eastAsia"/>
+          <w:sz w:val="18"/>
+          <w:szCs w:val="18"/>
+        </w:rPr>
+      </w:pPr>
+    </w:p>
+    <w:p>
+      <w:pPr>
+        <w:tabs>
+          <w:tab w:val="left" w:pos="6802"/>
+        </w:tabs>
+        <w:rPr>
+          <w:rFonts w:ascii="汉仪南宫体简" w:eastAsia="汉仪南宫体简" w:hint="eastAsia"/>
+          <w:sz w:val="18"/>
+          <w:szCs w:val="18"/>
+        </w:rPr>
+      </w:pPr>
+    </w:p>
+    <w:p>
+      <w:pPr>
+        <w:tabs>
+          <w:tab w:val="left" w:pos="6802"/>
+        </w:tabs>
+        <w:rPr>
+          <w:rFonts w:ascii="汉仪南宫体简" w:eastAsia="汉仪南宫体简" w:hint="eastAsia"/>
+          <w:sz w:val="18"/>
+          <w:szCs w:val="18"/>
+        </w:rPr>
+      </w:pPr>
+    </w:p>
+    <w:p>
+      <w:pPr>
+        <w:tabs>
+          <w:tab w:val="left" w:pos="6802"/>
+        </w:tabs>
+        <w:rPr>
+          <w:rFonts w:ascii="汉仪南宫体简" w:eastAsia="汉仪南宫体简" w:hint="eastAsia"/>
+          <w:sz w:val="18"/>
+          <w:szCs w:val="18"/>
+        </w:rPr>
+      </w:pPr>
+    </w:p>
+    <w:p>
+      <w:pPr>
+        <w:tabs>
+          <w:tab w:val="left" w:pos="6802"/>
+        </w:tabs>
+        <w:rPr>
+          <w:rFonts w:ascii="汉仪南宫体简" w:eastAsia="汉仪南宫体简" w:hint="eastAsia"/>
+          <w:sz w:val="18"/>
+          <w:szCs w:val="18"/>
+        </w:rPr>
+      </w:pPr>
+    </w:p>
+    <w:p>
+      <w:pPr>
+        <w:tabs>
+          <w:tab w:val="left" w:pos="6802"/>
+        </w:tabs>
+        <w:rPr>
+          <w:rFonts w:ascii="汉仪南宫体简" w:eastAsia="汉仪南宫体简" w:hint="eastAsia"/>
+          <w:sz w:val="18"/>
+          <w:szCs w:val="18"/>
+        </w:rPr>
+      </w:pPr>
+    </w:p>
+    <w:p>
+      <w:pPr>
+        <w:tabs>
+          <w:tab w:val="left" w:pos="6802"/>
+        </w:tabs>
+        <w:rPr>
+          <w:rFonts w:ascii="汉仪南宫体简" w:eastAsia="汉仪南宫体简" w:hint="eastAsia"/>
+          <w:sz w:val="18"/>
+          <w:szCs w:val="18"/>
+        </w:rPr>
+      </w:pPr>
+    </w:p>
+    <w:p>
+      <w:pPr>
+        <w:pStyle w:val="a3"/>
+        <w:tabs>
+          <w:tab w:val="left" w:pos="6802"/>
+        </w:tabs>
+        <w:ind w:left="720" w:firstLineChars="0" w:firstLine="0"/>
+        <w:rPr>
+          <w:rFonts w:ascii="汉仪南宫体简" w:eastAsia="汉仪南宫体简" w:hint="eastAsia"/>
+          <w:sz w:val="18"/>
+          <w:szCs w:val="18"/>
+        </w:rPr>
+      </w:pPr>
+    </w:p>
+    <w:p>
+      <w:pPr>
+        <w:pStyle w:val="a3"/>
+        <w:tabs>
+          <w:tab w:val="left" w:pos="6802"/>
+        </w:tabs>
+        <w:ind w:left="720" w:firstLineChars="0" w:firstLine="0"/>
+        <w:rPr>
+          <w:rFonts w:ascii="汉仪南宫体简" w:eastAsia="汉仪南宫体简" w:hint="eastAsia"/>
+          <w:sz w:val="18"/>
+          <w:szCs w:val="18"/>
+        </w:rPr>
+      </w:pPr>
+    </w:p>
+    <w:p>
+      <w:pPr>
+        <w:pStyle w:val="a3"/>
+        <w:tabs>
+          <w:tab w:val="left" w:pos="6802"/>
+        </w:tabs>
+        <w:ind w:left="720" w:firstLineChars="0" w:firstLine="0"/>
+        <w:rPr>
+          <w:rFonts w:ascii="汉仪南宫体简" w:eastAsia="汉仪南宫体简" w:hint="eastAsia"/>
+          <w:sz w:val="18"/>
+          <w:szCs w:val="18"/>
+        </w:rPr>
+      </w:pPr>
+    </w:p>
+    <w:p>
+      <w:pPr>
+        <w:pStyle w:val="a3"/>
+        <w:tabs>
+          <w:tab w:val="left" w:pos="6802"/>
+        </w:tabs>
+        <w:ind w:left="720" w:firstLineChars="0" w:firstLine="0"/>
+        <w:rPr>
+          <w:rFonts w:ascii="汉仪南宫体简" w:eastAsia="汉仪南宫体简" w:hint="eastAsia"/>
+          <w:sz w:val="18"/>
+          <w:szCs w:val="18"/>
+        </w:rPr>
+      </w:pPr>
+    </w:p>
+    <w:p>
+      <w:pPr>
+        <w:pStyle w:val="a3"/>
+        <w:tabs>
+          <w:tab w:val="left" w:pos="6802"/>
+        </w:tabs>
+        <w:ind w:left="720" w:firstLineChars="0" w:firstLine="0"/>
+        <w:rPr>
+          <w:rFonts w:ascii="汉仪南宫体简" w:eastAsia="汉仪南宫体简" w:hint="eastAsia"/>
+          <w:sz w:val="18"/>
+          <w:szCs w:val="18"/>
+        </w:rPr>
+      </w:pPr>
+    </w:p>
+    <w:p>
+      <w:pPr>
+        <w:tabs>
+          <w:tab w:val="left" w:pos="6802"/>
+        </w:tabs>
+        <w:ind w:left="360" w:firstLineChars="200" w:firstLine="360"/>
+        <w:rPr>
+          <w:rFonts w:ascii="汉仪南宫体简" w:eastAsia="汉仪南宫体简" w:hint="eastAsia"/>
+          <w:sz w:val="18"/>
+          <w:szCs w:val="18"/>
+        </w:rPr>
+      </w:pPr>
     </w:p>
     <w:p>
       <w:pPr>
@@ -3351,14 +5380,6 @@
           <w:szCs w:val="18"/>
         </w:rPr>
       </w:pPr>
-      <w:r>
-        <w:rPr>
-          <w:rFonts w:ascii="汉仪南宫体简" w:eastAsia="汉仪南宫体简" w:hint="eastAsia"/>
-          <w:sz w:val="18"/>
-          <w:szCs w:val="18"/>
-        </w:rPr>
-        <w:t>开启MySQL服务：使用net start MySQL命令，需以管理员身份执行；</w:t>
-      </w:r>
     </w:p>
     <w:p>
       <w:pPr>
@@ -3373,80 +5394,6 @@
           <w:szCs w:val="18"/>
         </w:rPr>
       </w:pPr>
-      <w:r>
-        <w:rPr>
-          <w:rFonts w:ascii="汉仪南宫体简" w:eastAsia="汉仪南宫体简" w:hint="eastAsia"/>
-          <w:sz w:val="18"/>
-          <w:szCs w:val="18"/>
-        </w:rPr>
-        <w:t>关闭MySQL服务：通常情况下使用net stop MySQL即可，但由于本人的数据库设置了密码，因而采用</w:t>
-      </w:r>
-      <w:proofErr w:type="spellStart"/>
-      <w:r>
-        <w:rPr>
-          <w:rFonts w:ascii="汉仪南宫体简" w:eastAsia="汉仪南宫体简" w:hint="eastAsia"/>
-          <w:sz w:val="18"/>
-          <w:szCs w:val="18"/>
-        </w:rPr>
-        <w:t>mysqladmin</w:t>
-      </w:r>
-      <w:proofErr w:type="spellEnd"/>
-      <w:r>
-        <w:rPr>
-          <w:rFonts w:ascii="汉仪南宫体简" w:eastAsia="汉仪南宫体简" w:hint="eastAsia"/>
-          <w:sz w:val="18"/>
-          <w:szCs w:val="18"/>
-        </w:rPr>
-        <w:t xml:space="preserve"> </w:t>
-      </w:r>
-      <w:r>
-        <w:rPr>
-          <w:rFonts w:ascii="宋体" w:eastAsia="宋体" w:hAnsi="宋体" w:cs="宋体" w:hint="eastAsia"/>
-          <w:sz w:val="18"/>
-          <w:szCs w:val="18"/>
-        </w:rPr>
-        <w:t>–</w:t>
-      </w:r>
-      <w:r>
-        <w:rPr>
-          <w:rFonts w:ascii="汉仪南宫体简" w:eastAsia="汉仪南宫体简" w:hint="eastAsia"/>
-          <w:sz w:val="18"/>
-          <w:szCs w:val="18"/>
-        </w:rPr>
-        <w:t xml:space="preserve">u root </w:t>
-      </w:r>
-      <w:r>
-        <w:rPr>
-          <w:rFonts w:ascii="宋体" w:eastAsia="宋体" w:hAnsi="宋体" w:cs="宋体" w:hint="eastAsia"/>
-          <w:sz w:val="18"/>
-          <w:szCs w:val="18"/>
-        </w:rPr>
-        <w:t>–</w:t>
-      </w:r>
-      <w:r>
-        <w:rPr>
-          <w:rFonts w:ascii="汉仪南宫体简" w:eastAsia="汉仪南宫体简" w:hint="eastAsia"/>
-          <w:sz w:val="18"/>
-          <w:szCs w:val="18"/>
-        </w:rPr>
-        <w:t>p shutdown</w:t>
-      </w:r>
-      <w:r>
-        <w:rPr>
-          <w:rFonts w:ascii="汉仪南宫体简" w:eastAsia="汉仪南宫体简" w:hint="eastAsia"/>
-          <w:sz w:val="18"/>
-          <w:szCs w:val="18"/>
-        </w:rPr>
-        <w:t>命令，并键入密码</w:t>
-      </w:r>
-      <w:r>
-        <w:rPr>
-          <w:rFonts w:ascii="汉仪南宫体简" w:eastAsia="汉仪南宫体简" w:hint="eastAsia"/>
-          <w:sz w:val="18"/>
-          <w:szCs w:val="18"/>
-        </w:rPr>
-        <w:t>。</w:t>
-      </w:r>
     </w:p>
     <w:p>
       <w:pPr>
@@ -3465,9 +5412,23 @@
     <w:p>
       <w:pPr>
         <w:pStyle w:val="a3"/>
+        <w:tabs>
+          <w:tab w:val="left" w:pos="6802"/>
+        </w:tabs>
+        <w:ind w:left="360" w:firstLineChars="0" w:firstLine="0"/>
+        <w:rPr>
+          <w:rFonts w:ascii="汉仪南宫体简" w:eastAsia="汉仪南宫体简" w:hint="eastAsia"/>
+          <w:sz w:val="18"/>
+          <w:szCs w:val="18"/>
+        </w:rPr>
+      </w:pPr>
+    </w:p>
+    <w:p>
+      <w:pPr>
+        <w:pStyle w:val="a3"/>
         <w:numPr>
           <w:ilvl w:val="1"/>
-          <w:numId w:val="24"/>
+          <w:numId w:val="33"/>
         </w:numPr>
         <w:tabs>
           <w:tab w:val="left" w:pos="6802"/>
@@ -3483,7 +5444,7 @@
           <w:rFonts w:ascii="汉仪南宫体简" w:eastAsia="汉仪南宫体简" w:hint="eastAsia"/>
           <w:szCs w:val="21"/>
         </w:rPr>
-        <w:t>创建学生选课数据库</w:t>
+        <w:t>数据库属性和参数的查询及修改</w:t>
       </w:r>
     </w:p>
     <w:p>
@@ -3495,41 +5456,19 @@
         <w:ind w:left="360" w:firstLineChars="0" w:firstLine="0"/>
         <w:rPr>
           <w:rFonts w:ascii="汉仪南宫体简" w:eastAsia="汉仪南宫体简" w:hint="eastAsia"/>
-          <w:sz w:val="18"/>
-          <w:szCs w:val="18"/>
-        </w:rPr>
-      </w:pPr>
-      <w:r>
-        <w:rPr>
-          <w:rFonts w:ascii="汉仪南宫体简" w:eastAsia="汉仪南宫体简" w:hint="eastAsia"/>
-          <w:sz w:val="18"/>
-          <w:szCs w:val="18"/>
-        </w:rPr>
-        <w:t>使用create database 数据库名 命令</w:t>
-      </w:r>
-      <w:r>
-        <w:rPr>
-          <w:rFonts w:ascii="汉仪南宫体简" w:eastAsia="汉仪南宫体简" w:hint="eastAsia"/>
-          <w:sz w:val="18"/>
-          <w:szCs w:val="18"/>
-        </w:rPr>
-        <w:t>，</w:t>
-      </w:r>
-      <w:r>
-        <w:rPr>
-          <w:rFonts w:ascii="汉仪南宫体简" w:eastAsia="汉仪南宫体简" w:hint="eastAsia"/>
-          <w:sz w:val="18"/>
-          <w:szCs w:val="18"/>
-        </w:rPr>
-        <w:t>进行数据库的创建</w:t>
-      </w:r>
-      <w:r>
-        <w:rPr>
-          <w:rFonts w:ascii="汉仪南宫体简" w:eastAsia="汉仪南宫体简" w:hint="eastAsia"/>
-          <w:sz w:val="18"/>
-          <w:szCs w:val="18"/>
-        </w:rPr>
-        <w:t>，且需使用引号。但非单引号，而是反引号；</w:t>
+          <w:b/>
+          <w:sz w:val="18"/>
+          <w:szCs w:val="18"/>
+        </w:rPr>
+      </w:pPr>
+      <w:r>
+        <w:rPr>
+          <w:rFonts w:ascii="汉仪南宫体简" w:eastAsia="汉仪南宫体简" w:hint="eastAsia"/>
+          <w:b/>
+          <w:sz w:val="18"/>
+          <w:szCs w:val="18"/>
+        </w:rPr>
+        <w:t>最大连接数</w:t>
       </w:r>
     </w:p>
     <w:p>
@@ -3551,7 +5490,25 @@
           <w:sz w:val="18"/>
           <w:szCs w:val="18"/>
         </w:rPr>
-        <w:t>在本实验中，具体命令为create database `Student Registration System`。</w:t>
+        <w:t>使用show variables like ‘%</w:t>
+      </w:r>
+      <w:proofErr w:type="spellStart"/>
+      <w:r>
+        <w:rPr>
+          <w:rFonts w:ascii="汉仪南宫体简" w:eastAsia="汉仪南宫体简" w:hint="eastAsia"/>
+          <w:sz w:val="18"/>
+          <w:szCs w:val="18"/>
+        </w:rPr>
+        <w:t>max_connections</w:t>
+      </w:r>
+      <w:proofErr w:type="spellEnd"/>
+      <w:r>
+        <w:rPr>
+          <w:rFonts w:ascii="汉仪南宫体简" w:eastAsia="汉仪南宫体简" w:hint="eastAsia"/>
+          <w:sz w:val="18"/>
+          <w:szCs w:val="18"/>
+        </w:rPr>
+        <w:t>%’命令，进行最大连接数的查询，结果为151；</w:t>
       </w:r>
     </w:p>
     <w:p>
@@ -3567,29 +5524,31 @@
           <w:szCs w:val="18"/>
         </w:rPr>
       </w:pPr>
-    </w:p>
-    <w:p>
-      <w:pPr>
-        <w:pStyle w:val="a3"/>
-        <w:numPr>
-          <w:ilvl w:val="1"/>
-          <w:numId w:val="24"/>
-        </w:numPr>
-        <w:tabs>
-          <w:tab w:val="left" w:pos="6802"/>
-        </w:tabs>
-        <w:ind w:firstLineChars="0"/>
-        <w:rPr>
-          <w:rFonts w:ascii="汉仪南宫体简" w:eastAsia="汉仪南宫体简" w:hint="eastAsia"/>
-          <w:szCs w:val="21"/>
-        </w:rPr>
-      </w:pPr>
-      <w:r>
-        <w:rPr>
-          <w:rFonts w:ascii="汉仪南宫体简" w:eastAsia="汉仪南宫体简" w:hint="eastAsia"/>
-          <w:szCs w:val="21"/>
-        </w:rPr>
-        <w:t>数据库属性和参数的查询及修改</w:t>
+      <w:r>
+        <w:rPr>
+          <w:rFonts w:ascii="汉仪南宫体简" w:eastAsia="汉仪南宫体简" w:hint="eastAsia"/>
+          <w:sz w:val="18"/>
+          <w:szCs w:val="18"/>
+        </w:rPr>
+        <w:t xml:space="preserve">使用set global </w:t>
+      </w:r>
+      <w:proofErr w:type="spellStart"/>
+      <w:r>
+        <w:rPr>
+          <w:rFonts w:ascii="汉仪南宫体简" w:eastAsia="汉仪南宫体简" w:hint="eastAsia"/>
+          <w:sz w:val="18"/>
+          <w:szCs w:val="18"/>
+        </w:rPr>
+        <w:t>max_connections</w:t>
+      </w:r>
+      <w:proofErr w:type="spellEnd"/>
+      <w:r>
+        <w:rPr>
+          <w:rFonts w:ascii="汉仪南宫体简" w:eastAsia="汉仪南宫体简" w:hint="eastAsia"/>
+          <w:sz w:val="18"/>
+          <w:szCs w:val="18"/>
+        </w:rPr>
+        <w:t xml:space="preserve"> = 最大连接数 命令，进行最大连接数的修改。</w:t>
       </w:r>
     </w:p>
     <w:p>
@@ -3613,7 +5572,7 @@
           <w:sz w:val="18"/>
           <w:szCs w:val="18"/>
         </w:rPr>
-        <w:t>最大连接数</w:t>
+        <w:t>服务器端口</w:t>
       </w:r>
     </w:p>
     <w:p>
@@ -3635,26 +5594,39 @@
           <w:sz w:val="18"/>
           <w:szCs w:val="18"/>
         </w:rPr>
-        <w:lastRenderedPageBreak/>
-        <w:t>使用show variables like ‘%</w:t>
-      </w:r>
-      <w:proofErr w:type="spellStart"/>
-      <w:r>
-        <w:rPr>
-          <w:rFonts w:ascii="汉仪南宫体简" w:eastAsia="汉仪南宫体简" w:hint="eastAsia"/>
-          <w:sz w:val="18"/>
-          <w:szCs w:val="18"/>
-        </w:rPr>
-        <w:t>max_connections</w:t>
-      </w:r>
-      <w:proofErr w:type="spellEnd"/>
-      <w:r>
-        <w:rPr>
-          <w:rFonts w:ascii="汉仪南宫体简" w:eastAsia="汉仪南宫体简" w:hint="eastAsia"/>
-          <w:sz w:val="18"/>
-          <w:szCs w:val="18"/>
-        </w:rPr>
-        <w:t>%’命令，进行最大连接数的查询，结果为151；</w:t>
+        <w:t>使用show variables like ‘</w:t>
+      </w:r>
+      <w:r>
+        <w:rPr>
+          <w:rFonts w:ascii="汉仪南宫体简" w:eastAsia="汉仪南宫体简" w:hint="eastAsia"/>
+          <w:sz w:val="18"/>
+          <w:szCs w:val="18"/>
+        </w:rPr>
+        <w:t>%</w:t>
+      </w:r>
+      <w:r>
+        <w:rPr>
+          <w:rFonts w:ascii="汉仪南宫体简" w:eastAsia="汉仪南宫体简" w:hint="eastAsia"/>
+          <w:sz w:val="18"/>
+          <w:szCs w:val="18"/>
+        </w:rPr>
+        <w:t>port</w:t>
+      </w:r>
+      <w:r>
+        <w:rPr>
+          <w:rFonts w:ascii="汉仪南宫体简" w:eastAsia="汉仪南宫体简" w:hint="eastAsia"/>
+          <w:sz w:val="18"/>
+          <w:szCs w:val="18"/>
+        </w:rPr>
+        <w:t>%</w:t>
+      </w:r>
+      <w:r>
+        <w:rPr>
+          <w:rFonts w:ascii="汉仪南宫体简" w:eastAsia="汉仪南宫体简" w:hint="eastAsia"/>
+          <w:sz w:val="18"/>
+          <w:szCs w:val="18"/>
+        </w:rPr>
+        <w:t>’命令，进行服务器端口的查询，结果为3306；</w:t>
       </w:r>
     </w:p>
     <w:p>
@@ -3676,25 +5648,15 @@
           <w:sz w:val="18"/>
           <w:szCs w:val="18"/>
         </w:rPr>
-        <w:t xml:space="preserve">使用set global </w:t>
-      </w:r>
-      <w:proofErr w:type="spellStart"/>
-      <w:r>
-        <w:rPr>
-          <w:rFonts w:ascii="汉仪南宫体简" w:eastAsia="汉仪南宫体简" w:hint="eastAsia"/>
-          <w:sz w:val="18"/>
-          <w:szCs w:val="18"/>
-        </w:rPr>
-        <w:t>max_connections</w:t>
-      </w:r>
-      <w:proofErr w:type="spellEnd"/>
-      <w:r>
-        <w:rPr>
-          <w:rFonts w:ascii="汉仪南宫体简" w:eastAsia="汉仪南宫体简" w:hint="eastAsia"/>
-          <w:sz w:val="18"/>
-          <w:szCs w:val="18"/>
-        </w:rPr>
-        <w:t xml:space="preserve"> = 最大连接数 命令，进行最大连接数的修改。</w:t>
+        <w:t>服务器端口的修改，需</w:t>
+      </w:r>
+      <w:r>
+        <w:rPr>
+          <w:rFonts w:ascii="汉仪南宫体简" w:eastAsia="汉仪南宫体简" w:hint="eastAsia"/>
+          <w:sz w:val="18"/>
+          <w:szCs w:val="18"/>
+        </w:rPr>
+        <w:t>更改配置文件。</w:t>
       </w:r>
     </w:p>
     <w:p>
@@ -3718,7 +5680,7 @@
           <w:sz w:val="18"/>
           <w:szCs w:val="18"/>
         </w:rPr>
-        <w:t>服务器端口</w:t>
+        <w:t>共享缓存数</w:t>
       </w:r>
     </w:p>
     <w:p>
@@ -3740,39 +5702,97 @@
           <w:sz w:val="18"/>
           <w:szCs w:val="18"/>
         </w:rPr>
-        <w:t>使用show variables like ‘</w:t>
-      </w:r>
-      <w:r>
-        <w:rPr>
-          <w:rFonts w:ascii="汉仪南宫体简" w:eastAsia="汉仪南宫体简" w:hint="eastAsia"/>
-          <w:sz w:val="18"/>
-          <w:szCs w:val="18"/>
-        </w:rPr>
-        <w:t>%</w:t>
-      </w:r>
-      <w:r>
-        <w:rPr>
-          <w:rFonts w:ascii="汉仪南宫体简" w:eastAsia="汉仪南宫体简" w:hint="eastAsia"/>
-          <w:sz w:val="18"/>
-          <w:szCs w:val="18"/>
-        </w:rPr>
-        <w:t>port</w:t>
-      </w:r>
-      <w:r>
-        <w:rPr>
-          <w:rFonts w:ascii="汉仪南宫体简" w:eastAsia="汉仪南宫体简" w:hint="eastAsia"/>
-          <w:sz w:val="18"/>
-          <w:szCs w:val="18"/>
-        </w:rPr>
-        <w:t>%</w:t>
-      </w:r>
-      <w:r>
-        <w:rPr>
-          <w:rFonts w:ascii="汉仪南宫体简" w:eastAsia="汉仪南宫体简" w:hint="eastAsia"/>
-          <w:sz w:val="18"/>
-          <w:szCs w:val="18"/>
-        </w:rPr>
-        <w:t>’命令，进行服务器端口的查询，结果为3306；</w:t>
+        <w:t>使用show variables like ‘%</w:t>
+      </w:r>
+      <w:proofErr w:type="spellStart"/>
+      <w:r>
+        <w:rPr>
+          <w:rFonts w:ascii="汉仪南宫体简" w:eastAsia="汉仪南宫体简" w:hint="eastAsia"/>
+          <w:sz w:val="18"/>
+          <w:szCs w:val="18"/>
+        </w:rPr>
+        <w:t>query_cache</w:t>
+      </w:r>
+      <w:proofErr w:type="spellEnd"/>
+      <w:r>
+        <w:rPr>
+          <w:rFonts w:ascii="汉仪南宫体简" w:eastAsia="汉仪南宫体简" w:hint="eastAsia"/>
+          <w:sz w:val="18"/>
+          <w:szCs w:val="18"/>
+        </w:rPr>
+        <w:t>%’命令，进行共享缓存数的查询。其中，</w:t>
+      </w:r>
+      <w:proofErr w:type="spellStart"/>
+      <w:r>
+        <w:rPr>
+          <w:rFonts w:ascii="汉仪南宫体简" w:eastAsia="汉仪南宫体简" w:hint="eastAsia"/>
+          <w:sz w:val="18"/>
+          <w:szCs w:val="18"/>
+        </w:rPr>
+        <w:t>have_query_cache</w:t>
+      </w:r>
+      <w:proofErr w:type="spellEnd"/>
+      <w:r>
+        <w:rPr>
+          <w:rFonts w:ascii="汉仪南宫体简" w:eastAsia="汉仪南宫体简" w:hint="eastAsia"/>
+          <w:sz w:val="18"/>
+          <w:szCs w:val="18"/>
+        </w:rPr>
+        <w:t>代表是否开启，结果为YES，</w:t>
+      </w:r>
+      <w:proofErr w:type="spellStart"/>
+      <w:r>
+        <w:rPr>
+          <w:rFonts w:ascii="汉仪南宫体简" w:eastAsia="汉仪南宫体简" w:hint="eastAsia"/>
+          <w:sz w:val="18"/>
+          <w:szCs w:val="18"/>
+        </w:rPr>
+        <w:t>query_cache_limit</w:t>
+      </w:r>
+      <w:proofErr w:type="spellEnd"/>
+      <w:r>
+        <w:rPr>
+          <w:rFonts w:ascii="汉仪南宫体简" w:eastAsia="汉仪南宫体简" w:hint="eastAsia"/>
+          <w:sz w:val="18"/>
+          <w:szCs w:val="18"/>
+        </w:rPr>
+        <w:t>代表单个查询能够使用的缓存区大小，结果为1M，</w:t>
+      </w:r>
+      <w:proofErr w:type="spellStart"/>
+      <w:r>
+        <w:rPr>
+          <w:rFonts w:ascii="汉仪南宫体简" w:eastAsia="汉仪南宫体简" w:hint="eastAsia"/>
+          <w:sz w:val="18"/>
+          <w:szCs w:val="18"/>
+        </w:rPr>
+        <w:t>query_cache_min_res_unit</w:t>
+      </w:r>
+      <w:proofErr w:type="spellEnd"/>
+      <w:r>
+        <w:rPr>
+          <w:rFonts w:ascii="汉仪南宫体简" w:eastAsia="汉仪南宫体简" w:hint="eastAsia"/>
+          <w:sz w:val="18"/>
+          <w:szCs w:val="18"/>
+        </w:rPr>
+        <w:t>代表为系统分配的最小缓存块大小，结果为4KB，</w:t>
+      </w:r>
+      <w:proofErr w:type="spellStart"/>
+      <w:r>
+        <w:rPr>
+          <w:rFonts w:ascii="汉仪南宫体简" w:eastAsia="汉仪南宫体简" w:hint="eastAsia"/>
+          <w:sz w:val="18"/>
+          <w:szCs w:val="18"/>
+        </w:rPr>
+        <w:t>query_cache_size</w:t>
+      </w:r>
+      <w:proofErr w:type="spellEnd"/>
+      <w:r>
+        <w:rPr>
+          <w:rFonts w:ascii="汉仪南宫体简" w:eastAsia="汉仪南宫体简" w:hint="eastAsia"/>
+          <w:sz w:val="18"/>
+          <w:szCs w:val="18"/>
+        </w:rPr>
+        <w:t>代表缓存大小，结果为1M；</w:t>
       </w:r>
     </w:p>
     <w:p>
@@ -3794,7 +5814,7 @@
           <w:sz w:val="18"/>
           <w:szCs w:val="18"/>
         </w:rPr>
-        <w:t>服务器端口的修改，需</w:t>
+        <w:t>共享缓存数的修改，需</w:t>
       </w:r>
       <w:r>
         <w:rPr>
@@ -3814,172 +5834,6 @@
         <w:ind w:left="360" w:firstLineChars="0" w:firstLine="0"/>
         <w:rPr>
           <w:rFonts w:ascii="汉仪南宫体简" w:eastAsia="汉仪南宫体简" w:hint="eastAsia"/>
-          <w:b/>
-          <w:sz w:val="18"/>
-          <w:szCs w:val="18"/>
-        </w:rPr>
-      </w:pPr>
-      <w:r>
-        <w:rPr>
-          <w:rFonts w:ascii="汉仪南宫体简" w:eastAsia="汉仪南宫体简" w:hint="eastAsia"/>
-          <w:b/>
-          <w:sz w:val="18"/>
-          <w:szCs w:val="18"/>
-        </w:rPr>
-        <w:t>共享缓存数</w:t>
-      </w:r>
-    </w:p>
-    <w:p>
-      <w:pPr>
-        <w:pStyle w:val="a3"/>
-        <w:tabs>
-          <w:tab w:val="left" w:pos="6802"/>
-        </w:tabs>
-        <w:ind w:left="360" w:firstLineChars="0" w:firstLine="0"/>
-        <w:rPr>
-          <w:rFonts w:ascii="汉仪南宫体简" w:eastAsia="汉仪南宫体简" w:hint="eastAsia"/>
-          <w:sz w:val="18"/>
-          <w:szCs w:val="18"/>
-        </w:rPr>
-      </w:pPr>
-      <w:r>
-        <w:rPr>
-          <w:rFonts w:ascii="汉仪南宫体简" w:eastAsia="汉仪南宫体简" w:hint="eastAsia"/>
-          <w:sz w:val="18"/>
-          <w:szCs w:val="18"/>
-        </w:rPr>
-        <w:t>使用show variables like ‘%</w:t>
-      </w:r>
-      <w:proofErr w:type="spellStart"/>
-      <w:r>
-        <w:rPr>
-          <w:rFonts w:ascii="汉仪南宫体简" w:eastAsia="汉仪南宫体简" w:hint="eastAsia"/>
-          <w:sz w:val="18"/>
-          <w:szCs w:val="18"/>
-        </w:rPr>
-        <w:t>query_cache</w:t>
-      </w:r>
-      <w:proofErr w:type="spellEnd"/>
-      <w:r>
-        <w:rPr>
-          <w:rFonts w:ascii="汉仪南宫体简" w:eastAsia="汉仪南宫体简" w:hint="eastAsia"/>
-          <w:sz w:val="18"/>
-          <w:szCs w:val="18"/>
-        </w:rPr>
-        <w:t>%’命令，进行共享缓存数的查询。其中，</w:t>
-      </w:r>
-      <w:proofErr w:type="spellStart"/>
-      <w:r>
-        <w:rPr>
-          <w:rFonts w:ascii="汉仪南宫体简" w:eastAsia="汉仪南宫体简" w:hint="eastAsia"/>
-          <w:sz w:val="18"/>
-          <w:szCs w:val="18"/>
-        </w:rPr>
-        <w:t>have_query_cache</w:t>
-      </w:r>
-      <w:proofErr w:type="spellEnd"/>
-      <w:r>
-        <w:rPr>
-          <w:rFonts w:ascii="汉仪南宫体简" w:eastAsia="汉仪南宫体简" w:hint="eastAsia"/>
-          <w:sz w:val="18"/>
-          <w:szCs w:val="18"/>
-        </w:rPr>
-        <w:t>代表是否开启，结果为YES，</w:t>
-      </w:r>
-      <w:proofErr w:type="spellStart"/>
-      <w:r>
-        <w:rPr>
-          <w:rFonts w:ascii="汉仪南宫体简" w:eastAsia="汉仪南宫体简" w:hint="eastAsia"/>
-          <w:sz w:val="18"/>
-          <w:szCs w:val="18"/>
-        </w:rPr>
-        <w:t>query_cache_limit</w:t>
-      </w:r>
-      <w:proofErr w:type="spellEnd"/>
-      <w:r>
-        <w:rPr>
-          <w:rFonts w:ascii="汉仪南宫体简" w:eastAsia="汉仪南宫体简" w:hint="eastAsia"/>
-          <w:sz w:val="18"/>
-          <w:szCs w:val="18"/>
-        </w:rPr>
-        <w:t>代表单个查询能够使用的缓存区大小，结果为1M，</w:t>
-      </w:r>
-      <w:proofErr w:type="spellStart"/>
-      <w:r>
-        <w:rPr>
-          <w:rFonts w:ascii="汉仪南宫体简" w:eastAsia="汉仪南宫体简" w:hint="eastAsia"/>
-          <w:sz w:val="18"/>
-          <w:szCs w:val="18"/>
-        </w:rPr>
-        <w:t>query_cache_min_res_unit</w:t>
-      </w:r>
-      <w:proofErr w:type="spellEnd"/>
-      <w:r>
-        <w:rPr>
-          <w:rFonts w:ascii="汉仪南宫体简" w:eastAsia="汉仪南宫体简" w:hint="eastAsia"/>
-          <w:sz w:val="18"/>
-          <w:szCs w:val="18"/>
-        </w:rPr>
-        <w:t>代表为系统分配的最小缓存块大小，结果为4KB，</w:t>
-      </w:r>
-      <w:proofErr w:type="spellStart"/>
-      <w:r>
-        <w:rPr>
-          <w:rFonts w:ascii="汉仪南宫体简" w:eastAsia="汉仪南宫体简" w:hint="eastAsia"/>
-          <w:sz w:val="18"/>
-          <w:szCs w:val="18"/>
-        </w:rPr>
-        <w:t>query_cache_size</w:t>
-      </w:r>
-      <w:proofErr w:type="spellEnd"/>
-      <w:r>
-        <w:rPr>
-          <w:rFonts w:ascii="汉仪南宫体简" w:eastAsia="汉仪南宫体简" w:hint="eastAsia"/>
-          <w:sz w:val="18"/>
-          <w:szCs w:val="18"/>
-        </w:rPr>
-        <w:t>代表缓存大小，结果为1M；</w:t>
-      </w:r>
-    </w:p>
-    <w:p>
-      <w:pPr>
-        <w:pStyle w:val="a3"/>
-        <w:tabs>
-          <w:tab w:val="left" w:pos="6802"/>
-        </w:tabs>
-        <w:ind w:left="360" w:firstLineChars="0" w:firstLine="0"/>
-        <w:rPr>
-          <w:rFonts w:ascii="汉仪南宫体简" w:eastAsia="汉仪南宫体简" w:hint="eastAsia"/>
-          <w:sz w:val="18"/>
-          <w:szCs w:val="18"/>
-        </w:rPr>
-      </w:pPr>
-      <w:r>
-        <w:rPr>
-          <w:rFonts w:ascii="汉仪南宫体简" w:eastAsia="汉仪南宫体简" w:hint="eastAsia"/>
-          <w:sz w:val="18"/>
-          <w:szCs w:val="18"/>
-        </w:rPr>
-        <w:t>共享缓存数的修改，需</w:t>
-      </w:r>
-      <w:r>
-        <w:rPr>
-          <w:rFonts w:ascii="汉仪南宫体简" w:eastAsia="汉仪南宫体简" w:hint="eastAsia"/>
-          <w:sz w:val="18"/>
-          <w:szCs w:val="18"/>
-        </w:rPr>
-        <w:t>更改配置文件。</w:t>
-      </w:r>
-    </w:p>
-    <w:p>
-      <w:pPr>
-        <w:pStyle w:val="a3"/>
-        <w:tabs>
-          <w:tab w:val="left" w:pos="6802"/>
-        </w:tabs>
-        <w:ind w:left="360" w:firstLineChars="0" w:firstLine="0"/>
-        <w:rPr>
-          <w:rFonts w:ascii="汉仪南宫体简" w:eastAsia="汉仪南宫体简" w:hint="eastAsia"/>
           <w:sz w:val="18"/>
           <w:szCs w:val="18"/>
         </w:rPr>
@@ -3990,7 +5844,7 @@
         <w:pStyle w:val="a3"/>
         <w:numPr>
           <w:ilvl w:val="1"/>
-          <w:numId w:val="24"/>
+          <w:numId w:val="33"/>
         </w:numPr>
         <w:tabs>
           <w:tab w:val="left" w:pos="6802"/>
@@ -4194,2707 +6048,7 @@
         </w:rPr>
         <w:t>根据实验指导书，先进行IP协议的抓包与分析。但在使用远程地址为</w:t>
       </w:r>
-      <w:r>
-        <w:rPr>
-          <w:rFonts w:ascii="汉仪南宫体简" w:eastAsia="汉仪南宫体简" w:hint="eastAsia"/>
-        </w:rPr>
-        <w:fldChar w:fldCharType="begin"/>
-      </w:r>
-      <w:r>
-        <w:rPr>
-          <w:rFonts w:ascii="汉仪南宫体简" w:eastAsia="汉仪南宫体简" w:hint="eastAsia"/>
-        </w:rPr>
-        <w:instrText xml:space="preserve"> HYPERLINK "http://www.baidu.com的ping" </w:instrText>
-      </w:r>
-      <w:r>
-        <w:rPr>
-          <w:rFonts w:ascii="汉仪南宫体简" w:eastAsia="汉仪南宫体简" w:hint="eastAsia"/>
-        </w:rPr>
-        <w:fldChar w:fldCharType="separate"/>
-      </w:r>
-      <w:r>
-        <w:rPr>
-          <w:rStyle w:val="a9"/>
-          <w:rFonts w:ascii="汉仪南宫体简" w:eastAsia="汉仪南宫体简" w:hint="eastAsia"/>
-          <w:sz w:val="18"/>
-          <w:szCs w:val="18"/>
-        </w:rPr>
-        <w:t>www.baidu.com</w:t>
-      </w:r>
-      <w:r>
-        <w:rPr>
-          <w:rStyle w:val="a9"/>
-          <w:rFonts w:ascii="汉仪南宫体简" w:eastAsia="汉仪南宫体简" w:hint="eastAsia"/>
-          <w:sz w:val="18"/>
-          <w:szCs w:val="18"/>
-        </w:rPr>
-        <w:fldChar w:fldCharType="end"/>
-      </w:r>
-      <w:r>
-        <w:rPr>
-          <w:rFonts w:ascii="汉仪南宫体简" w:eastAsia="汉仪南宫体简" w:hint="eastAsia"/>
-          <w:sz w:val="18"/>
-          <w:szCs w:val="18"/>
-        </w:rPr>
-        <w:t xml:space="preserve"> 的ping命令时，所产生的IP数据包均传输在IPV6协议下</w:t>
-      </w:r>
-      <w:r>
-        <w:rPr>
-          <w:rFonts w:ascii="汉仪南宫体简" w:eastAsia="汉仪南宫体简" w:hint="eastAsia"/>
-          <w:sz w:val="18"/>
-          <w:szCs w:val="18"/>
-        </w:rPr>
-        <w:t>。</w:t>
-      </w:r>
-      <w:r>
-        <w:rPr>
-          <w:rFonts w:ascii="汉仪南宫体简" w:eastAsia="汉仪南宫体简" w:hint="eastAsia"/>
-          <w:sz w:val="18"/>
-          <w:szCs w:val="18"/>
-        </w:rPr>
-        <w:t>然而对IPV6协议仅为了解，无需细致掌握，便困惑如何才能捕获到IPV4数据包。带着疑问，先进行了DHCP协议的分析，在此过程中发现将数据发送至DHCP中继代理路由器，所产生的IP数据包</w:t>
-      </w:r>
-      <w:r>
-        <w:rPr>
-          <w:rFonts w:ascii="汉仪南宫体简" w:eastAsia="汉仪南宫体简" w:hint="eastAsia"/>
-          <w:sz w:val="18"/>
-          <w:szCs w:val="18"/>
-        </w:rPr>
-        <w:t>为IPV4数据包，该问题得到解决；</w:t>
-      </w:r>
-    </w:p>
-    <w:p>
-      <w:pPr>
-        <w:pStyle w:val="a3"/>
-        <w:numPr>
-          <w:ilvl w:val="1"/>
-          <w:numId w:val="3"/>
-        </w:numPr>
-        <w:tabs>
-          <w:tab w:val="left" w:pos="6802"/>
-        </w:tabs>
-        <w:ind w:firstLineChars="0"/>
-        <w:rPr>
-          <w:rFonts w:ascii="汉仪南宫体简" w:eastAsia="汉仪南宫体简" w:hint="eastAsia"/>
-          <w:sz w:val="18"/>
-          <w:szCs w:val="18"/>
-        </w:rPr>
-      </w:pPr>
-      <w:r>
-        <w:rPr>
-          <w:rFonts w:ascii="汉仪南宫体简" w:eastAsia="汉仪南宫体简" w:hint="eastAsia"/>
-          <w:sz w:val="18"/>
-          <w:szCs w:val="18"/>
-        </w:rPr>
-        <w:t>IP</w:t>
-      </w:r>
-      <w:proofErr w:type="gramStart"/>
-      <w:r>
-        <w:rPr>
-          <w:rFonts w:ascii="汉仪南宫体简" w:eastAsia="汉仪南宫体简" w:hint="eastAsia"/>
-          <w:sz w:val="18"/>
-          <w:szCs w:val="18"/>
-        </w:rPr>
-        <w:t>协议抓包结束</w:t>
-      </w:r>
-      <w:proofErr w:type="gramEnd"/>
-      <w:r>
-        <w:rPr>
-          <w:rFonts w:ascii="汉仪南宫体简" w:eastAsia="汉仪南宫体简" w:hint="eastAsia"/>
-          <w:sz w:val="18"/>
-          <w:szCs w:val="18"/>
-        </w:rPr>
-        <w:t>后，擅自将结果以协议为关键字进行了排序，导致始终找不到最后一个分段数据包。随后，又按照正常的时间顺序查看结果，发现最后一个数据包为ICMP包，该问题得到解决；</w:t>
-      </w:r>
-    </w:p>
-    <w:p>
-      <w:pPr>
-        <w:pStyle w:val="a3"/>
-        <w:numPr>
-          <w:ilvl w:val="1"/>
-          <w:numId w:val="3"/>
-        </w:numPr>
-        <w:tabs>
-          <w:tab w:val="left" w:pos="6802"/>
-        </w:tabs>
-        <w:ind w:firstLineChars="0"/>
-        <w:rPr>
-          <w:rFonts w:ascii="汉仪南宫体简" w:eastAsia="汉仪南宫体简" w:hint="eastAsia"/>
-          <w:sz w:val="18"/>
-          <w:szCs w:val="18"/>
-        </w:rPr>
-      </w:pPr>
-      <w:r>
-        <w:rPr>
-          <w:rFonts w:ascii="汉仪南宫体简" w:eastAsia="汉仪南宫体简" w:hint="eastAsia"/>
-          <w:sz w:val="18"/>
-          <w:szCs w:val="18"/>
-        </w:rPr>
-        <w:t>验证IP分段原理时，对于最后一个ICMP包，遗忘了其封装在IP包中，还存在20字节的IP包头，导致各段数据相加非8000字节，与同学讨论后发现该问题，得到解决；</w:t>
-      </w:r>
-    </w:p>
-    <w:p>
-      <w:pPr>
-        <w:pStyle w:val="a3"/>
-        <w:numPr>
-          <w:ilvl w:val="1"/>
-          <w:numId w:val="3"/>
-        </w:numPr>
-        <w:tabs>
-          <w:tab w:val="left" w:pos="6802"/>
-        </w:tabs>
-        <w:ind w:firstLineChars="0"/>
-        <w:rPr>
-          <w:rFonts w:ascii="汉仪南宫体简" w:eastAsia="汉仪南宫体简" w:hint="eastAsia"/>
-          <w:sz w:val="18"/>
-          <w:szCs w:val="18"/>
-        </w:rPr>
-      </w:pPr>
-      <w:r>
-        <w:rPr>
-          <w:rFonts w:ascii="汉仪南宫体简" w:eastAsia="汉仪南宫体简" w:hint="eastAsia"/>
-          <w:sz w:val="18"/>
-          <w:szCs w:val="18"/>
-        </w:rPr>
-        <w:t>TCP协议的抓包过程耗费较长时间。起初所选网址不当，导致未出现清晰的两端口数据传输，后更换网址，该问题得到解决；</w:t>
-      </w:r>
-    </w:p>
-    <w:p>
-      <w:pPr>
-        <w:pStyle w:val="a3"/>
-        <w:numPr>
-          <w:ilvl w:val="1"/>
-          <w:numId w:val="3"/>
-        </w:numPr>
-        <w:tabs>
-          <w:tab w:val="left" w:pos="6802"/>
-        </w:tabs>
-        <w:ind w:firstLineChars="0"/>
-        <w:rPr>
-          <w:rFonts w:ascii="汉仪南宫体简" w:eastAsia="汉仪南宫体简" w:hint="eastAsia"/>
-          <w:sz w:val="18"/>
-          <w:szCs w:val="18"/>
-        </w:rPr>
-      </w:pPr>
-      <w:r>
-        <w:rPr>
-          <w:rFonts w:ascii="汉仪南宫体简" w:eastAsia="汉仪南宫体简" w:hint="eastAsia"/>
-          <w:sz w:val="18"/>
-          <w:szCs w:val="18"/>
-        </w:rPr>
-        <w:t>TCP</w:t>
-      </w:r>
-      <w:r>
-        <w:rPr>
-          <w:rFonts w:ascii="汉仪南宫体简" w:eastAsia="汉仪南宫体简" w:hint="eastAsia"/>
-          <w:sz w:val="18"/>
-          <w:szCs w:val="18"/>
-        </w:rPr>
-        <w:t>实际</w:t>
-      </w:r>
-      <w:r>
-        <w:rPr>
-          <w:rFonts w:ascii="汉仪南宫体简" w:eastAsia="汉仪南宫体简" w:hint="eastAsia"/>
-          <w:sz w:val="18"/>
-          <w:szCs w:val="18"/>
-        </w:rPr>
-        <w:t>的连接释放过程与课本上所讲解的有出入。</w:t>
-      </w:r>
-      <w:r>
-        <w:rPr>
-          <w:rFonts w:ascii="汉仪南宫体简" w:eastAsia="汉仪南宫体简" w:hint="eastAsia"/>
-          <w:sz w:val="18"/>
-          <w:szCs w:val="18"/>
-        </w:rPr>
-        <w:t>书</w:t>
-      </w:r>
-      <w:r>
-        <w:rPr>
-          <w:rFonts w:ascii="汉仪南宫体简" w:eastAsia="汉仪南宫体简" w:hint="eastAsia"/>
-          <w:sz w:val="18"/>
-          <w:szCs w:val="18"/>
-        </w:rPr>
-        <w:t>本上的</w:t>
-      </w:r>
-      <w:r>
-        <w:rPr>
-          <w:rFonts w:ascii="汉仪南宫体简" w:eastAsia="汉仪南宫体简" w:hint="eastAsia"/>
-          <w:sz w:val="18"/>
-          <w:szCs w:val="18"/>
-        </w:rPr>
-        <w:t>释放过程</w:t>
-      </w:r>
-      <w:r>
-        <w:rPr>
-          <w:rFonts w:ascii="汉仪南宫体简" w:eastAsia="汉仪南宫体简" w:hint="eastAsia"/>
-          <w:sz w:val="18"/>
-          <w:szCs w:val="18"/>
-        </w:rPr>
-        <w:t>大致同连接建立过程，经3次握手完成释放，然而，抓</w:t>
-      </w:r>
-      <w:proofErr w:type="gramStart"/>
-      <w:r>
-        <w:rPr>
-          <w:rFonts w:ascii="汉仪南宫体简" w:eastAsia="汉仪南宫体简" w:hint="eastAsia"/>
-          <w:sz w:val="18"/>
-          <w:szCs w:val="18"/>
-        </w:rPr>
-        <w:t>包结果</w:t>
-      </w:r>
-      <w:proofErr w:type="gramEnd"/>
-      <w:r>
-        <w:rPr>
-          <w:rFonts w:ascii="汉仪南宫体简" w:eastAsia="汉仪南宫体简" w:hint="eastAsia"/>
-          <w:sz w:val="18"/>
-          <w:szCs w:val="18"/>
-        </w:rPr>
-        <w:t>通常是</w:t>
-      </w:r>
-      <w:r>
-        <w:rPr>
-          <w:rFonts w:ascii="汉仪南宫体简" w:eastAsia="汉仪南宫体简" w:hint="eastAsia"/>
-          <w:sz w:val="18"/>
-          <w:szCs w:val="18"/>
-        </w:rPr>
-        <w:t>经</w:t>
-      </w:r>
-      <w:r>
-        <w:rPr>
-          <w:rFonts w:ascii="汉仪南宫体简" w:eastAsia="汉仪南宫体简" w:hint="eastAsia"/>
-          <w:sz w:val="18"/>
-          <w:szCs w:val="18"/>
-        </w:rPr>
-        <w:t>4次握手</w:t>
-      </w:r>
-      <w:r>
-        <w:rPr>
-          <w:rFonts w:ascii="汉仪南宫体简" w:eastAsia="汉仪南宫体简" w:hint="eastAsia"/>
-          <w:sz w:val="18"/>
-          <w:szCs w:val="18"/>
-        </w:rPr>
-        <w:t>，</w:t>
-      </w:r>
-      <w:r>
-        <w:rPr>
-          <w:rFonts w:ascii="汉仪南宫体简" w:eastAsia="汉仪南宫体简" w:hint="eastAsia"/>
-          <w:sz w:val="18"/>
-          <w:szCs w:val="18"/>
-        </w:rPr>
-        <w:t>两个传输方向分别释放。</w:t>
-      </w:r>
-    </w:p>
-    <w:p>
-      <w:pPr>
-        <w:tabs>
-          <w:tab w:val="left" w:pos="6802"/>
-        </w:tabs>
-        <w:ind w:left="420"/>
-        <w:rPr>
-          <w:rFonts w:ascii="汉仪南宫体简" w:eastAsia="汉仪南宫体简" w:hint="eastAsia"/>
-          <w:sz w:val="18"/>
-          <w:szCs w:val="18"/>
-        </w:rPr>
-      </w:pPr>
-      <w:r>
-        <w:rPr>
-          <w:rFonts w:ascii="汉仪南宫体简" w:eastAsia="汉仪南宫体简" w:hint="eastAsia"/>
-          <w:sz w:val="18"/>
-          <w:szCs w:val="18"/>
-        </w:rPr>
-        <w:t>实践出真知，本次协议数据的捕获和解析实验是对课堂和书本所学知识的补充。网络中的实际情形与已了解到的原理大体一致，但又复杂许多。通过自己动手、亲力亲为捕获数据包，并对16</w:t>
-      </w:r>
-      <w:r>
-        <w:rPr>
-          <w:rFonts w:ascii="汉仪南宫体简" w:eastAsia="汉仪南宫体简" w:hint="eastAsia"/>
-          <w:sz w:val="18"/>
-          <w:szCs w:val="18"/>
-        </w:rPr>
-        <w:t>进</w:t>
-      </w:r>
-      <w:proofErr w:type="gramStart"/>
-      <w:r>
-        <w:rPr>
-          <w:rFonts w:ascii="汉仪南宫体简" w:eastAsia="汉仪南宫体简" w:hint="eastAsia"/>
-          <w:sz w:val="18"/>
-          <w:szCs w:val="18"/>
-        </w:rPr>
-        <w:t>制</w:t>
-      </w:r>
-      <w:r>
-        <w:rPr>
-          <w:rFonts w:ascii="汉仪南宫体简" w:eastAsia="汉仪南宫体简" w:hint="eastAsia"/>
-          <w:sz w:val="18"/>
-          <w:szCs w:val="18"/>
-        </w:rPr>
-        <w:t>数据</w:t>
-      </w:r>
-      <w:proofErr w:type="gramEnd"/>
-      <w:r>
-        <w:rPr>
-          <w:rFonts w:ascii="汉仪南宫体简" w:eastAsia="汉仪南宫体简" w:hint="eastAsia"/>
-          <w:sz w:val="18"/>
-          <w:szCs w:val="18"/>
-        </w:rPr>
-        <w:t>进行分析，</w:t>
-      </w:r>
-      <w:r>
-        <w:rPr>
-          <w:rFonts w:ascii="汉仪南宫体简" w:eastAsia="汉仪南宫体简" w:hint="eastAsia"/>
-          <w:sz w:val="18"/>
-          <w:szCs w:val="18"/>
-        </w:rPr>
-        <w:t>加深了对包头各字段功能的理解和记忆，收获颇丰。</w:t>
-      </w:r>
-    </w:p>
-    <w:p>
-      <w:pPr>
-        <w:tabs>
-          <w:tab w:val="left" w:pos="6802"/>
-        </w:tabs>
-        <w:ind w:left="420"/>
-        <w:rPr>
-          <w:rFonts w:ascii="汉仪南宫体简" w:eastAsia="汉仪南宫体简" w:hint="eastAsia"/>
-          <w:sz w:val="18"/>
-          <w:szCs w:val="18"/>
-        </w:rPr>
-      </w:pPr>
-    </w:p>
-    <w:p>
-      <w:pPr>
-        <w:tabs>
-          <w:tab w:val="left" w:pos="6802"/>
-        </w:tabs>
-        <w:ind w:left="420"/>
-        <w:rPr>
-          <w:rFonts w:ascii="汉仪南宫体简" w:eastAsia="汉仪南宫体简" w:hint="eastAsia"/>
-          <w:sz w:val="18"/>
-          <w:szCs w:val="18"/>
-        </w:rPr>
-      </w:pPr>
-    </w:p>
-    <w:p>
-      <w:pPr>
-        <w:tabs>
-          <w:tab w:val="left" w:pos="6802"/>
-        </w:tabs>
-        <w:ind w:left="420"/>
-        <w:rPr>
-          <w:rFonts w:ascii="汉仪南宫体简" w:eastAsia="汉仪南宫体简" w:hint="eastAsia"/>
-          <w:sz w:val="18"/>
-          <w:szCs w:val="18"/>
-        </w:rPr>
-      </w:pPr>
-    </w:p>
-    <w:p>
-      <w:pPr>
-        <w:tabs>
-          <w:tab w:val="left" w:pos="6802"/>
-        </w:tabs>
-        <w:ind w:left="420"/>
-        <w:rPr>
-          <w:rFonts w:ascii="汉仪南宫体简" w:eastAsia="汉仪南宫体简" w:hint="eastAsia"/>
-          <w:sz w:val="18"/>
-          <w:szCs w:val="18"/>
-        </w:rPr>
-      </w:pPr>
-    </w:p>
-    <w:p>
-      <w:pPr>
-        <w:tabs>
-          <w:tab w:val="left" w:pos="6802"/>
-        </w:tabs>
-        <w:ind w:left="420"/>
-        <w:rPr>
-          <w:rFonts w:ascii="汉仪南宫体简" w:eastAsia="汉仪南宫体简" w:hint="eastAsia"/>
-          <w:sz w:val="18"/>
-          <w:szCs w:val="18"/>
-        </w:rPr>
-      </w:pPr>
-    </w:p>
-    <w:p>
-      <w:pPr>
-        <w:tabs>
-          <w:tab w:val="left" w:pos="6802"/>
-        </w:tabs>
-        <w:ind w:left="420"/>
-        <w:rPr>
-          <w:rFonts w:ascii="汉仪南宫体简" w:eastAsia="汉仪南宫体简" w:hint="eastAsia"/>
-          <w:sz w:val="18"/>
-          <w:szCs w:val="18"/>
-        </w:rPr>
-      </w:pPr>
-    </w:p>
-    <w:p>
-      <w:pPr>
-        <w:tabs>
-          <w:tab w:val="left" w:pos="6802"/>
-        </w:tabs>
-        <w:ind w:left="420"/>
-        <w:rPr>
-          <w:rFonts w:ascii="汉仪南宫体简" w:eastAsia="汉仪南宫体简" w:hint="eastAsia"/>
-          <w:sz w:val="18"/>
-          <w:szCs w:val="18"/>
-        </w:rPr>
-      </w:pPr>
-    </w:p>
-    <w:p>
-      <w:pPr>
-        <w:tabs>
-          <w:tab w:val="left" w:pos="6802"/>
-        </w:tabs>
-        <w:ind w:left="420"/>
-        <w:rPr>
-          <w:rFonts w:ascii="汉仪南宫体简" w:eastAsia="汉仪南宫体简" w:hint="eastAsia"/>
-          <w:sz w:val="18"/>
-          <w:szCs w:val="18"/>
-        </w:rPr>
-      </w:pPr>
-    </w:p>
-    <w:p>
-      <w:pPr>
-        <w:tabs>
-          <w:tab w:val="left" w:pos="6802"/>
-        </w:tabs>
-        <w:ind w:left="420"/>
-        <w:rPr>
-          <w:rFonts w:ascii="汉仪南宫体简" w:eastAsia="汉仪南宫体简" w:hint="eastAsia"/>
-          <w:sz w:val="18"/>
-          <w:szCs w:val="18"/>
-        </w:rPr>
-      </w:pPr>
-    </w:p>
-    <w:p>
-      <w:pPr>
-        <w:tabs>
-          <w:tab w:val="left" w:pos="6802"/>
-        </w:tabs>
-        <w:ind w:left="420"/>
-        <w:rPr>
-          <w:rFonts w:ascii="汉仪南宫体简" w:eastAsia="汉仪南宫体简" w:hint="eastAsia"/>
-          <w:sz w:val="18"/>
-          <w:szCs w:val="18"/>
-        </w:rPr>
-      </w:pPr>
-    </w:p>
-    <w:p>
-      <w:pPr>
-        <w:tabs>
-          <w:tab w:val="left" w:pos="6802"/>
-        </w:tabs>
-        <w:ind w:left="420"/>
-        <w:rPr>
-          <w:rFonts w:ascii="汉仪南宫体简" w:eastAsia="汉仪南宫体简" w:hint="eastAsia"/>
-          <w:sz w:val="18"/>
-          <w:szCs w:val="18"/>
-        </w:rPr>
-      </w:pPr>
-    </w:p>
-    <w:p>
-      <w:pPr>
-        <w:tabs>
-          <w:tab w:val="left" w:pos="6802"/>
-        </w:tabs>
-        <w:ind w:left="420"/>
-        <w:rPr>
-          <w:rFonts w:ascii="汉仪南宫体简" w:eastAsia="汉仪南宫体简" w:hint="eastAsia"/>
-          <w:sz w:val="18"/>
-          <w:szCs w:val="18"/>
-        </w:rPr>
-      </w:pPr>
-    </w:p>
-    <w:p>
-      <w:pPr>
-        <w:tabs>
-          <w:tab w:val="left" w:pos="6802"/>
-        </w:tabs>
-        <w:ind w:left="420"/>
-        <w:rPr>
-          <w:rFonts w:ascii="汉仪南宫体简" w:eastAsia="汉仪南宫体简" w:hint="eastAsia"/>
-          <w:sz w:val="18"/>
-          <w:szCs w:val="18"/>
-        </w:rPr>
-      </w:pPr>
-    </w:p>
-    <w:p>
-      <w:pPr>
-        <w:tabs>
-          <w:tab w:val="left" w:pos="6802"/>
-        </w:tabs>
-        <w:ind w:left="420"/>
-        <w:rPr>
-          <w:rFonts w:ascii="汉仪南宫体简" w:eastAsia="汉仪南宫体简" w:hint="eastAsia"/>
-          <w:sz w:val="18"/>
-          <w:szCs w:val="18"/>
-        </w:rPr>
-      </w:pPr>
-    </w:p>
-    <w:p>
-      <w:pPr>
-        <w:tabs>
-          <w:tab w:val="left" w:pos="6802"/>
-        </w:tabs>
-        <w:ind w:left="420"/>
-        <w:rPr>
-          <w:rFonts w:ascii="汉仪南宫体简" w:eastAsia="汉仪南宫体简" w:hint="eastAsia"/>
-          <w:sz w:val="18"/>
-          <w:szCs w:val="18"/>
-        </w:rPr>
-      </w:pPr>
-    </w:p>
-    <w:p>
-      <w:pPr>
-        <w:tabs>
-          <w:tab w:val="left" w:pos="6802"/>
-        </w:tabs>
-        <w:ind w:left="420"/>
-        <w:rPr>
-          <w:rFonts w:ascii="汉仪南宫体简" w:eastAsia="汉仪南宫体简" w:hint="eastAsia"/>
-          <w:sz w:val="18"/>
-          <w:szCs w:val="18"/>
-        </w:rPr>
-      </w:pPr>
-    </w:p>
-    <w:p>
-      <w:pPr>
-        <w:tabs>
-          <w:tab w:val="left" w:pos="6802"/>
-        </w:tabs>
-        <w:ind w:left="420"/>
-        <w:rPr>
-          <w:rFonts w:ascii="汉仪南宫体简" w:eastAsia="汉仪南宫体简" w:hint="eastAsia"/>
-          <w:sz w:val="18"/>
-          <w:szCs w:val="18"/>
-        </w:rPr>
-      </w:pPr>
-    </w:p>
-    <w:p>
-      <w:pPr>
-        <w:pStyle w:val="a3"/>
-        <w:tabs>
-          <w:tab w:val="left" w:pos="956"/>
-          <w:tab w:val="center" w:pos="4513"/>
-        </w:tabs>
-        <w:ind w:left="720" w:firstLineChars="0" w:firstLine="0"/>
-        <w:jc w:val="left"/>
-        <w:rPr>
-          <w:rFonts w:ascii="汉仪南宫体简" w:eastAsia="汉仪南宫体简" w:hint="eastAsia"/>
-          <w:sz w:val="30"/>
-          <w:szCs w:val="30"/>
-        </w:rPr>
-      </w:pPr>
-      <w:r>
-        <w:rPr>
-          <w:rFonts w:ascii="汉仪南宫体简" w:eastAsia="汉仪南宫体简" w:hAnsi="微软雅黑" w:cs="宋体" w:hint="eastAsia"/>
-          <w:color w:val="424242"/>
-          <w:kern w:val="0"/>
-          <w:sz w:val="44"/>
-          <w:szCs w:val="44"/>
-        </w:rPr>
-        <w:tab/>
-      </w:r>
-      <w:r>
-        <w:rPr>
-          <w:rFonts w:ascii="汉仪南宫体简" w:eastAsia="汉仪南宫体简" w:hAnsi="微软雅黑" w:cs="宋体" w:hint="eastAsia"/>
-          <w:color w:val="424242"/>
-          <w:kern w:val="0"/>
-          <w:sz w:val="44"/>
-          <w:szCs w:val="44"/>
-        </w:rPr>
-        <w:tab/>
-        <w:t>实验二 数据库表/视图的创建与维护</w:t>
-      </w:r>
-    </w:p>
-    <w:p>
-      <w:pPr>
-        <w:pStyle w:val="a3"/>
-        <w:numPr>
-          <w:ilvl w:val="0"/>
-          <w:numId w:val="19"/>
-        </w:numPr>
-        <w:ind w:firstLineChars="0"/>
-        <w:rPr>
-          <w:rFonts w:ascii="汉仪南宫体简" w:eastAsia="汉仪南宫体简" w:hint="eastAsia"/>
-          <w:sz w:val="30"/>
-          <w:szCs w:val="30"/>
-        </w:rPr>
-      </w:pPr>
-      <w:r>
-        <w:rPr>
-          <w:rFonts w:ascii="汉仪南宫体简" w:eastAsia="汉仪南宫体简" w:hint="eastAsia"/>
-          <w:sz w:val="30"/>
-          <w:szCs w:val="30"/>
-        </w:rPr>
-        <w:t>实验内容和环境描述</w:t>
-      </w:r>
-    </w:p>
-    <w:p>
-      <w:pPr>
-        <w:pStyle w:val="a8"/>
-        <w:numPr>
-          <w:ilvl w:val="0"/>
-          <w:numId w:val="20"/>
-        </w:numPr>
-        <w:spacing w:before="0" w:beforeAutospacing="0" w:after="0" w:afterAutospacing="0"/>
-        <w:textAlignment w:val="baseline"/>
-        <w:rPr>
-          <w:rFonts w:ascii="汉仪南宫体简" w:eastAsia="汉仪南宫体简" w:hint="eastAsia"/>
-        </w:rPr>
-      </w:pPr>
-      <w:r>
-        <w:rPr>
-          <w:rFonts w:ascii="汉仪南宫体简" w:eastAsia="汉仪南宫体简" w:hint="eastAsia"/>
-        </w:rPr>
-        <w:t>实验目的</w:t>
-      </w:r>
-    </w:p>
-    <w:p>
-      <w:pPr>
-        <w:pStyle w:val="a8"/>
-        <w:numPr>
-          <w:ilvl w:val="0"/>
-          <w:numId w:val="21"/>
-        </w:numPr>
-        <w:spacing w:before="0" w:beforeAutospacing="0" w:after="0" w:afterAutospacing="0"/>
-        <w:textAlignment w:val="baseline"/>
-        <w:rPr>
-          <w:rFonts w:ascii="汉仪南宫体简" w:eastAsia="汉仪南宫体简" w:hint="eastAsia"/>
-          <w:sz w:val="18"/>
-          <w:szCs w:val="18"/>
-        </w:rPr>
-      </w:pPr>
-      <w:r>
-        <w:rPr>
-          <w:rFonts w:ascii="汉仪南宫体简" w:eastAsia="汉仪南宫体简" w:hint="eastAsia"/>
-          <w:sz w:val="18"/>
-          <w:szCs w:val="18"/>
-        </w:rPr>
-        <w:t>通过</w:t>
-      </w:r>
-      <w:r>
-        <w:rPr>
-          <w:rFonts w:ascii="汉仪南宫体简" w:eastAsia="汉仪南宫体简" w:hint="eastAsia"/>
-          <w:sz w:val="18"/>
-          <w:szCs w:val="18"/>
-        </w:rPr>
-        <w:t>数据库表的建立操作，熟悉并掌握MySQL数据库表的建立方法，理解关系数据库表的结构，巩固SQL</w:t>
-      </w:r>
-      <w:r>
-        <w:rPr>
-          <w:rFonts w:ascii="汉仪南宫体简" w:eastAsia="汉仪南宫体简" w:hint="eastAsia"/>
-          <w:sz w:val="18"/>
-          <w:szCs w:val="18"/>
-        </w:rPr>
-        <w:t>标准中关于数据库表</w:t>
-      </w:r>
-      <w:r>
-        <w:rPr>
-          <w:rFonts w:ascii="汉仪南宫体简" w:eastAsia="汉仪南宫体简" w:hint="eastAsia"/>
-          <w:sz w:val="18"/>
-          <w:szCs w:val="18"/>
-        </w:rPr>
-        <w:t>建立</w:t>
-      </w:r>
-      <w:r>
-        <w:rPr>
-          <w:rFonts w:ascii="汉仪南宫体简" w:eastAsia="汉仪南宫体简" w:hint="eastAsia"/>
-          <w:sz w:val="18"/>
-          <w:szCs w:val="18"/>
-        </w:rPr>
-        <w:t>的</w:t>
-      </w:r>
-      <w:r>
-        <w:rPr>
-          <w:rFonts w:ascii="汉仪南宫体简" w:eastAsia="汉仪南宫体简" w:hint="eastAsia"/>
-          <w:sz w:val="18"/>
-          <w:szCs w:val="18"/>
-        </w:rPr>
-        <w:t>语句；</w:t>
-      </w:r>
-    </w:p>
-    <w:p>
-      <w:pPr>
-        <w:pStyle w:val="a8"/>
-        <w:numPr>
-          <w:ilvl w:val="0"/>
-          <w:numId w:val="21"/>
-        </w:numPr>
-        <w:spacing w:before="0" w:beforeAutospacing="0" w:after="0" w:afterAutospacing="0"/>
-        <w:textAlignment w:val="baseline"/>
-        <w:rPr>
-          <w:rFonts w:ascii="汉仪南宫体简" w:eastAsia="汉仪南宫体简" w:hint="eastAsia"/>
-          <w:sz w:val="18"/>
-          <w:szCs w:val="18"/>
-        </w:rPr>
-      </w:pPr>
-      <w:r>
-        <w:rPr>
-          <w:rFonts w:ascii="汉仪南宫体简" w:eastAsia="汉仪南宫体简" w:hint="eastAsia"/>
-          <w:sz w:val="18"/>
-          <w:szCs w:val="18"/>
-        </w:rPr>
-        <w:t>通过</w:t>
-      </w:r>
-      <w:r>
-        <w:rPr>
-          <w:rFonts w:ascii="汉仪南宫体简" w:eastAsia="汉仪南宫体简" w:hint="eastAsia"/>
-          <w:sz w:val="18"/>
-          <w:szCs w:val="18"/>
-        </w:rPr>
-        <w:t>数据库表数据的增加、删除和插入等维护操作，熟悉并掌握</w:t>
-      </w:r>
-      <w:r>
-        <w:rPr>
-          <w:rFonts w:ascii="汉仪南宫体简" w:eastAsia="汉仪南宫体简" w:hint="eastAsia"/>
-          <w:sz w:val="18"/>
-          <w:szCs w:val="18"/>
-        </w:rPr>
-        <w:t>MySQL数据库数据的操作方法，巩固SQL中关于数据维护的语句；</w:t>
-      </w:r>
-    </w:p>
-    <w:p>
-      <w:pPr>
-        <w:pStyle w:val="a8"/>
-        <w:numPr>
-          <w:ilvl w:val="0"/>
-          <w:numId w:val="21"/>
-        </w:numPr>
-        <w:spacing w:before="0" w:beforeAutospacing="0" w:after="0" w:afterAutospacing="0"/>
-        <w:textAlignment w:val="baseline"/>
-        <w:rPr>
-          <w:rFonts w:ascii="汉仪南宫体简" w:eastAsia="汉仪南宫体简" w:hint="eastAsia"/>
-          <w:sz w:val="18"/>
-          <w:szCs w:val="18"/>
-        </w:rPr>
-      </w:pPr>
-      <w:r>
-        <w:rPr>
-          <w:rFonts w:ascii="汉仪南宫体简" w:eastAsia="汉仪南宫体简" w:hint="eastAsia"/>
-          <w:sz w:val="18"/>
-          <w:szCs w:val="18"/>
-        </w:rPr>
-        <w:t>通过</w:t>
-      </w:r>
-      <w:r>
-        <w:rPr>
-          <w:rFonts w:ascii="汉仪南宫体简" w:eastAsia="汉仪南宫体简" w:hint="eastAsia"/>
-          <w:sz w:val="18"/>
-          <w:szCs w:val="18"/>
-        </w:rPr>
-        <w:t>在</w:t>
-      </w:r>
-      <w:r>
-        <w:rPr>
-          <w:rFonts w:ascii="汉仪南宫体简" w:eastAsia="汉仪南宫体简" w:hint="eastAsia"/>
-          <w:sz w:val="18"/>
-          <w:szCs w:val="18"/>
-        </w:rPr>
-        <w:t>MySQL</w:t>
-      </w:r>
-      <w:r>
-        <w:rPr>
-          <w:rFonts w:ascii="汉仪南宫体简" w:eastAsia="汉仪南宫体简" w:hint="eastAsia"/>
-          <w:sz w:val="18"/>
-          <w:szCs w:val="18"/>
-        </w:rPr>
-        <w:t>中建立、维护视图</w:t>
-      </w:r>
-      <w:r>
-        <w:rPr>
-          <w:rFonts w:ascii="汉仪南宫体简" w:eastAsia="汉仪南宫体简" w:hint="eastAsia"/>
-          <w:sz w:val="18"/>
-          <w:szCs w:val="18"/>
-        </w:rPr>
-        <w:t>，熟悉</w:t>
-      </w:r>
-      <w:r>
-        <w:rPr>
-          <w:rFonts w:ascii="汉仪南宫体简" w:eastAsia="汉仪南宫体简" w:hint="eastAsia"/>
-          <w:sz w:val="18"/>
-          <w:szCs w:val="18"/>
-        </w:rPr>
-        <w:t>对视图的操作方法</w:t>
-      </w:r>
-      <w:r>
-        <w:rPr>
-          <w:rFonts w:ascii="汉仪南宫体简" w:eastAsia="汉仪南宫体简" w:hint="eastAsia"/>
-          <w:sz w:val="18"/>
-          <w:szCs w:val="18"/>
-        </w:rPr>
-        <w:t>，理解和掌握视图的概念。</w:t>
-      </w:r>
-      <w:r>
-        <w:rPr>
-          <w:rFonts w:ascii="汉仪南宫体简" w:eastAsia="汉仪南宫体简" w:hint="eastAsia"/>
-          <w:sz w:val="18"/>
-          <w:szCs w:val="18"/>
-        </w:rPr>
-        <w:t xml:space="preserve"> </w:t>
-      </w:r>
-    </w:p>
-    <w:p>
-      <w:pPr>
-        <w:pStyle w:val="a8"/>
-        <w:spacing w:before="0" w:beforeAutospacing="0" w:after="0" w:afterAutospacing="0"/>
-        <w:ind w:left="360"/>
-        <w:textAlignment w:val="baseline"/>
-        <w:rPr>
-          <w:rFonts w:ascii="汉仪南宫体简" w:eastAsia="汉仪南宫体简" w:hint="eastAsia"/>
-          <w:sz w:val="18"/>
-          <w:szCs w:val="18"/>
-        </w:rPr>
-      </w:pPr>
-    </w:p>
-    <w:p>
-      <w:pPr>
-        <w:pStyle w:val="a8"/>
-        <w:spacing w:before="0" w:beforeAutospacing="0" w:after="0" w:afterAutospacing="0"/>
-        <w:ind w:left="360"/>
-        <w:textAlignment w:val="baseline"/>
-        <w:rPr>
-          <w:rFonts w:ascii="汉仪南宫体简" w:eastAsia="汉仪南宫体简" w:hint="eastAsia"/>
-          <w:sz w:val="18"/>
-          <w:szCs w:val="18"/>
-        </w:rPr>
-      </w:pPr>
-    </w:p>
-    <w:p>
-      <w:pPr>
-        <w:pStyle w:val="a8"/>
-        <w:numPr>
-          <w:ilvl w:val="0"/>
-          <w:numId w:val="20"/>
-        </w:numPr>
-        <w:spacing w:before="0" w:beforeAutospacing="0" w:after="0" w:afterAutospacing="0"/>
-        <w:textAlignment w:val="baseline"/>
-        <w:rPr>
-          <w:rFonts w:ascii="汉仪南宫体简" w:eastAsia="汉仪南宫体简" w:hint="eastAsia"/>
-        </w:rPr>
-      </w:pPr>
-      <w:r>
-        <w:rPr>
-          <w:rFonts w:ascii="汉仪南宫体简" w:eastAsia="汉仪南宫体简" w:hint="eastAsia"/>
-        </w:rPr>
-        <w:t>实验内容</w:t>
-      </w:r>
-    </w:p>
-    <w:p>
-      <w:pPr>
-        <w:pStyle w:val="a8"/>
-        <w:spacing w:before="0" w:beforeAutospacing="0" w:after="0" w:afterAutospacing="0"/>
-        <w:ind w:firstLine="360"/>
-        <w:textAlignment w:val="baseline"/>
-        <w:rPr>
-          <w:rFonts w:ascii="汉仪南宫体简" w:eastAsia="汉仪南宫体简" w:hint="eastAsia"/>
-          <w:sz w:val="21"/>
-          <w:szCs w:val="21"/>
-        </w:rPr>
-      </w:pPr>
-      <w:r>
-        <w:rPr>
-          <w:rFonts w:ascii="汉仪南宫体简" w:eastAsia="汉仪南宫体简" w:hint="eastAsia"/>
-          <w:sz w:val="21"/>
-          <w:szCs w:val="21"/>
-        </w:rPr>
-        <w:t xml:space="preserve">2.1 </w:t>
-      </w:r>
-      <w:r>
-        <w:rPr>
-          <w:rFonts w:ascii="汉仪南宫体简" w:eastAsia="汉仪南宫体简" w:hint="eastAsia"/>
-          <w:sz w:val="21"/>
-          <w:szCs w:val="21"/>
-        </w:rPr>
-        <w:t>数据库表实验</w:t>
-      </w:r>
-    </w:p>
-    <w:p>
-      <w:pPr>
-        <w:pStyle w:val="a8"/>
-        <w:numPr>
-          <w:ilvl w:val="0"/>
-          <w:numId w:val="23"/>
-        </w:numPr>
-        <w:spacing w:before="0" w:beforeAutospacing="0" w:after="0" w:afterAutospacing="0"/>
-        <w:textAlignment w:val="baseline"/>
-        <w:rPr>
-          <w:rFonts w:ascii="汉仪南宫体简" w:eastAsia="汉仪南宫体简" w:hint="eastAsia"/>
-          <w:sz w:val="18"/>
-          <w:szCs w:val="18"/>
-        </w:rPr>
-      </w:pPr>
-      <w:r>
-        <w:rPr>
-          <w:rFonts w:ascii="汉仪南宫体简" w:eastAsia="汉仪南宫体简" w:hint="eastAsia"/>
-          <w:sz w:val="18"/>
-          <w:szCs w:val="18"/>
-        </w:rPr>
-        <w:t>创建数据库表</w:t>
-      </w:r>
-    </w:p>
-    <w:p>
-      <w:pPr>
-        <w:pStyle w:val="a8"/>
-        <w:spacing w:before="0" w:beforeAutospacing="0" w:after="0" w:afterAutospacing="0"/>
-        <w:ind w:left="720"/>
-        <w:textAlignment w:val="baseline"/>
-        <w:rPr>
-          <w:rFonts w:ascii="汉仪南宫体简" w:eastAsia="汉仪南宫体简" w:hint="eastAsia"/>
-          <w:sz w:val="18"/>
-          <w:szCs w:val="18"/>
-        </w:rPr>
-      </w:pPr>
-      <w:r>
-        <w:rPr>
-          <w:rFonts w:ascii="汉仪南宫体简" w:eastAsia="汉仪南宫体简" w:hint="eastAsia"/>
-          <w:sz w:val="18"/>
-          <w:szCs w:val="18"/>
-        </w:rPr>
-        <w:t>创建学生选课数据库中所包含的数据库表，</w:t>
-      </w:r>
-      <w:r>
-        <w:rPr>
-          <w:rFonts w:ascii="汉仪南宫体简" w:eastAsia="汉仪南宫体简" w:hint="eastAsia"/>
-          <w:sz w:val="18"/>
-          <w:szCs w:val="18"/>
-        </w:rPr>
-        <w:t>结构如下：</w:t>
-      </w:r>
-    </w:p>
-    <w:p>
-      <w:pPr>
-        <w:pStyle w:val="a8"/>
-        <w:spacing w:before="0" w:beforeAutospacing="0" w:after="0" w:afterAutospacing="0"/>
-        <w:ind w:left="720"/>
-        <w:textAlignment w:val="baseline"/>
-        <w:rPr>
-          <w:rFonts w:ascii="汉仪南宫体简" w:eastAsia="汉仪南宫体简" w:hint="eastAsia"/>
-          <w:sz w:val="18"/>
-          <w:szCs w:val="18"/>
-        </w:rPr>
-      </w:pPr>
-      <w:r>
-        <w:rPr>
-          <w:rFonts w:ascii="汉仪南宫体简" w:eastAsia="汉仪南宫体简" w:hint="eastAsia"/>
-          <w:sz w:val="18"/>
-          <w:szCs w:val="18"/>
-        </w:rPr>
-        <w:t>学生（学号，姓名，性别，年龄，系别，班级）</w:t>
-      </w:r>
-      <w:r>
-        <w:rPr>
-          <w:rFonts w:ascii="汉仪南宫体简" w:eastAsia="汉仪南宫体简" w:hint="eastAsia"/>
-          <w:sz w:val="18"/>
-          <w:szCs w:val="18"/>
-        </w:rPr>
-        <w:t>；</w:t>
-      </w:r>
-    </w:p>
-    <w:p>
-      <w:pPr>
-        <w:pStyle w:val="a8"/>
-        <w:spacing w:before="0" w:beforeAutospacing="0" w:after="0" w:afterAutospacing="0"/>
-        <w:ind w:left="720"/>
-        <w:textAlignment w:val="baseline"/>
-        <w:rPr>
-          <w:rFonts w:ascii="汉仪南宫体简" w:eastAsia="汉仪南宫体简" w:hint="eastAsia"/>
-          <w:sz w:val="18"/>
-          <w:szCs w:val="18"/>
-        </w:rPr>
-      </w:pPr>
-      <w:r>
-        <w:rPr>
-          <w:rFonts w:ascii="汉仪南宫体简" w:eastAsia="汉仪南宫体简" w:hint="eastAsia"/>
-          <w:sz w:val="18"/>
-          <w:szCs w:val="18"/>
-        </w:rPr>
-        <w:t>课程（课程编号，课程名称，学分）</w:t>
-      </w:r>
-      <w:r>
-        <w:rPr>
-          <w:rFonts w:ascii="汉仪南宫体简" w:eastAsia="汉仪南宫体简" w:hint="eastAsia"/>
-          <w:sz w:val="18"/>
-          <w:szCs w:val="18"/>
-        </w:rPr>
-        <w:t>；</w:t>
-      </w:r>
-    </w:p>
-    <w:p>
-      <w:pPr>
-        <w:pStyle w:val="a8"/>
-        <w:spacing w:before="0" w:beforeAutospacing="0" w:after="0" w:afterAutospacing="0"/>
-        <w:ind w:left="720"/>
-        <w:textAlignment w:val="baseline"/>
-        <w:rPr>
-          <w:rFonts w:ascii="汉仪南宫体简" w:eastAsia="汉仪南宫体简" w:hint="eastAsia"/>
-          <w:sz w:val="18"/>
-          <w:szCs w:val="18"/>
-        </w:rPr>
-      </w:pPr>
-      <w:r>
-        <w:rPr>
-          <w:rFonts w:ascii="汉仪南宫体简" w:eastAsia="汉仪南宫体简" w:hint="eastAsia"/>
-          <w:sz w:val="18"/>
-          <w:szCs w:val="18"/>
-        </w:rPr>
-        <w:t>选修（学号，课程编号，学生成绩）</w:t>
-      </w:r>
-      <w:r>
-        <w:rPr>
-          <w:rFonts w:ascii="汉仪南宫体简" w:eastAsia="汉仪南宫体简" w:hint="eastAsia"/>
-          <w:sz w:val="18"/>
-          <w:szCs w:val="18"/>
-        </w:rPr>
-        <w:t>；</w:t>
-      </w:r>
-    </w:p>
-    <w:p>
-      <w:pPr>
-        <w:pStyle w:val="a8"/>
-        <w:spacing w:before="0" w:beforeAutospacing="0" w:after="0" w:afterAutospacing="0"/>
-        <w:ind w:left="720"/>
-        <w:textAlignment w:val="baseline"/>
-        <w:rPr>
-          <w:rFonts w:ascii="汉仪南宫体简" w:eastAsia="汉仪南宫体简" w:hint="eastAsia"/>
-          <w:sz w:val="18"/>
-          <w:szCs w:val="18"/>
-        </w:rPr>
-      </w:pPr>
-      <w:r>
-        <w:rPr>
-          <w:rFonts w:ascii="汉仪南宫体简" w:eastAsia="汉仪南宫体简" w:hint="eastAsia"/>
-          <w:sz w:val="18"/>
-          <w:szCs w:val="18"/>
-        </w:rPr>
-        <w:t>要求为各属性选择合适的数据类型。</w:t>
-      </w:r>
-    </w:p>
-    <w:p>
-      <w:pPr>
-        <w:pStyle w:val="a8"/>
-        <w:numPr>
-          <w:ilvl w:val="0"/>
-          <w:numId w:val="23"/>
-        </w:numPr>
-        <w:spacing w:before="0" w:beforeAutospacing="0" w:after="0" w:afterAutospacing="0"/>
-        <w:textAlignment w:val="baseline"/>
-        <w:rPr>
-          <w:rFonts w:ascii="汉仪南宫体简" w:eastAsia="汉仪南宫体简" w:hint="eastAsia"/>
-          <w:sz w:val="18"/>
-          <w:szCs w:val="18"/>
-        </w:rPr>
-      </w:pPr>
-      <w:r>
-        <w:rPr>
-          <w:rFonts w:ascii="汉仪南宫体简" w:eastAsia="汉仪南宫体简" w:hint="eastAsia"/>
-          <w:sz w:val="18"/>
-          <w:szCs w:val="18"/>
-        </w:rPr>
-        <w:t>查看和修改表结构</w:t>
-      </w:r>
-    </w:p>
-    <w:p>
-      <w:pPr>
-        <w:pStyle w:val="a8"/>
-        <w:spacing w:before="0" w:beforeAutospacing="0" w:after="0" w:afterAutospacing="0"/>
-        <w:ind w:left="720"/>
-        <w:textAlignment w:val="baseline"/>
-        <w:rPr>
-          <w:rFonts w:ascii="汉仪南宫体简" w:eastAsia="汉仪南宫体简" w:hint="eastAsia"/>
-          <w:sz w:val="18"/>
-          <w:szCs w:val="18"/>
-        </w:rPr>
-      </w:pPr>
-      <w:r>
-        <w:rPr>
-          <w:rFonts w:ascii="汉仪南宫体简" w:eastAsia="汉仪南宫体简" w:hint="eastAsia"/>
-          <w:sz w:val="18"/>
-          <w:szCs w:val="18"/>
-        </w:rPr>
-        <w:t>选择一个数据库表，练习对其表结构</w:t>
-      </w:r>
-      <w:r>
-        <w:rPr>
-          <w:rFonts w:ascii="汉仪南宫体简" w:eastAsia="汉仪南宫体简" w:hint="eastAsia"/>
-          <w:sz w:val="18"/>
-          <w:szCs w:val="18"/>
-        </w:rPr>
-        <w:t>的修改。</w:t>
-      </w:r>
-    </w:p>
-    <w:p>
-      <w:pPr>
-        <w:pStyle w:val="a8"/>
-        <w:numPr>
-          <w:ilvl w:val="0"/>
-          <w:numId w:val="23"/>
-        </w:numPr>
-        <w:spacing w:before="0" w:beforeAutospacing="0" w:after="0" w:afterAutospacing="0"/>
-        <w:textAlignment w:val="baseline"/>
-        <w:rPr>
-          <w:rFonts w:ascii="汉仪南宫体简" w:eastAsia="汉仪南宫体简" w:hint="eastAsia"/>
-          <w:sz w:val="18"/>
-          <w:szCs w:val="18"/>
-        </w:rPr>
-      </w:pPr>
-      <w:r>
-        <w:rPr>
-          <w:rFonts w:ascii="汉仪南宫体简" w:eastAsia="汉仪南宫体简" w:hint="eastAsia"/>
-          <w:sz w:val="18"/>
-          <w:szCs w:val="18"/>
-        </w:rPr>
-        <w:t>对</w:t>
-      </w:r>
-      <w:r>
-        <w:rPr>
-          <w:rFonts w:ascii="汉仪南宫体简" w:eastAsia="汉仪南宫体简" w:hint="eastAsia"/>
-          <w:sz w:val="18"/>
-          <w:szCs w:val="18"/>
-        </w:rPr>
-        <w:t>三张表分别插入数据；</w:t>
-      </w:r>
-    </w:p>
-    <w:p>
-      <w:pPr>
-        <w:pStyle w:val="a8"/>
-        <w:numPr>
-          <w:ilvl w:val="0"/>
-          <w:numId w:val="23"/>
-        </w:numPr>
-        <w:spacing w:before="0" w:beforeAutospacing="0" w:after="0" w:afterAutospacing="0"/>
-        <w:textAlignment w:val="baseline"/>
-        <w:rPr>
-          <w:rFonts w:ascii="汉仪南宫体简" w:eastAsia="汉仪南宫体简" w:hint="eastAsia"/>
-          <w:sz w:val="18"/>
-          <w:szCs w:val="18"/>
-        </w:rPr>
-      </w:pPr>
-      <w:r>
-        <w:rPr>
-          <w:rFonts w:ascii="汉仪南宫体简" w:eastAsia="汉仪南宫体简" w:hint="eastAsia"/>
-          <w:sz w:val="18"/>
-          <w:szCs w:val="18"/>
-        </w:rPr>
-        <w:t>对表中</w:t>
-      </w:r>
-      <w:r>
-        <w:rPr>
-          <w:rFonts w:ascii="汉仪南宫体简" w:eastAsia="汉仪南宫体简" w:hint="eastAsia"/>
-          <w:sz w:val="18"/>
-          <w:szCs w:val="18"/>
-        </w:rPr>
-        <w:t>数据进行修改；</w:t>
-      </w:r>
-    </w:p>
-    <w:p>
-      <w:pPr>
-        <w:pStyle w:val="a8"/>
-        <w:numPr>
-          <w:ilvl w:val="0"/>
-          <w:numId w:val="23"/>
-        </w:numPr>
-        <w:spacing w:before="0" w:beforeAutospacing="0" w:after="0" w:afterAutospacing="0"/>
-        <w:textAlignment w:val="baseline"/>
-        <w:rPr>
-          <w:rFonts w:ascii="汉仪南宫体简" w:eastAsia="汉仪南宫体简" w:hint="eastAsia"/>
-          <w:sz w:val="18"/>
-          <w:szCs w:val="18"/>
-        </w:rPr>
-      </w:pPr>
-      <w:r>
-        <w:rPr>
-          <w:rFonts w:ascii="汉仪南宫体简" w:eastAsia="汉仪南宫体简" w:hint="eastAsia"/>
-          <w:sz w:val="18"/>
-          <w:szCs w:val="18"/>
-        </w:rPr>
-        <w:t>对表中数据进行删除</w:t>
-      </w:r>
-      <w:r>
-        <w:rPr>
-          <w:rFonts w:ascii="汉仪南宫体简" w:eastAsia="汉仪南宫体简" w:hint="eastAsia"/>
-          <w:sz w:val="18"/>
-          <w:szCs w:val="18"/>
-        </w:rPr>
-        <w:t>。</w:t>
-      </w:r>
-    </w:p>
-    <w:p>
-      <w:pPr>
-        <w:pStyle w:val="a8"/>
-        <w:spacing w:before="0" w:beforeAutospacing="0" w:after="0" w:afterAutospacing="0"/>
-        <w:ind w:left="720"/>
-        <w:textAlignment w:val="baseline"/>
-        <w:rPr>
-          <w:rFonts w:ascii="汉仪南宫体简" w:eastAsia="汉仪南宫体简" w:hint="eastAsia"/>
-          <w:sz w:val="18"/>
-          <w:szCs w:val="18"/>
-        </w:rPr>
-      </w:pPr>
-    </w:p>
-    <w:p>
-      <w:pPr>
-        <w:pStyle w:val="a8"/>
-        <w:spacing w:before="0" w:beforeAutospacing="0" w:after="0" w:afterAutospacing="0"/>
-        <w:ind w:left="360"/>
-        <w:textAlignment w:val="baseline"/>
-        <w:rPr>
-          <w:rFonts w:ascii="汉仪南宫体简" w:eastAsia="汉仪南宫体简" w:hint="eastAsia"/>
-          <w:sz w:val="21"/>
-          <w:szCs w:val="21"/>
-        </w:rPr>
-      </w:pPr>
-      <w:r>
-        <w:rPr>
-          <w:rFonts w:ascii="汉仪南宫体简" w:eastAsia="汉仪南宫体简" w:hint="eastAsia"/>
-          <w:sz w:val="21"/>
-          <w:szCs w:val="21"/>
-        </w:rPr>
-        <w:t xml:space="preserve">2.2 </w:t>
-      </w:r>
-      <w:r>
-        <w:rPr>
-          <w:rFonts w:ascii="汉仪南宫体简" w:eastAsia="汉仪南宫体简" w:hint="eastAsia"/>
-          <w:sz w:val="21"/>
-          <w:szCs w:val="21"/>
-        </w:rPr>
-        <w:t>视图实验</w:t>
-      </w:r>
-    </w:p>
-    <w:p>
-      <w:pPr>
-        <w:pStyle w:val="a8"/>
-        <w:numPr>
-          <w:ilvl w:val="0"/>
-          <w:numId w:val="29"/>
-        </w:numPr>
-        <w:spacing w:before="0" w:beforeAutospacing="0" w:after="0" w:afterAutospacing="0"/>
-        <w:textAlignment w:val="baseline"/>
-        <w:rPr>
-          <w:rFonts w:ascii="汉仪南宫体简" w:eastAsia="汉仪南宫体简" w:hint="eastAsia"/>
-          <w:sz w:val="18"/>
-          <w:szCs w:val="18"/>
-        </w:rPr>
-      </w:pPr>
-      <w:r>
-        <w:rPr>
-          <w:rFonts w:ascii="汉仪南宫体简" w:eastAsia="汉仪南宫体简" w:hint="eastAsia"/>
-          <w:sz w:val="18"/>
-          <w:szCs w:val="18"/>
-        </w:rPr>
-        <w:t>建立视图</w:t>
-      </w:r>
-    </w:p>
-    <w:p>
-      <w:pPr>
-        <w:pStyle w:val="a8"/>
-        <w:spacing w:before="0" w:beforeAutospacing="0" w:after="0" w:afterAutospacing="0"/>
-        <w:ind w:left="300" w:firstLine="420"/>
-        <w:textAlignment w:val="baseline"/>
-        <w:rPr>
-          <w:rFonts w:ascii="汉仪南宫体简" w:eastAsia="汉仪南宫体简" w:hint="eastAsia"/>
-          <w:sz w:val="18"/>
-          <w:szCs w:val="18"/>
-        </w:rPr>
-      </w:pPr>
-      <w:r>
-        <w:rPr>
-          <w:rFonts w:ascii="汉仪南宫体简" w:eastAsia="汉仪南宫体简" w:hint="eastAsia"/>
-          <w:sz w:val="18"/>
-          <w:szCs w:val="18"/>
-        </w:rPr>
-        <w:t>建立学生选修课程信息视图，包括以下内容：学生学号、姓名、所在系、选修课程编号、课程名称和成绩</w:t>
-      </w:r>
-      <w:r>
-        <w:rPr>
-          <w:rFonts w:ascii="汉仪南宫体简" w:eastAsia="汉仪南宫体简" w:hint="eastAsia"/>
-          <w:sz w:val="18"/>
-          <w:szCs w:val="18"/>
-        </w:rPr>
-        <w:t>。</w:t>
-      </w:r>
-    </w:p>
-    <w:p>
-      <w:pPr>
-        <w:pStyle w:val="a8"/>
-        <w:numPr>
-          <w:ilvl w:val="0"/>
-          <w:numId w:val="29"/>
-        </w:numPr>
-        <w:spacing w:before="0" w:beforeAutospacing="0" w:after="0" w:afterAutospacing="0"/>
-        <w:textAlignment w:val="baseline"/>
-        <w:rPr>
-          <w:rFonts w:ascii="汉仪南宫体简" w:eastAsia="汉仪南宫体简" w:hint="eastAsia"/>
-          <w:sz w:val="18"/>
-          <w:szCs w:val="18"/>
-        </w:rPr>
-      </w:pPr>
-      <w:r>
-        <w:rPr>
-          <w:rFonts w:ascii="汉仪南宫体简" w:eastAsia="汉仪南宫体简" w:hint="eastAsia"/>
-          <w:sz w:val="18"/>
-          <w:szCs w:val="18"/>
-        </w:rPr>
-        <w:t>修改视图</w:t>
-      </w:r>
-    </w:p>
-    <w:p>
-      <w:pPr>
-        <w:pStyle w:val="a8"/>
-        <w:spacing w:before="0" w:beforeAutospacing="0" w:after="0" w:afterAutospacing="0"/>
-        <w:ind w:left="720"/>
-        <w:textAlignment w:val="baseline"/>
-        <w:rPr>
-          <w:rFonts w:ascii="汉仪南宫体简" w:eastAsia="汉仪南宫体简" w:hint="eastAsia"/>
-          <w:sz w:val="18"/>
-          <w:szCs w:val="18"/>
-        </w:rPr>
-      </w:pPr>
-      <w:r>
-        <w:rPr>
-          <w:rFonts w:ascii="汉仪南宫体简" w:eastAsia="汉仪南宫体简" w:hint="eastAsia"/>
-          <w:sz w:val="18"/>
-          <w:szCs w:val="18"/>
-        </w:rPr>
-        <w:t>增加学生所在班级信息</w:t>
-      </w:r>
-      <w:r>
-        <w:rPr>
-          <w:rFonts w:ascii="汉仪南宫体简" w:eastAsia="汉仪南宫体简" w:hint="eastAsia"/>
-          <w:sz w:val="18"/>
-          <w:szCs w:val="18"/>
-        </w:rPr>
-        <w:t>。</w:t>
-      </w:r>
-    </w:p>
-    <w:p>
-      <w:pPr>
-        <w:pStyle w:val="a8"/>
-        <w:numPr>
-          <w:ilvl w:val="0"/>
-          <w:numId w:val="29"/>
-        </w:numPr>
-        <w:spacing w:before="0" w:beforeAutospacing="0" w:after="0" w:afterAutospacing="0"/>
-        <w:textAlignment w:val="baseline"/>
-        <w:rPr>
-          <w:rFonts w:ascii="汉仪南宫体简" w:eastAsia="汉仪南宫体简" w:hint="eastAsia"/>
-          <w:sz w:val="18"/>
-          <w:szCs w:val="18"/>
-        </w:rPr>
-      </w:pPr>
-      <w:r>
-        <w:rPr>
-          <w:rFonts w:ascii="汉仪南宫体简" w:eastAsia="汉仪南宫体简" w:hint="eastAsia"/>
-          <w:sz w:val="18"/>
-          <w:szCs w:val="18"/>
-        </w:rPr>
-        <w:t>删除视图</w:t>
-      </w:r>
-    </w:p>
-    <w:p>
-      <w:pPr>
-        <w:pStyle w:val="a8"/>
-        <w:spacing w:before="0" w:beforeAutospacing="0" w:after="0" w:afterAutospacing="0"/>
-        <w:ind w:left="360"/>
-        <w:textAlignment w:val="baseline"/>
-        <w:rPr>
-          <w:rFonts w:ascii="汉仪南宫体简" w:eastAsia="汉仪南宫体简" w:hint="eastAsia"/>
-          <w:sz w:val="18"/>
-          <w:szCs w:val="18"/>
-        </w:rPr>
-      </w:pPr>
-    </w:p>
-    <w:p>
-      <w:pPr>
-        <w:pStyle w:val="a8"/>
-        <w:spacing w:before="0" w:beforeAutospacing="0" w:after="0" w:afterAutospacing="0"/>
-        <w:ind w:left="360"/>
-        <w:textAlignment w:val="baseline"/>
-        <w:rPr>
-          <w:rFonts w:ascii="汉仪南宫体简" w:eastAsia="汉仪南宫体简" w:hint="eastAsia"/>
-          <w:sz w:val="18"/>
-          <w:szCs w:val="18"/>
-        </w:rPr>
-      </w:pPr>
-    </w:p>
-    <w:p>
-      <w:pPr>
-        <w:pStyle w:val="a8"/>
-        <w:numPr>
-          <w:ilvl w:val="0"/>
-          <w:numId w:val="20"/>
-        </w:numPr>
-        <w:spacing w:before="0" w:beforeAutospacing="0" w:after="0" w:afterAutospacing="0"/>
-        <w:textAlignment w:val="baseline"/>
-        <w:rPr>
-          <w:rFonts w:ascii="汉仪南宫体简" w:eastAsia="汉仪南宫体简" w:hint="eastAsia"/>
-        </w:rPr>
-      </w:pPr>
-      <w:r>
-        <w:rPr>
-          <w:rFonts w:ascii="汉仪南宫体简" w:eastAsia="汉仪南宫体简" w:hint="eastAsia"/>
-        </w:rPr>
-        <w:t>实验环境</w:t>
-      </w:r>
-    </w:p>
-    <w:p>
-      <w:pPr>
-        <w:pStyle w:val="a8"/>
-        <w:spacing w:before="0" w:beforeAutospacing="0" w:after="0" w:afterAutospacing="0"/>
-        <w:ind w:left="360"/>
-        <w:textAlignment w:val="baseline"/>
-        <w:rPr>
-          <w:rFonts w:ascii="汉仪南宫体简" w:eastAsia="汉仪南宫体简" w:hint="eastAsia"/>
-          <w:sz w:val="18"/>
-          <w:szCs w:val="18"/>
-        </w:rPr>
-      </w:pPr>
-      <w:r>
-        <w:rPr>
-          <w:rFonts w:ascii="汉仪南宫体简" w:eastAsia="汉仪南宫体简" w:hint="eastAsia"/>
-          <w:sz w:val="18"/>
-          <w:szCs w:val="18"/>
-        </w:rPr>
-        <w:t>数据库系统：</w:t>
-      </w:r>
-      <w:r>
-        <w:rPr>
-          <w:rFonts w:ascii="汉仪南宫体简" w:eastAsia="汉仪南宫体简" w:hint="eastAsia"/>
-          <w:sz w:val="18"/>
-          <w:szCs w:val="18"/>
-        </w:rPr>
-        <w:t>5.7.21 MySQL Community Server（GPL）；</w:t>
-      </w:r>
-    </w:p>
-    <w:p>
-      <w:pPr>
-        <w:pStyle w:val="a8"/>
-        <w:spacing w:before="0" w:beforeAutospacing="0" w:after="0" w:afterAutospacing="0"/>
-        <w:ind w:left="360"/>
-        <w:textAlignment w:val="baseline"/>
-        <w:rPr>
-          <w:rFonts w:ascii="汉仪南宫体简" w:eastAsia="汉仪南宫体简" w:hint="eastAsia"/>
-          <w:sz w:val="18"/>
-          <w:szCs w:val="18"/>
-        </w:rPr>
-      </w:pPr>
-      <w:r>
-        <w:rPr>
-          <w:rFonts w:ascii="汉仪南宫体简" w:eastAsia="汉仪南宫体简" w:hint="eastAsia"/>
-          <w:sz w:val="18"/>
-          <w:szCs w:val="18"/>
-        </w:rPr>
-        <w:lastRenderedPageBreak/>
-        <w:t>集成开发环境：</w:t>
-      </w:r>
-      <w:proofErr w:type="spellStart"/>
-      <w:r>
-        <w:rPr>
-          <w:rFonts w:ascii="汉仪南宫体简" w:eastAsia="汉仪南宫体简" w:hint="eastAsia"/>
-          <w:sz w:val="18"/>
-          <w:szCs w:val="18"/>
-        </w:rPr>
-        <w:t>PyCharm</w:t>
-      </w:r>
-      <w:proofErr w:type="spellEnd"/>
-      <w:r>
-        <w:rPr>
-          <w:rFonts w:ascii="汉仪南宫体简" w:eastAsia="汉仪南宫体简" w:hint="eastAsia"/>
-          <w:sz w:val="18"/>
-          <w:szCs w:val="18"/>
-        </w:rPr>
-        <w:t>；</w:t>
-      </w:r>
-    </w:p>
-    <w:p>
-      <w:pPr>
-        <w:pStyle w:val="a8"/>
-        <w:spacing w:before="0" w:beforeAutospacing="0" w:after="0" w:afterAutospacing="0"/>
-        <w:ind w:left="360"/>
-        <w:textAlignment w:val="baseline"/>
-        <w:rPr>
-          <w:rFonts w:ascii="汉仪南宫体简" w:eastAsia="汉仪南宫体简" w:hint="eastAsia"/>
-          <w:sz w:val="18"/>
-          <w:szCs w:val="18"/>
-        </w:rPr>
-      </w:pPr>
-      <w:r>
-        <w:rPr>
-          <w:rFonts w:ascii="汉仪南宫体简" w:eastAsia="汉仪南宫体简" w:hint="eastAsia"/>
-          <w:sz w:val="18"/>
-          <w:szCs w:val="18"/>
-        </w:rPr>
-        <w:t>解释器版本：3.6.1。</w:t>
-      </w:r>
-    </w:p>
-    <w:p>
-      <w:pPr>
-        <w:pStyle w:val="a8"/>
-        <w:spacing w:before="0" w:beforeAutospacing="0" w:after="0" w:afterAutospacing="0"/>
-        <w:ind w:left="360"/>
-        <w:textAlignment w:val="baseline"/>
-        <w:rPr>
-          <w:rFonts w:ascii="汉仪南宫体简" w:eastAsia="汉仪南宫体简" w:hint="eastAsia"/>
-          <w:sz w:val="18"/>
-          <w:szCs w:val="18"/>
-        </w:rPr>
-      </w:pPr>
-    </w:p>
-    <w:p>
-      <w:pPr>
-        <w:pStyle w:val="a8"/>
-        <w:spacing w:before="0" w:beforeAutospacing="0" w:after="0" w:afterAutospacing="0"/>
-        <w:ind w:left="420"/>
-        <w:textAlignment w:val="baseline"/>
-        <w:rPr>
-          <w:rFonts w:ascii="汉仪南宫体简" w:eastAsia="汉仪南宫体简" w:hint="eastAsia"/>
-          <w:sz w:val="18"/>
-          <w:szCs w:val="18"/>
-        </w:rPr>
-      </w:pPr>
-    </w:p>
-    <w:p>
-      <w:pPr>
-        <w:tabs>
-          <w:tab w:val="left" w:pos="6802"/>
-        </w:tabs>
-        <w:ind w:left="786"/>
-        <w:rPr>
-          <w:rFonts w:ascii="汉仪南宫体简" w:eastAsia="汉仪南宫体简" w:hint="eastAsia"/>
-          <w:sz w:val="18"/>
-          <w:szCs w:val="18"/>
-        </w:rPr>
-      </w:pPr>
-    </w:p>
-    <w:p>
-      <w:pPr>
-        <w:pStyle w:val="a3"/>
-        <w:numPr>
-          <w:ilvl w:val="0"/>
-          <w:numId w:val="19"/>
-        </w:numPr>
-        <w:tabs>
-          <w:tab w:val="left" w:pos="6802"/>
-        </w:tabs>
-        <w:ind w:firstLineChars="0"/>
-        <w:rPr>
-          <w:rFonts w:ascii="汉仪南宫体简" w:eastAsia="汉仪南宫体简" w:hint="eastAsia"/>
-          <w:sz w:val="30"/>
-          <w:szCs w:val="30"/>
-        </w:rPr>
-      </w:pPr>
-      <w:r>
-        <w:rPr>
-          <w:rFonts w:ascii="汉仪南宫体简" w:eastAsia="汉仪南宫体简" w:hint="eastAsia"/>
-          <w:sz w:val="30"/>
-          <w:szCs w:val="30"/>
-        </w:rPr>
-        <w:t>实验结论和心得</w:t>
-      </w:r>
-    </w:p>
-    <w:p>
-      <w:pPr>
-        <w:pStyle w:val="a3"/>
-        <w:numPr>
-          <w:ilvl w:val="0"/>
-          <w:numId w:val="25"/>
-        </w:numPr>
-        <w:tabs>
-          <w:tab w:val="left" w:pos="6802"/>
-        </w:tabs>
-        <w:ind w:firstLineChars="0"/>
-        <w:rPr>
-          <w:rFonts w:ascii="汉仪南宫体简" w:eastAsia="汉仪南宫体简" w:hint="eastAsia"/>
-          <w:sz w:val="24"/>
-          <w:szCs w:val="24"/>
-        </w:rPr>
-      </w:pPr>
-      <w:r>
-        <w:rPr>
-          <w:rFonts w:ascii="汉仪南宫体简" w:eastAsia="汉仪南宫体简" w:hint="eastAsia"/>
-          <w:sz w:val="24"/>
-          <w:szCs w:val="24"/>
-        </w:rPr>
-        <w:t>实验结论</w:t>
-      </w:r>
-    </w:p>
-    <w:p>
-      <w:pPr>
-        <w:tabs>
-          <w:tab w:val="left" w:pos="6802"/>
-        </w:tabs>
-        <w:ind w:firstLineChars="200" w:firstLine="420"/>
-        <w:rPr>
-          <w:rFonts w:ascii="汉仪南宫体简" w:eastAsia="汉仪南宫体简" w:hint="eastAsia"/>
-          <w:szCs w:val="21"/>
-        </w:rPr>
-      </w:pPr>
-      <w:r>
-        <w:rPr>
-          <w:rFonts w:ascii="汉仪南宫体简" w:eastAsia="汉仪南宫体简" w:hint="eastAsia"/>
-          <w:szCs w:val="21"/>
-        </w:rPr>
-        <w:t>1.1 数据库表</w:t>
-      </w:r>
-    </w:p>
-    <w:p>
-      <w:pPr>
-        <w:pStyle w:val="a3"/>
-        <w:numPr>
-          <w:ilvl w:val="1"/>
-          <w:numId w:val="19"/>
-        </w:numPr>
-        <w:tabs>
-          <w:tab w:val="left" w:pos="6802"/>
-        </w:tabs>
-        <w:ind w:firstLineChars="0"/>
-        <w:rPr>
-          <w:rFonts w:ascii="汉仪南宫体简" w:eastAsia="汉仪南宫体简" w:hint="eastAsia"/>
-          <w:sz w:val="18"/>
-          <w:szCs w:val="18"/>
-        </w:rPr>
-      </w:pPr>
-      <w:r>
-        <w:rPr>
-          <w:rFonts w:ascii="汉仪南宫体简" w:eastAsia="汉仪南宫体简" w:hint="eastAsia"/>
-          <w:sz w:val="18"/>
-          <w:szCs w:val="18"/>
-        </w:rPr>
-        <w:t>使用use `Student Registration System`命令，进入指定数据库；</w:t>
-      </w:r>
-    </w:p>
-    <w:p>
-      <w:pPr>
-        <w:pStyle w:val="a3"/>
-        <w:numPr>
-          <w:ilvl w:val="1"/>
-          <w:numId w:val="19"/>
-        </w:numPr>
-        <w:tabs>
-          <w:tab w:val="left" w:pos="6802"/>
-        </w:tabs>
-        <w:ind w:firstLineChars="0"/>
-        <w:rPr>
-          <w:rFonts w:ascii="汉仪南宫体简" w:eastAsia="汉仪南宫体简" w:hint="eastAsia"/>
-          <w:sz w:val="18"/>
-          <w:szCs w:val="18"/>
-        </w:rPr>
-      </w:pPr>
-      <w:r>
-        <w:rPr>
-          <w:rFonts w:ascii="汉仪南宫体简" w:eastAsia="汉仪南宫体简" w:hint="eastAsia"/>
-          <w:sz w:val="18"/>
-          <w:szCs w:val="18"/>
-        </w:rPr>
-        <w:t>使用source 路径 命令，导入</w:t>
-      </w:r>
-      <w:proofErr w:type="spellStart"/>
-      <w:r>
-        <w:rPr>
-          <w:rFonts w:ascii="汉仪南宫体简" w:eastAsia="汉仪南宫体简" w:hint="eastAsia"/>
-          <w:sz w:val="18"/>
-          <w:szCs w:val="18"/>
-        </w:rPr>
-        <w:t>sql</w:t>
-      </w:r>
-      <w:proofErr w:type="spellEnd"/>
-      <w:r>
-        <w:rPr>
-          <w:rFonts w:ascii="汉仪南宫体简" w:eastAsia="汉仪南宫体简" w:hint="eastAsia"/>
-          <w:sz w:val="18"/>
-          <w:szCs w:val="18"/>
-        </w:rPr>
-        <w:t>文件。其中，路径的斜杠方向与操作系统</w:t>
-      </w:r>
-      <w:r>
-        <w:rPr>
-          <w:rFonts w:ascii="汉仪南宫体简" w:eastAsia="汉仪南宫体简" w:hint="eastAsia"/>
-          <w:sz w:val="18"/>
-          <w:szCs w:val="18"/>
-        </w:rPr>
-        <w:t>的写法相反；</w:t>
-      </w:r>
-    </w:p>
-    <w:p>
-      <w:pPr>
-        <w:pStyle w:val="a3"/>
-        <w:numPr>
-          <w:ilvl w:val="1"/>
-          <w:numId w:val="19"/>
-        </w:numPr>
-        <w:tabs>
-          <w:tab w:val="left" w:pos="6802"/>
-        </w:tabs>
-        <w:ind w:firstLineChars="0"/>
-        <w:rPr>
-          <w:rFonts w:ascii="汉仪南宫体简" w:eastAsia="汉仪南宫体简" w:hint="eastAsia"/>
-          <w:sz w:val="18"/>
-          <w:szCs w:val="18"/>
-        </w:rPr>
-      </w:pPr>
-      <w:r>
-        <w:rPr>
-          <w:rFonts w:ascii="汉仪南宫体简" w:eastAsia="汉仪南宫体简" w:hint="eastAsia"/>
-          <w:sz w:val="18"/>
-          <w:szCs w:val="18"/>
-        </w:rPr>
-        <w:t>使用</w:t>
-      </w:r>
-      <w:proofErr w:type="spellStart"/>
-      <w:r>
-        <w:rPr>
-          <w:rFonts w:ascii="汉仪南宫体简" w:eastAsia="汉仪南宫体简" w:hint="eastAsia"/>
-          <w:sz w:val="18"/>
-          <w:szCs w:val="18"/>
-        </w:rPr>
-        <w:t>desc</w:t>
-      </w:r>
-      <w:proofErr w:type="spellEnd"/>
-      <w:r>
-        <w:rPr>
-          <w:rFonts w:ascii="汉仪南宫体简" w:eastAsia="汉仪南宫体简" w:hint="eastAsia"/>
-          <w:sz w:val="18"/>
-          <w:szCs w:val="18"/>
-        </w:rPr>
-        <w:t xml:space="preserve"> 数据表名 命令，进行表结构的查询；</w:t>
-      </w:r>
-    </w:p>
-    <w:p>
-      <w:pPr>
-        <w:pStyle w:val="a3"/>
-        <w:numPr>
-          <w:ilvl w:val="1"/>
-          <w:numId w:val="19"/>
-        </w:numPr>
-        <w:tabs>
-          <w:tab w:val="left" w:pos="6802"/>
-        </w:tabs>
-        <w:ind w:firstLineChars="0"/>
-        <w:rPr>
-          <w:rFonts w:ascii="汉仪南宫体简" w:eastAsia="汉仪南宫体简" w:hint="eastAsia"/>
-          <w:sz w:val="18"/>
-          <w:szCs w:val="18"/>
-        </w:rPr>
-      </w:pPr>
-      <w:r>
-        <w:rPr>
-          <w:rFonts w:ascii="汉仪南宫体简" w:eastAsia="汉仪南宫体简" w:hint="eastAsia"/>
-          <w:sz w:val="18"/>
-          <w:szCs w:val="18"/>
-        </w:rPr>
-        <w:t xml:space="preserve">使用select * from 数据表名 </w:t>
-      </w:r>
-      <w:r>
-        <w:rPr>
-          <w:rFonts w:ascii="汉仪南宫体简" w:eastAsia="汉仪南宫体简" w:hint="eastAsia"/>
-          <w:sz w:val="18"/>
-          <w:szCs w:val="18"/>
-        </w:rPr>
-        <w:t>命令，进行</w:t>
-      </w:r>
-      <w:r>
-        <w:rPr>
-          <w:rFonts w:ascii="汉仪南宫体简" w:eastAsia="汉仪南宫体简" w:hint="eastAsia"/>
-          <w:sz w:val="18"/>
-          <w:szCs w:val="18"/>
-        </w:rPr>
-        <w:t>表内容的查询，但中文均为乱码；</w:t>
-      </w:r>
-    </w:p>
-    <w:p>
-      <w:pPr>
-        <w:pStyle w:val="a3"/>
-        <w:numPr>
-          <w:ilvl w:val="1"/>
-          <w:numId w:val="19"/>
-        </w:numPr>
-        <w:tabs>
-          <w:tab w:val="left" w:pos="6802"/>
-        </w:tabs>
-        <w:ind w:firstLineChars="0"/>
-        <w:rPr>
-          <w:rFonts w:ascii="汉仪南宫体简" w:eastAsia="汉仪南宫体简" w:hint="eastAsia"/>
-          <w:sz w:val="18"/>
-          <w:szCs w:val="18"/>
-        </w:rPr>
-      </w:pPr>
-      <w:r>
-        <w:rPr>
-          <w:rFonts w:ascii="汉仪南宫体简" w:eastAsia="汉仪南宫体简" w:hint="eastAsia"/>
-          <w:sz w:val="18"/>
-          <w:szCs w:val="18"/>
-        </w:rPr>
-        <w:t xml:space="preserve">使用delete from 数据表名 </w:t>
-      </w:r>
-      <w:r>
-        <w:rPr>
-          <w:rFonts w:ascii="汉仪南宫体简" w:eastAsia="汉仪南宫体简" w:hint="eastAsia"/>
-          <w:sz w:val="18"/>
-          <w:szCs w:val="18"/>
-        </w:rPr>
-        <w:t>命令，进行</w:t>
-      </w:r>
-      <w:r>
-        <w:rPr>
-          <w:rFonts w:ascii="汉仪南宫体简" w:eastAsia="汉仪南宫体简" w:hint="eastAsia"/>
-          <w:sz w:val="18"/>
-          <w:szCs w:val="18"/>
-        </w:rPr>
-        <w:t>表内容的删除，并返回已删除记录数，但不删除表的结构。若再次使用select访问，将会显示empty set。如果使用drop table 数据表名 命令，会同时删除表的数据和结构；</w:t>
-      </w:r>
-    </w:p>
-    <w:p>
-      <w:pPr>
-        <w:pStyle w:val="a3"/>
-        <w:tabs>
-          <w:tab w:val="left" w:pos="6802"/>
-        </w:tabs>
-        <w:ind w:left="780" w:firstLineChars="0" w:firstLine="0"/>
-        <w:rPr>
-          <w:rFonts w:ascii="汉仪南宫体简" w:eastAsia="汉仪南宫体简" w:hint="eastAsia"/>
-          <w:sz w:val="18"/>
-          <w:szCs w:val="18"/>
-        </w:rPr>
-      </w:pPr>
-      <w:r>
-        <w:rPr>
-          <w:rFonts w:ascii="汉仪南宫体简" w:eastAsia="汉仪南宫体简" w:hint="eastAsia"/>
-          <w:sz w:val="18"/>
-          <w:szCs w:val="18"/>
-        </w:rPr>
-        <w:t>使用delete from 数据表名 where 命令，进行行的删除；</w:t>
-      </w:r>
-    </w:p>
-    <w:p>
-      <w:pPr>
-        <w:pStyle w:val="a3"/>
-        <w:numPr>
-          <w:ilvl w:val="1"/>
-          <w:numId w:val="19"/>
-        </w:numPr>
-        <w:tabs>
-          <w:tab w:val="left" w:pos="6802"/>
-        </w:tabs>
-        <w:ind w:firstLineChars="0"/>
-        <w:rPr>
-          <w:rFonts w:ascii="汉仪南宫体简" w:eastAsia="汉仪南宫体简" w:hint="eastAsia"/>
-          <w:sz w:val="18"/>
-          <w:szCs w:val="18"/>
-        </w:rPr>
-      </w:pPr>
-      <w:r>
-        <w:rPr>
-          <w:rFonts w:ascii="汉仪南宫体简" w:eastAsia="汉仪南宫体简" w:hint="eastAsia"/>
-          <w:sz w:val="18"/>
-          <w:szCs w:val="18"/>
-        </w:rPr>
-        <w:t>使用set names utf8 命令，进行数据库编码的设置；</w:t>
-      </w:r>
-    </w:p>
-    <w:p>
-      <w:pPr>
-        <w:pStyle w:val="a3"/>
-        <w:numPr>
-          <w:ilvl w:val="1"/>
-          <w:numId w:val="19"/>
-        </w:numPr>
-        <w:tabs>
-          <w:tab w:val="left" w:pos="6802"/>
-        </w:tabs>
-        <w:ind w:firstLineChars="0"/>
-        <w:rPr>
-          <w:rFonts w:ascii="汉仪南宫体简" w:eastAsia="汉仪南宫体简" w:hint="eastAsia"/>
-          <w:sz w:val="18"/>
-          <w:szCs w:val="18"/>
-        </w:rPr>
-      </w:pPr>
-      <w:r>
-        <w:rPr>
-          <w:rFonts w:ascii="汉仪南宫体简" w:eastAsia="汉仪南宫体简" w:hint="eastAsia"/>
-          <w:sz w:val="18"/>
-          <w:szCs w:val="18"/>
-        </w:rPr>
-        <w:t xml:space="preserve">使用create table 数据表名() 命令，进行数据库表的创建。其中，not null代表不允许空值，若缺省，则允许空值。在本实验中，具体命令为create table </w:t>
-      </w:r>
-      <w:proofErr w:type="spellStart"/>
-      <w:r>
-        <w:rPr>
-          <w:rFonts w:ascii="汉仪南宫体简" w:eastAsia="汉仪南宫体简" w:hint="eastAsia"/>
-          <w:sz w:val="18"/>
-          <w:szCs w:val="18"/>
-        </w:rPr>
-        <w:t>sc</w:t>
-      </w:r>
-      <w:proofErr w:type="spellEnd"/>
-      <w:r>
-        <w:rPr>
-          <w:rFonts w:ascii="汉仪南宫体简" w:eastAsia="汉仪南宫体简" w:hint="eastAsia"/>
-          <w:sz w:val="18"/>
-          <w:szCs w:val="18"/>
-        </w:rPr>
-        <w:t>(</w:t>
-      </w:r>
-      <w:proofErr w:type="spellStart"/>
-      <w:r>
-        <w:rPr>
-          <w:rFonts w:ascii="汉仪南宫体简" w:eastAsia="汉仪南宫体简" w:hint="eastAsia"/>
-          <w:sz w:val="18"/>
-          <w:szCs w:val="18"/>
-        </w:rPr>
-        <w:t>studentID</w:t>
-      </w:r>
-      <w:proofErr w:type="spellEnd"/>
-      <w:r>
-        <w:rPr>
-          <w:rFonts w:ascii="汉仪南宫体简" w:eastAsia="汉仪南宫体简" w:hint="eastAsia"/>
-          <w:sz w:val="18"/>
-          <w:szCs w:val="18"/>
-        </w:rPr>
-        <w:t xml:space="preserve"> varchar(6)</w:t>
-      </w:r>
-      <w:r>
-        <w:rPr>
-          <w:rFonts w:ascii="汉仪南宫体简" w:eastAsia="汉仪南宫体简" w:hint="eastAsia"/>
-          <w:sz w:val="18"/>
-          <w:szCs w:val="18"/>
-        </w:rPr>
-        <w:t xml:space="preserve"> not null, </w:t>
-      </w:r>
-      <w:proofErr w:type="spellStart"/>
-      <w:r>
-        <w:rPr>
-          <w:rFonts w:ascii="汉仪南宫体简" w:eastAsia="汉仪南宫体简" w:hint="eastAsia"/>
-          <w:sz w:val="18"/>
-          <w:szCs w:val="18"/>
-        </w:rPr>
-        <w:t>courseID</w:t>
-      </w:r>
-      <w:proofErr w:type="spellEnd"/>
-      <w:r>
-        <w:rPr>
-          <w:rFonts w:ascii="汉仪南宫体简" w:eastAsia="汉仪南宫体简" w:hint="eastAsia"/>
-          <w:sz w:val="18"/>
-          <w:szCs w:val="18"/>
-        </w:rPr>
-        <w:t xml:space="preserve"> varchar(3) not null, grade </w:t>
-      </w:r>
-      <w:proofErr w:type="spellStart"/>
-      <w:r>
-        <w:rPr>
-          <w:rFonts w:ascii="汉仪南宫体简" w:eastAsia="汉仪南宫体简" w:hint="eastAsia"/>
-          <w:sz w:val="18"/>
-          <w:szCs w:val="18"/>
-        </w:rPr>
-        <w:t>int</w:t>
-      </w:r>
-      <w:proofErr w:type="spellEnd"/>
-      <w:r>
-        <w:rPr>
-          <w:rFonts w:ascii="汉仪南宫体简" w:eastAsia="汉仪南宫体简" w:hint="eastAsia"/>
-          <w:sz w:val="18"/>
-          <w:szCs w:val="18"/>
-        </w:rPr>
-        <w:t>(11), primary key(</w:t>
-      </w:r>
-      <w:proofErr w:type="spellStart"/>
-      <w:r>
-        <w:rPr>
-          <w:rFonts w:ascii="汉仪南宫体简" w:eastAsia="汉仪南宫体简" w:hint="eastAsia"/>
-          <w:sz w:val="18"/>
-          <w:szCs w:val="18"/>
-        </w:rPr>
-        <w:t>studentID,courseID</w:t>
-      </w:r>
-      <w:proofErr w:type="spellEnd"/>
-      <w:r>
-        <w:rPr>
-          <w:rFonts w:ascii="汉仪南宫体简" w:eastAsia="汉仪南宫体简" w:hint="eastAsia"/>
-          <w:sz w:val="18"/>
-          <w:szCs w:val="18"/>
-        </w:rPr>
-        <w:t>))；</w:t>
-      </w:r>
-    </w:p>
-    <w:p>
-      <w:pPr>
-        <w:pStyle w:val="a3"/>
-        <w:numPr>
-          <w:ilvl w:val="1"/>
-          <w:numId w:val="19"/>
-        </w:numPr>
-        <w:tabs>
-          <w:tab w:val="left" w:pos="6802"/>
-        </w:tabs>
-        <w:ind w:firstLineChars="0"/>
-        <w:rPr>
-          <w:rFonts w:ascii="汉仪南宫体简" w:eastAsia="汉仪南宫体简" w:hint="eastAsia"/>
-          <w:sz w:val="18"/>
-          <w:szCs w:val="18"/>
-        </w:rPr>
-      </w:pPr>
-      <w:r>
-        <w:rPr>
-          <w:rFonts w:ascii="汉仪南宫体简" w:eastAsia="汉仪南宫体简" w:hint="eastAsia"/>
-          <w:sz w:val="18"/>
-          <w:szCs w:val="18"/>
-        </w:rPr>
-        <w:t>使用insert into 数据表名 value() 命令，进行表的插入，</w:t>
-      </w:r>
-      <w:proofErr w:type="gramStart"/>
-      <w:r>
-        <w:rPr>
-          <w:rFonts w:ascii="汉仪南宫体简" w:eastAsia="汉仪南宫体简" w:hint="eastAsia"/>
-          <w:sz w:val="18"/>
-          <w:szCs w:val="18"/>
-        </w:rPr>
-        <w:t>且数据</w:t>
-      </w:r>
-      <w:proofErr w:type="gramEnd"/>
-      <w:r>
-        <w:rPr>
-          <w:rFonts w:ascii="汉仪南宫体简" w:eastAsia="汉仪南宫体简" w:hint="eastAsia"/>
-          <w:sz w:val="18"/>
-          <w:szCs w:val="18"/>
-        </w:rPr>
-        <w:t>均使用单引号。在本实验中，具体命令为insert into course value(‘C04’,</w:t>
-      </w:r>
-      <w:proofErr w:type="gramStart"/>
-      <w:r>
-        <w:rPr>
-          <w:rFonts w:ascii="汉仪南宫体简" w:eastAsia="汉仪南宫体简" w:hint="eastAsia"/>
-          <w:sz w:val="18"/>
-          <w:szCs w:val="18"/>
-        </w:rPr>
-        <w:t>’</w:t>
-      </w:r>
-      <w:proofErr w:type="gramEnd"/>
-      <w:r>
-        <w:rPr>
-          <w:rFonts w:ascii="汉仪南宫体简" w:eastAsia="汉仪南宫体简" w:hint="eastAsia"/>
-          <w:sz w:val="18"/>
-          <w:szCs w:val="18"/>
-        </w:rPr>
-        <w:t>JAVA 程序设计</w:t>
-      </w:r>
-      <w:proofErr w:type="gramStart"/>
-      <w:r>
-        <w:rPr>
-          <w:rFonts w:ascii="汉仪南宫体简" w:eastAsia="汉仪南宫体简" w:hint="eastAsia"/>
-          <w:sz w:val="18"/>
-          <w:szCs w:val="18"/>
-        </w:rPr>
-        <w:t>’</w:t>
-      </w:r>
-      <w:proofErr w:type="gramEnd"/>
-      <w:r>
-        <w:rPr>
-          <w:rFonts w:ascii="汉仪南宫体简" w:eastAsia="汉仪南宫体简" w:hint="eastAsia"/>
-          <w:sz w:val="18"/>
-          <w:szCs w:val="18"/>
-        </w:rPr>
-        <w:t>,</w:t>
-      </w:r>
-      <w:proofErr w:type="gramStart"/>
-      <w:r>
-        <w:rPr>
-          <w:rFonts w:ascii="汉仪南宫体简" w:eastAsia="汉仪南宫体简" w:hint="eastAsia"/>
-          <w:sz w:val="18"/>
-          <w:szCs w:val="18"/>
-        </w:rPr>
-        <w:t>’</w:t>
-      </w:r>
-      <w:proofErr w:type="gramEnd"/>
-      <w:r>
-        <w:rPr>
-          <w:rFonts w:ascii="汉仪南宫体简" w:eastAsia="汉仪南宫体简" w:hint="eastAsia"/>
-          <w:sz w:val="18"/>
-          <w:szCs w:val="18"/>
-        </w:rPr>
-        <w:t>2</w:t>
-      </w:r>
-      <w:proofErr w:type="gramStart"/>
-      <w:r>
-        <w:rPr>
-          <w:rFonts w:ascii="汉仪南宫体简" w:eastAsia="汉仪南宫体简" w:hint="eastAsia"/>
-          <w:sz w:val="18"/>
-          <w:szCs w:val="18"/>
-        </w:rPr>
-        <w:t>’</w:t>
-      </w:r>
-      <w:proofErr w:type="gramEnd"/>
-      <w:r>
-        <w:rPr>
-          <w:rFonts w:ascii="汉仪南宫体简" w:eastAsia="汉仪南宫体简" w:hint="eastAsia"/>
-          <w:sz w:val="18"/>
-          <w:szCs w:val="18"/>
-        </w:rPr>
-        <w:t>)；</w:t>
-      </w:r>
-    </w:p>
-    <w:p>
-      <w:pPr>
-        <w:pStyle w:val="a3"/>
-        <w:numPr>
-          <w:ilvl w:val="1"/>
-          <w:numId w:val="19"/>
-        </w:numPr>
-        <w:tabs>
-          <w:tab w:val="left" w:pos="6802"/>
-        </w:tabs>
-        <w:ind w:firstLineChars="0"/>
-        <w:rPr>
-          <w:rFonts w:ascii="汉仪南宫体简" w:eastAsia="汉仪南宫体简" w:hint="eastAsia"/>
-          <w:sz w:val="18"/>
-          <w:szCs w:val="18"/>
-        </w:rPr>
-      </w:pPr>
-      <w:r>
-        <w:rPr>
-          <w:rFonts w:ascii="汉仪南宫体简" w:eastAsia="汉仪南宫体简" w:hint="eastAsia"/>
-          <w:sz w:val="18"/>
-          <w:szCs w:val="18"/>
-        </w:rPr>
-        <w:t xml:space="preserve">使用alter table 数据表名 change column 原属性名 现属性名 命令，进行属性名的更改。在本实验中，具体命令为alter table student change column </w:t>
-      </w:r>
-      <w:proofErr w:type="spellStart"/>
-      <w:r>
-        <w:rPr>
-          <w:rFonts w:ascii="汉仪南宫体简" w:eastAsia="汉仪南宫体简" w:hint="eastAsia"/>
-          <w:sz w:val="18"/>
-          <w:szCs w:val="18"/>
-        </w:rPr>
-        <w:t>sname</w:t>
-      </w:r>
-      <w:proofErr w:type="spellEnd"/>
-      <w:r>
-        <w:rPr>
-          <w:rFonts w:ascii="汉仪南宫体简" w:eastAsia="汉仪南宫体简" w:hint="eastAsia"/>
-          <w:sz w:val="18"/>
-          <w:szCs w:val="18"/>
-        </w:rPr>
-        <w:t xml:space="preserve"> name varchar(6)；</w:t>
-      </w:r>
-    </w:p>
-    <w:p>
-      <w:pPr>
-        <w:pStyle w:val="a3"/>
-        <w:tabs>
-          <w:tab w:val="left" w:pos="6802"/>
-        </w:tabs>
-        <w:ind w:left="780" w:firstLineChars="0" w:firstLine="0"/>
-        <w:rPr>
-          <w:rFonts w:ascii="汉仪南宫体简" w:eastAsia="汉仪南宫体简" w:hint="eastAsia"/>
-          <w:sz w:val="18"/>
-          <w:szCs w:val="18"/>
-        </w:rPr>
-      </w:pPr>
-      <w:r>
-        <w:rPr>
-          <w:rFonts w:ascii="汉仪南宫体简" w:eastAsia="汉仪南宫体简" w:hint="eastAsia"/>
-          <w:sz w:val="18"/>
-          <w:szCs w:val="18"/>
-        </w:rPr>
-        <w:t>使用alter table 数据表名 add column 属性名 命令，进行属性的增加；</w:t>
-      </w:r>
-    </w:p>
-    <w:p>
-      <w:pPr>
-        <w:pStyle w:val="a3"/>
-        <w:tabs>
-          <w:tab w:val="left" w:pos="6802"/>
-        </w:tabs>
-        <w:ind w:left="780" w:firstLineChars="0" w:firstLine="0"/>
-        <w:rPr>
-          <w:rFonts w:ascii="汉仪南宫体简" w:eastAsia="汉仪南宫体简" w:hint="eastAsia"/>
-          <w:sz w:val="18"/>
-          <w:szCs w:val="18"/>
-        </w:rPr>
-      </w:pPr>
-      <w:r>
-        <w:rPr>
-          <w:rFonts w:ascii="汉仪南宫体简" w:eastAsia="汉仪南宫体简" w:hint="eastAsia"/>
-          <w:sz w:val="18"/>
-          <w:szCs w:val="18"/>
-        </w:rPr>
-        <w:t>使用alter table 数据表名 drop column 属性名 命令，进行属性的删除；</w:t>
-      </w:r>
-    </w:p>
-    <w:p>
-      <w:pPr>
-        <w:pStyle w:val="a3"/>
-        <w:tabs>
-          <w:tab w:val="left" w:pos="6802"/>
-        </w:tabs>
-        <w:ind w:left="780" w:firstLineChars="0" w:firstLine="0"/>
-        <w:rPr>
-          <w:rFonts w:ascii="汉仪南宫体简" w:eastAsia="汉仪南宫体简" w:hint="eastAsia"/>
-          <w:sz w:val="18"/>
-          <w:szCs w:val="18"/>
-        </w:rPr>
-      </w:pPr>
-      <w:r>
-        <w:rPr>
-          <w:rFonts w:ascii="汉仪南宫体简" w:eastAsia="汉仪南宫体简" w:hint="eastAsia"/>
-          <w:sz w:val="18"/>
-          <w:szCs w:val="18"/>
-        </w:rPr>
-        <w:t>使用alter table 数据表名 drop primary key 命令，进行主键的删除；</w:t>
-      </w:r>
-    </w:p>
-    <w:p>
-      <w:pPr>
-        <w:pStyle w:val="a3"/>
-        <w:tabs>
-          <w:tab w:val="left" w:pos="6802"/>
-        </w:tabs>
-        <w:ind w:left="780" w:firstLineChars="0" w:firstLine="0"/>
-        <w:rPr>
-          <w:rFonts w:ascii="汉仪南宫体简" w:eastAsia="汉仪南宫体简" w:hint="eastAsia"/>
-          <w:sz w:val="18"/>
-          <w:szCs w:val="18"/>
-        </w:rPr>
-      </w:pPr>
-      <w:r>
-        <w:rPr>
-          <w:rFonts w:ascii="汉仪南宫体简" w:eastAsia="汉仪南宫体简" w:hint="eastAsia"/>
-          <w:sz w:val="18"/>
-          <w:szCs w:val="18"/>
-        </w:rPr>
-        <w:t>使用alter table 数据表名 add primary key() 命令，进行主键的增加；</w:t>
-      </w:r>
-    </w:p>
-    <w:p>
-      <w:pPr>
-        <w:pStyle w:val="a3"/>
-        <w:numPr>
-          <w:ilvl w:val="1"/>
-          <w:numId w:val="19"/>
-        </w:numPr>
-        <w:tabs>
-          <w:tab w:val="left" w:pos="6802"/>
-        </w:tabs>
-        <w:ind w:firstLineChars="0"/>
-        <w:rPr>
-          <w:rFonts w:ascii="汉仪南宫体简" w:eastAsia="汉仪南宫体简" w:hint="eastAsia"/>
-          <w:sz w:val="18"/>
-          <w:szCs w:val="18"/>
-        </w:rPr>
-      </w:pPr>
-      <w:r>
-        <w:rPr>
-          <w:rFonts w:ascii="汉仪南宫体简" w:eastAsia="汉仪南宫体简" w:hint="eastAsia"/>
-          <w:sz w:val="18"/>
-          <w:szCs w:val="18"/>
-        </w:rPr>
-        <w:t>使用update 数据表名 set 更改 where 命令，进行数据的修改。</w:t>
-      </w:r>
-    </w:p>
-    <w:p>
-      <w:pPr>
-        <w:tabs>
-          <w:tab w:val="left" w:pos="6802"/>
-        </w:tabs>
-        <w:rPr>
-          <w:rFonts w:ascii="汉仪南宫体简" w:eastAsia="汉仪南宫体简" w:hint="eastAsia"/>
-          <w:sz w:val="18"/>
-          <w:szCs w:val="18"/>
-        </w:rPr>
-      </w:pPr>
-      <w:r>
-        <w:rPr>
-          <w:rFonts w:ascii="汉仪南宫体简" w:eastAsia="汉仪南宫体简" w:hint="eastAsia"/>
-          <w:sz w:val="18"/>
-          <w:szCs w:val="18"/>
-        </w:rPr>
-        <w:tab/>
-      </w:r>
-    </w:p>
-    <w:p>
-      <w:pPr>
-        <w:tabs>
-          <w:tab w:val="left" w:pos="6802"/>
-        </w:tabs>
-        <w:ind w:firstLineChars="200" w:firstLine="420"/>
-        <w:rPr>
-          <w:rFonts w:ascii="汉仪南宫体简" w:eastAsia="汉仪南宫体简" w:hint="eastAsia"/>
-          <w:szCs w:val="21"/>
-        </w:rPr>
-      </w:pPr>
-      <w:r>
-        <w:rPr>
-          <w:rFonts w:ascii="汉仪南宫体简" w:eastAsia="汉仪南宫体简" w:hint="eastAsia"/>
-          <w:szCs w:val="21"/>
-        </w:rPr>
-        <w:t>1.2 视图</w:t>
-      </w:r>
-    </w:p>
-    <w:p>
-      <w:pPr>
-        <w:pStyle w:val="a3"/>
-        <w:numPr>
-          <w:ilvl w:val="0"/>
-          <w:numId w:val="28"/>
-        </w:numPr>
-        <w:tabs>
-          <w:tab w:val="left" w:pos="6802"/>
-        </w:tabs>
-        <w:ind w:firstLineChars="0"/>
-        <w:rPr>
-          <w:rFonts w:ascii="汉仪南宫体简" w:eastAsia="汉仪南宫体简" w:hint="eastAsia"/>
-          <w:sz w:val="18"/>
-          <w:szCs w:val="18"/>
-        </w:rPr>
-      </w:pPr>
-      <w:r>
-        <w:rPr>
-          <w:rFonts w:ascii="汉仪南宫体简" w:eastAsia="汉仪南宫体简" w:hint="eastAsia"/>
-          <w:sz w:val="18"/>
-          <w:szCs w:val="18"/>
-        </w:rPr>
-        <w:t xml:space="preserve">使用create view 视图名 as select 属性名 from 数据表 </w:t>
-      </w:r>
-      <w:r>
-        <w:rPr>
-          <w:rFonts w:ascii="汉仪南宫体简" w:eastAsia="汉仪南宫体简" w:hint="eastAsia"/>
-          <w:sz w:val="18"/>
-          <w:szCs w:val="18"/>
-        </w:rPr>
-        <w:t xml:space="preserve">where </w:t>
-      </w:r>
-      <w:r>
-        <w:rPr>
-          <w:rFonts w:ascii="汉仪南宫体简" w:eastAsia="汉仪南宫体简" w:hint="eastAsia"/>
-          <w:sz w:val="18"/>
-          <w:szCs w:val="18"/>
-        </w:rPr>
-        <w:t>命令，进行视图的创建，在本实验中，具体命令为</w:t>
-      </w:r>
-      <w:r>
-        <w:rPr>
-          <w:rFonts w:ascii="汉仪南宫体简" w:eastAsia="汉仪南宫体简" w:hint="eastAsia"/>
-          <w:sz w:val="18"/>
-          <w:szCs w:val="18"/>
-        </w:rPr>
-        <w:t xml:space="preserve">create view </w:t>
-      </w:r>
-      <w:proofErr w:type="spellStart"/>
-      <w:r>
-        <w:rPr>
-          <w:rFonts w:ascii="汉仪南宫体简" w:eastAsia="汉仪南宫体简" w:hint="eastAsia"/>
-          <w:sz w:val="18"/>
-          <w:szCs w:val="18"/>
-        </w:rPr>
-        <w:t>studentInfo</w:t>
-      </w:r>
-      <w:proofErr w:type="spellEnd"/>
-      <w:r>
-        <w:rPr>
-          <w:rFonts w:ascii="汉仪南宫体简" w:eastAsia="汉仪南宫体简" w:hint="eastAsia"/>
-          <w:sz w:val="18"/>
-          <w:szCs w:val="18"/>
-        </w:rPr>
-        <w:t xml:space="preserve"> as select </w:t>
-      </w:r>
-      <w:proofErr w:type="spellStart"/>
-      <w:r>
-        <w:rPr>
-          <w:rFonts w:ascii="汉仪南宫体简" w:eastAsia="汉仪南宫体简" w:hint="eastAsia"/>
-          <w:sz w:val="18"/>
-          <w:szCs w:val="18"/>
-        </w:rPr>
-        <w:t>sID,sname,dept,cID,cname,grade</w:t>
-      </w:r>
-      <w:proofErr w:type="spellEnd"/>
-      <w:r>
-        <w:rPr>
-          <w:rFonts w:ascii="汉仪南宫体简" w:eastAsia="汉仪南宫体简" w:hint="eastAsia"/>
-          <w:sz w:val="18"/>
-          <w:szCs w:val="18"/>
-        </w:rPr>
-        <w:t xml:space="preserve"> from </w:t>
-      </w:r>
-      <w:proofErr w:type="spellStart"/>
-      <w:r>
-        <w:rPr>
-          <w:rFonts w:ascii="汉仪南宫体简" w:eastAsia="汉仪南宫体简" w:hint="eastAsia"/>
-          <w:sz w:val="18"/>
-          <w:szCs w:val="18"/>
-        </w:rPr>
-        <w:t>student,cource,sc</w:t>
-      </w:r>
-      <w:proofErr w:type="spellEnd"/>
-      <w:r>
-        <w:rPr>
-          <w:rFonts w:ascii="汉仪南宫体简" w:eastAsia="汉仪南宫体简" w:hint="eastAsia"/>
-          <w:sz w:val="18"/>
-          <w:szCs w:val="18"/>
-        </w:rPr>
-        <w:t xml:space="preserve"> where </w:t>
-      </w:r>
-      <w:proofErr w:type="spellStart"/>
-      <w:r>
-        <w:rPr>
-          <w:rFonts w:ascii="汉仪南宫体简" w:eastAsia="汉仪南宫体简" w:hint="eastAsia"/>
-          <w:sz w:val="18"/>
-          <w:szCs w:val="18"/>
-        </w:rPr>
-        <w:t>sID</w:t>
-      </w:r>
-      <w:proofErr w:type="spellEnd"/>
-      <w:r>
-        <w:rPr>
-          <w:rFonts w:ascii="汉仪南宫体简" w:eastAsia="汉仪南宫体简" w:hint="eastAsia"/>
-          <w:sz w:val="18"/>
-          <w:szCs w:val="18"/>
-        </w:rPr>
-        <w:t>=</w:t>
-      </w:r>
-      <w:proofErr w:type="spellStart"/>
-      <w:r>
-        <w:rPr>
-          <w:rFonts w:ascii="汉仪南宫体简" w:eastAsia="汉仪南宫体简" w:hint="eastAsia"/>
-          <w:sz w:val="18"/>
-          <w:szCs w:val="18"/>
-        </w:rPr>
-        <w:t>studentID</w:t>
-      </w:r>
-      <w:proofErr w:type="spellEnd"/>
-      <w:r>
-        <w:rPr>
-          <w:rFonts w:ascii="汉仪南宫体简" w:eastAsia="汉仪南宫体简" w:hint="eastAsia"/>
-          <w:sz w:val="18"/>
-          <w:szCs w:val="18"/>
-        </w:rPr>
-        <w:t xml:space="preserve"> and </w:t>
-      </w:r>
-      <w:proofErr w:type="spellStart"/>
-      <w:r>
-        <w:rPr>
-          <w:rFonts w:ascii="汉仪南宫体简" w:eastAsia="汉仪南宫体简" w:hint="eastAsia"/>
-          <w:sz w:val="18"/>
-          <w:szCs w:val="18"/>
-        </w:rPr>
-        <w:t>cID</w:t>
-      </w:r>
-      <w:proofErr w:type="spellEnd"/>
-      <w:r>
-        <w:rPr>
-          <w:rFonts w:ascii="汉仪南宫体简" w:eastAsia="汉仪南宫体简" w:hint="eastAsia"/>
-          <w:sz w:val="18"/>
-          <w:szCs w:val="18"/>
-        </w:rPr>
-        <w:t>=</w:t>
-      </w:r>
-      <w:proofErr w:type="spellStart"/>
-      <w:r>
-        <w:rPr>
-          <w:rFonts w:ascii="汉仪南宫体简" w:eastAsia="汉仪南宫体简" w:hint="eastAsia"/>
-          <w:sz w:val="18"/>
-          <w:szCs w:val="18"/>
-        </w:rPr>
-        <w:t>courseID</w:t>
-      </w:r>
-      <w:proofErr w:type="spellEnd"/>
-      <w:r>
-        <w:rPr>
-          <w:rFonts w:ascii="汉仪南宫体简" w:eastAsia="汉仪南宫体简" w:hint="eastAsia"/>
-          <w:sz w:val="18"/>
-          <w:szCs w:val="18"/>
-        </w:rPr>
-        <w:t xml:space="preserve"> </w:t>
-      </w:r>
-      <w:r>
-        <w:rPr>
-          <w:rFonts w:ascii="汉仪南宫体简" w:eastAsia="汉仪南宫体简" w:hint="eastAsia"/>
-          <w:sz w:val="18"/>
-          <w:szCs w:val="18"/>
-        </w:rPr>
-        <w:t>；</w:t>
-      </w:r>
-    </w:p>
-    <w:p>
-      <w:pPr>
-        <w:pStyle w:val="a3"/>
-        <w:numPr>
-          <w:ilvl w:val="0"/>
-          <w:numId w:val="28"/>
-        </w:numPr>
-        <w:tabs>
-          <w:tab w:val="left" w:pos="6802"/>
-        </w:tabs>
-        <w:ind w:firstLineChars="0"/>
-        <w:rPr>
-          <w:rFonts w:ascii="汉仪南宫体简" w:eastAsia="汉仪南宫体简" w:hint="eastAsia"/>
-          <w:sz w:val="18"/>
-          <w:szCs w:val="18"/>
-        </w:rPr>
-      </w:pPr>
-      <w:r>
-        <w:rPr>
-          <w:rFonts w:ascii="汉仪南宫体简" w:eastAsia="汉仪南宫体简" w:hint="eastAsia"/>
-          <w:sz w:val="18"/>
-          <w:szCs w:val="18"/>
-        </w:rPr>
-        <w:t>使用</w:t>
-      </w:r>
-      <w:r>
-        <w:rPr>
-          <w:rFonts w:ascii="汉仪南宫体简" w:eastAsia="汉仪南宫体简" w:hint="eastAsia"/>
-          <w:sz w:val="18"/>
-          <w:szCs w:val="18"/>
-        </w:rPr>
-        <w:t>alter view 视图名() as select 属性名 from 数据表 where 命令，进行视图的修改</w:t>
-      </w:r>
-      <w:r>
-        <w:rPr>
-          <w:rFonts w:ascii="汉仪南宫体简" w:eastAsia="汉仪南宫体简" w:hint="eastAsia"/>
-          <w:sz w:val="18"/>
-          <w:szCs w:val="18"/>
-        </w:rPr>
-        <w:t>；</w:t>
-      </w:r>
-    </w:p>
-    <w:p>
-      <w:pPr>
-        <w:pStyle w:val="a3"/>
-        <w:numPr>
-          <w:ilvl w:val="0"/>
-          <w:numId w:val="28"/>
-        </w:numPr>
-        <w:tabs>
-          <w:tab w:val="left" w:pos="6802"/>
-        </w:tabs>
-        <w:ind w:firstLineChars="0"/>
-        <w:rPr>
-          <w:rFonts w:ascii="汉仪南宫体简" w:eastAsia="汉仪南宫体简" w:hint="eastAsia"/>
-          <w:sz w:val="18"/>
-          <w:szCs w:val="18"/>
-        </w:rPr>
-      </w:pPr>
-      <w:r>
-        <w:rPr>
-          <w:rFonts w:ascii="汉仪南宫体简" w:eastAsia="汉仪南宫体简" w:hint="eastAsia"/>
-          <w:sz w:val="18"/>
-          <w:szCs w:val="18"/>
-        </w:rPr>
-        <w:t>使用</w:t>
-      </w:r>
-      <w:r>
-        <w:rPr>
-          <w:rFonts w:ascii="汉仪南宫体简" w:eastAsia="汉仪南宫体简" w:hint="eastAsia"/>
-          <w:sz w:val="18"/>
-          <w:szCs w:val="18"/>
-        </w:rPr>
-        <w:t>drop view 视图名，进行视图的删除</w:t>
-      </w:r>
-      <w:r>
-        <w:rPr>
-          <w:rFonts w:ascii="汉仪南宫体简" w:eastAsia="汉仪南宫体简" w:hint="eastAsia"/>
-          <w:sz w:val="18"/>
-          <w:szCs w:val="18"/>
-        </w:rPr>
-        <w:t>。</w:t>
-      </w:r>
-    </w:p>
-    <w:p>
-      <w:pPr>
-        <w:pStyle w:val="a3"/>
-        <w:tabs>
-          <w:tab w:val="left" w:pos="6802"/>
-        </w:tabs>
-        <w:ind w:left="360" w:firstLineChars="0" w:firstLine="0"/>
-        <w:rPr>
-          <w:rFonts w:ascii="汉仪南宫体简" w:eastAsia="汉仪南宫体简" w:hint="eastAsia"/>
-          <w:sz w:val="18"/>
-          <w:szCs w:val="18"/>
-        </w:rPr>
-      </w:pPr>
-    </w:p>
-    <w:p>
-      <w:pPr>
-        <w:pStyle w:val="a3"/>
-        <w:tabs>
-          <w:tab w:val="left" w:pos="6802"/>
-        </w:tabs>
-        <w:ind w:left="360" w:firstLineChars="0" w:firstLine="0"/>
-        <w:rPr>
-          <w:rFonts w:ascii="汉仪南宫体简" w:eastAsia="汉仪南宫体简" w:hint="eastAsia"/>
-          <w:sz w:val="18"/>
-          <w:szCs w:val="18"/>
-        </w:rPr>
-      </w:pPr>
-    </w:p>
-    <w:p>
-      <w:pPr>
-        <w:pStyle w:val="a3"/>
-        <w:numPr>
-          <w:ilvl w:val="0"/>
-          <w:numId w:val="25"/>
-        </w:numPr>
-        <w:tabs>
-          <w:tab w:val="left" w:pos="6802"/>
-        </w:tabs>
-        <w:ind w:firstLineChars="0"/>
-        <w:rPr>
-          <w:rFonts w:ascii="汉仪南宫体简" w:eastAsia="汉仪南宫体简" w:hint="eastAsia"/>
-          <w:sz w:val="24"/>
-          <w:szCs w:val="24"/>
-        </w:rPr>
-      </w:pPr>
-      <w:r>
-        <w:rPr>
-          <w:rFonts w:ascii="汉仪南宫体简" w:eastAsia="汉仪南宫体简" w:hint="eastAsia"/>
-          <w:sz w:val="24"/>
-          <w:szCs w:val="24"/>
-        </w:rPr>
-        <w:t>实验心得</w:t>
-      </w:r>
-    </w:p>
-    <w:p>
-      <w:pPr>
-        <w:pStyle w:val="a3"/>
-        <w:tabs>
-          <w:tab w:val="left" w:pos="6802"/>
-        </w:tabs>
-        <w:ind w:left="360" w:firstLineChars="0" w:firstLine="0"/>
-        <w:rPr>
-          <w:rFonts w:ascii="汉仪南宫体简" w:eastAsia="汉仪南宫体简" w:hint="eastAsia"/>
-          <w:sz w:val="18"/>
-          <w:szCs w:val="18"/>
-        </w:rPr>
-      </w:pPr>
-      <w:r>
-        <w:rPr>
-          <w:rFonts w:ascii="汉仪南宫体简" w:eastAsia="汉仪南宫体简" w:hint="eastAsia"/>
-          <w:sz w:val="18"/>
-          <w:szCs w:val="18"/>
-        </w:rPr>
-        <w:t>在本次实验中，遇到的主要问题有以下五点：</w:t>
-      </w:r>
-    </w:p>
-    <w:p>
-      <w:pPr>
-        <w:pStyle w:val="a3"/>
-        <w:numPr>
-          <w:ilvl w:val="0"/>
-          <w:numId w:val="27"/>
-        </w:numPr>
-        <w:tabs>
-          <w:tab w:val="left" w:pos="6802"/>
-        </w:tabs>
-        <w:ind w:firstLineChars="0"/>
-        <w:rPr>
-          <w:rFonts w:ascii="汉仪南宫体简" w:eastAsia="汉仪南宫体简" w:hint="eastAsia"/>
-          <w:sz w:val="18"/>
-          <w:szCs w:val="18"/>
-        </w:rPr>
-      </w:pPr>
-      <w:r>
-        <w:rPr>
-          <w:rFonts w:ascii="汉仪南宫体简" w:eastAsia="汉仪南宫体简" w:hint="eastAsia"/>
-          <w:sz w:val="18"/>
-          <w:szCs w:val="18"/>
-        </w:rPr>
-        <w:t>根据实验指导书，先进行IP协议的抓包与分析。但在使用远程地址为</w:t>
-      </w:r>
-      <w:hyperlink r:id="rId18" w:history="1">
+      <w:hyperlink r:id="rId24" w:history="1">
         <w:r>
           <w:rPr>
             <w:rStyle w:val="a9"/>
@@ -6911,24 +6065,39 @@
           <w:sz w:val="18"/>
           <w:szCs w:val="18"/>
         </w:rPr>
-        <w:t xml:space="preserve"> 的ping命令时，所产生的IP数据包均传输在IPV6协议下。然而对IPV6协议仅为了解，无需细致掌握，便困惑如何才能捕获到IPV4数据包。带着疑问，先进行了DHCP协议的分析，在此过程中发现</w:t>
-      </w:r>
-      <w:r>
-        <w:rPr>
-          <w:rFonts w:ascii="汉仪南宫体简" w:eastAsia="汉仪南宫体简" w:hint="eastAsia"/>
-          <w:sz w:val="18"/>
-          <w:szCs w:val="18"/>
-        </w:rPr>
-        <w:lastRenderedPageBreak/>
-        <w:t>将数据发送至DHCP中继代理路由器，所产生的IP数据包为IPV4数据包，该问题得到解决；</w:t>
+        <w:t xml:space="preserve"> 的ping命令时，所产生的IP数据包均传输在IPV6协议下</w:t>
+      </w:r>
+      <w:r>
+        <w:rPr>
+          <w:rFonts w:ascii="汉仪南宫体简" w:eastAsia="汉仪南宫体简" w:hint="eastAsia"/>
+          <w:sz w:val="18"/>
+          <w:szCs w:val="18"/>
+        </w:rPr>
+        <w:t>。</w:t>
+      </w:r>
+      <w:r>
+        <w:rPr>
+          <w:rFonts w:ascii="汉仪南宫体简" w:eastAsia="汉仪南宫体简" w:hint="eastAsia"/>
+          <w:sz w:val="18"/>
+          <w:szCs w:val="18"/>
+        </w:rPr>
+        <w:t>然而对IPV6协议仅为了解，无需细致掌握，便困惑如何才能捕获到IPV4数据包。带着疑问，先进行了DHCP协议的分析，在此过程中发现将数据发送至DHCP中继代理路由器，所产生的IP数据包</w:t>
+      </w:r>
+      <w:r>
+        <w:rPr>
+          <w:rFonts w:ascii="汉仪南宫体简" w:eastAsia="汉仪南宫体简" w:hint="eastAsia"/>
+          <w:sz w:val="18"/>
+          <w:szCs w:val="18"/>
+        </w:rPr>
+        <w:t>为IPV4数据包，该问题得到解决；</w:t>
       </w:r>
     </w:p>
     <w:p>
       <w:pPr>
         <w:pStyle w:val="a3"/>
         <w:numPr>
-          <w:ilvl w:val="0"/>
-          <w:numId w:val="27"/>
+          <w:ilvl w:val="1"/>
+          <w:numId w:val="3"/>
         </w:numPr>
         <w:tabs>
           <w:tab w:val="left" w:pos="6802"/>
@@ -6971,8 +6140,8 @@
       <w:pPr>
         <w:pStyle w:val="a3"/>
         <w:numPr>
-          <w:ilvl w:val="0"/>
-          <w:numId w:val="27"/>
+          <w:ilvl w:val="1"/>
+          <w:numId w:val="3"/>
         </w:numPr>
         <w:tabs>
           <w:tab w:val="left" w:pos="6802"/>
@@ -6997,8 +6166,8 @@
       <w:pPr>
         <w:pStyle w:val="a3"/>
         <w:numPr>
-          <w:ilvl w:val="0"/>
-          <w:numId w:val="27"/>
+          <w:ilvl w:val="1"/>
+          <w:numId w:val="3"/>
         </w:numPr>
         <w:tabs>
           <w:tab w:val="left" w:pos="6802"/>
@@ -7023,8 +6192,8 @@
       <w:pPr>
         <w:pStyle w:val="a3"/>
         <w:numPr>
-          <w:ilvl w:val="0"/>
-          <w:numId w:val="27"/>
+          <w:ilvl w:val="1"/>
+          <w:numId w:val="3"/>
         </w:numPr>
         <w:tabs>
           <w:tab w:val="left" w:pos="6802"/>
@@ -7042,7 +6211,55 @@
           <w:sz w:val="18"/>
           <w:szCs w:val="18"/>
         </w:rPr>
-        <w:t>TCP实际的连接释放过程与课本上所讲解的有出入。书本上的释放过程大致同连接建立过程，经3次握手完成释放，然而，抓</w:t>
+        <w:t>TCP</w:t>
+      </w:r>
+      <w:r>
+        <w:rPr>
+          <w:rFonts w:ascii="汉仪南宫体简" w:eastAsia="汉仪南宫体简" w:hint="eastAsia"/>
+          <w:sz w:val="18"/>
+          <w:szCs w:val="18"/>
+        </w:rPr>
+        <w:t>实际</w:t>
+      </w:r>
+      <w:r>
+        <w:rPr>
+          <w:rFonts w:ascii="汉仪南宫体简" w:eastAsia="汉仪南宫体简" w:hint="eastAsia"/>
+          <w:sz w:val="18"/>
+          <w:szCs w:val="18"/>
+        </w:rPr>
+        <w:t>的连接释放过程与课本上所讲解的有出入。</w:t>
+      </w:r>
+      <w:r>
+        <w:rPr>
+          <w:rFonts w:ascii="汉仪南宫体简" w:eastAsia="汉仪南宫体简" w:hint="eastAsia"/>
+          <w:sz w:val="18"/>
+          <w:szCs w:val="18"/>
+        </w:rPr>
+        <w:t>书</w:t>
+      </w:r>
+      <w:r>
+        <w:rPr>
+          <w:rFonts w:ascii="汉仪南宫体简" w:eastAsia="汉仪南宫体简" w:hint="eastAsia"/>
+          <w:sz w:val="18"/>
+          <w:szCs w:val="18"/>
+        </w:rPr>
+        <w:t>本上的</w:t>
+      </w:r>
+      <w:r>
+        <w:rPr>
+          <w:rFonts w:ascii="汉仪南宫体简" w:eastAsia="汉仪南宫体简" w:hint="eastAsia"/>
+          <w:sz w:val="18"/>
+          <w:szCs w:val="18"/>
+        </w:rPr>
+        <w:t>释放过程</w:t>
+      </w:r>
+      <w:r>
+        <w:rPr>
+          <w:rFonts w:ascii="汉仪南宫体简" w:eastAsia="汉仪南宫体简" w:hint="eastAsia"/>
+          <w:sz w:val="18"/>
+          <w:szCs w:val="18"/>
+        </w:rPr>
+        <w:t>大致同连接建立过程，经3次握手完成释放，然而，抓</w:t>
       </w:r>
       <w:proofErr w:type="gramStart"/>
       <w:r>
@@ -7060,7 +6277,39 @@
           <w:sz w:val="18"/>
           <w:szCs w:val="18"/>
         </w:rPr>
-        <w:t>通常是经4次握手，两个传输方向分别释放。</w:t>
+        <w:t>通常是</w:t>
+      </w:r>
+      <w:r>
+        <w:rPr>
+          <w:rFonts w:ascii="汉仪南宫体简" w:eastAsia="汉仪南宫体简" w:hint="eastAsia"/>
+          <w:sz w:val="18"/>
+          <w:szCs w:val="18"/>
+        </w:rPr>
+        <w:t>经</w:t>
+      </w:r>
+      <w:r>
+        <w:rPr>
+          <w:rFonts w:ascii="汉仪南宫体简" w:eastAsia="汉仪南宫体简" w:hint="eastAsia"/>
+          <w:sz w:val="18"/>
+          <w:szCs w:val="18"/>
+        </w:rPr>
+        <w:t>4次握手</w:t>
+      </w:r>
+      <w:r>
+        <w:rPr>
+          <w:rFonts w:ascii="汉仪南宫体简" w:eastAsia="汉仪南宫体简" w:hint="eastAsia"/>
+          <w:sz w:val="18"/>
+          <w:szCs w:val="18"/>
+        </w:rPr>
+        <w:t>，</w:t>
+      </w:r>
+      <w:r>
+        <w:rPr>
+          <w:rFonts w:ascii="汉仪南宫体简" w:eastAsia="汉仪南宫体简" w:hint="eastAsia"/>
+          <w:sz w:val="18"/>
+          <w:szCs w:val="18"/>
+        </w:rPr>
+        <w:t>两个传输方向分别释放。</w:t>
       </w:r>
     </w:p>
     <w:p>
@@ -7081,7 +6330,15 @@
           <w:sz w:val="18"/>
           <w:szCs w:val="18"/>
         </w:rPr>
-        <w:t>实践出真知，本次协议数据的捕获和解析实验是对课堂和书本所学知识的补充。网络中的实际情形与已了解到的原理大体一致，但又复杂许多。通过自己动手、亲力亲为捕获数据包，并对16进</w:t>
+        <w:t>实践出真知，本次协议数据的捕获和解析实验是对课堂和书本所学知识的补充。网络中的实际情形与已了解到的原理大体一致，但又复杂许多。通过自己动手、亲力亲为捕获数据包，并对16</w:t>
+      </w:r>
+      <w:r>
+        <w:rPr>
+          <w:rFonts w:ascii="汉仪南宫体简" w:eastAsia="汉仪南宫体简" w:hint="eastAsia"/>
+          <w:sz w:val="18"/>
+          <w:szCs w:val="18"/>
+        </w:rPr>
+        <w:t>进</w:t>
       </w:r>
       <w:proofErr w:type="gramStart"/>
       <w:r>
@@ -7090,7 +6347,15 @@
           <w:sz w:val="18"/>
           <w:szCs w:val="18"/>
         </w:rPr>
-        <w:t>制数据</w:t>
+        <w:t>制</w:t>
+      </w:r>
+      <w:r>
+        <w:rPr>
+          <w:rFonts w:ascii="汉仪南宫体简" w:eastAsia="汉仪南宫体简" w:hint="eastAsia"/>
+          <w:sz w:val="18"/>
+          <w:szCs w:val="18"/>
+        </w:rPr>
+        <w:t>数据</w:t>
       </w:r>
       <w:proofErr w:type="gramEnd"/>
       <w:r>
@@ -7099,7 +6364,15 @@
           <w:sz w:val="18"/>
           <w:szCs w:val="18"/>
         </w:rPr>
-        <w:t>进行分析，加深了对包头各字段功能的理解和记忆，收获颇丰。</w:t>
+        <w:t>进行分析，</w:t>
+      </w:r>
+      <w:r>
+        <w:rPr>
+          <w:rFonts w:ascii="汉仪南宫体简" w:eastAsia="汉仪南宫体简" w:hint="eastAsia"/>
+          <w:sz w:val="18"/>
+          <w:szCs w:val="18"/>
+        </w:rPr>
+        <w:t>加深了对包头各字段功能的理解和记忆，收获颇丰。</w:t>
       </w:r>
     </w:p>
     <w:p>
@@ -7115,8 +6388,268 @@
         </w:rPr>
       </w:pPr>
     </w:p>
+    <w:p>
+      <w:pPr>
+        <w:tabs>
+          <w:tab w:val="left" w:pos="6802"/>
+        </w:tabs>
+        <w:ind w:left="420"/>
+        <w:rPr>
+          <w:rFonts w:ascii="汉仪南宫体简" w:eastAsia="汉仪南宫体简" w:hint="eastAsia"/>
+          <w:sz w:val="18"/>
+          <w:szCs w:val="18"/>
+        </w:rPr>
+      </w:pPr>
+    </w:p>
+    <w:p>
+      <w:pPr>
+        <w:tabs>
+          <w:tab w:val="left" w:pos="6802"/>
+        </w:tabs>
+        <w:ind w:left="420"/>
+        <w:rPr>
+          <w:rFonts w:ascii="汉仪南宫体简" w:eastAsia="汉仪南宫体简" w:hint="eastAsia"/>
+          <w:sz w:val="18"/>
+          <w:szCs w:val="18"/>
+        </w:rPr>
+      </w:pPr>
+    </w:p>
+    <w:p>
+      <w:pPr>
+        <w:tabs>
+          <w:tab w:val="left" w:pos="6802"/>
+        </w:tabs>
+        <w:ind w:left="420"/>
+        <w:rPr>
+          <w:rFonts w:ascii="汉仪南宫体简" w:eastAsia="汉仪南宫体简" w:hint="eastAsia"/>
+          <w:sz w:val="18"/>
+          <w:szCs w:val="18"/>
+        </w:rPr>
+      </w:pPr>
+    </w:p>
+    <w:p>
+      <w:pPr>
+        <w:tabs>
+          <w:tab w:val="left" w:pos="6802"/>
+        </w:tabs>
+        <w:ind w:left="420"/>
+        <w:rPr>
+          <w:rFonts w:ascii="汉仪南宫体简" w:eastAsia="汉仪南宫体简" w:hint="eastAsia"/>
+          <w:sz w:val="18"/>
+          <w:szCs w:val="18"/>
+        </w:rPr>
+      </w:pPr>
+    </w:p>
+    <w:p>
+      <w:pPr>
+        <w:tabs>
+          <w:tab w:val="left" w:pos="6802"/>
+        </w:tabs>
+        <w:ind w:left="420"/>
+        <w:rPr>
+          <w:rFonts w:ascii="汉仪南宫体简" w:eastAsia="汉仪南宫体简" w:hint="eastAsia"/>
+          <w:sz w:val="18"/>
+          <w:szCs w:val="18"/>
+        </w:rPr>
+      </w:pPr>
+    </w:p>
+    <w:p>
+      <w:pPr>
+        <w:tabs>
+          <w:tab w:val="left" w:pos="6802"/>
+        </w:tabs>
+        <w:ind w:left="420"/>
+        <w:rPr>
+          <w:rFonts w:ascii="汉仪南宫体简" w:eastAsia="汉仪南宫体简" w:hint="eastAsia"/>
+          <w:sz w:val="18"/>
+          <w:szCs w:val="18"/>
+        </w:rPr>
+      </w:pPr>
+    </w:p>
+    <w:p>
+      <w:pPr>
+        <w:tabs>
+          <w:tab w:val="left" w:pos="6802"/>
+        </w:tabs>
+        <w:ind w:left="420"/>
+        <w:rPr>
+          <w:rFonts w:ascii="汉仪南宫体简" w:eastAsia="汉仪南宫体简" w:hint="eastAsia"/>
+          <w:sz w:val="18"/>
+          <w:szCs w:val="18"/>
+        </w:rPr>
+      </w:pPr>
+    </w:p>
+    <w:p>
+      <w:pPr>
+        <w:tabs>
+          <w:tab w:val="left" w:pos="6802"/>
+        </w:tabs>
+        <w:ind w:left="420"/>
+        <w:rPr>
+          <w:rFonts w:ascii="汉仪南宫体简" w:eastAsia="汉仪南宫体简" w:hint="eastAsia"/>
+          <w:sz w:val="18"/>
+          <w:szCs w:val="18"/>
+        </w:rPr>
+      </w:pPr>
+    </w:p>
+    <w:p>
+      <w:pPr>
+        <w:tabs>
+          <w:tab w:val="left" w:pos="6802"/>
+        </w:tabs>
+        <w:ind w:left="420"/>
+        <w:rPr>
+          <w:rFonts w:ascii="汉仪南宫体简" w:eastAsia="汉仪南宫体简" w:hint="eastAsia"/>
+          <w:sz w:val="18"/>
+          <w:szCs w:val="18"/>
+        </w:rPr>
+      </w:pPr>
+    </w:p>
+    <w:p>
+      <w:pPr>
+        <w:pStyle w:val="a3"/>
+        <w:numPr>
+          <w:ilvl w:val="0"/>
+          <w:numId w:val="3"/>
+        </w:numPr>
+        <w:tabs>
+          <w:tab w:val="left" w:pos="6802"/>
+        </w:tabs>
+        <w:ind w:firstLineChars="0"/>
+        <w:rPr>
+          <w:rFonts w:ascii="汉仪南宫体简" w:eastAsia="汉仪南宫体简" w:hint="eastAsia"/>
+          <w:sz w:val="30"/>
+          <w:szCs w:val="30"/>
+        </w:rPr>
+      </w:pPr>
+      <w:r>
+        <w:rPr>
+          <w:rFonts w:ascii="汉仪南宫体简" w:eastAsia="汉仪南宫体简" w:hint="eastAsia"/>
+          <w:sz w:val="30"/>
+          <w:szCs w:val="30"/>
+        </w:rPr>
+        <w:t xml:space="preserve">附录 </w:t>
+      </w:r>
+    </w:p>
+    <w:p>
+      <w:pPr>
+        <w:pStyle w:val="a3"/>
+        <w:numPr>
+          <w:ilvl w:val="0"/>
+          <w:numId w:val="32"/>
+        </w:numPr>
+        <w:tabs>
+          <w:tab w:val="left" w:pos="6802"/>
+        </w:tabs>
+        <w:ind w:firstLineChars="0"/>
+        <w:rPr>
+          <w:rFonts w:ascii="汉仪南宫体简" w:eastAsia="汉仪南宫体简" w:hint="eastAsia"/>
+          <w:sz w:val="24"/>
+          <w:szCs w:val="24"/>
+        </w:rPr>
+      </w:pPr>
+      <w:r>
+        <w:rPr>
+          <w:rFonts w:ascii="汉仪南宫体简" w:eastAsia="汉仪南宫体简" w:hint="eastAsia"/>
+          <w:sz w:val="24"/>
+          <w:szCs w:val="24"/>
+        </w:rPr>
+        <w:t>实验内容</w:t>
+      </w:r>
+    </w:p>
+    <w:p>
+      <w:pPr>
+        <w:tabs>
+          <w:tab w:val="left" w:pos="6802"/>
+        </w:tabs>
+        <w:ind w:left="420"/>
+        <w:rPr>
+          <w:rFonts w:ascii="汉仪南宫体简" w:eastAsia="汉仪南宫体简" w:hint="eastAsia"/>
+          <w:sz w:val="18"/>
+          <w:szCs w:val="18"/>
+        </w:rPr>
+      </w:pPr>
+      <w:r>
+        <w:rPr>
+          <w:rFonts w:ascii="汉仪南宫体简" w:eastAsia="汉仪南宫体简" w:hint="eastAsia"/>
+          <w:sz w:val="18"/>
+          <w:szCs w:val="18"/>
+        </w:rPr>
+        <w:t>出真知，本次协议数据的捕获和解析实验是对课堂和书本所学知识的补充。网络中的实际情形与已了解到的原理大体一致，但又复杂许多。通过自己动手、亲力亲为捕获数据包，并对16进</w:t>
+      </w:r>
+      <w:proofErr w:type="gramStart"/>
+      <w:r>
+        <w:rPr>
+          <w:rFonts w:ascii="汉仪南宫体简" w:eastAsia="汉仪南宫体简" w:hint="eastAsia"/>
+          <w:sz w:val="18"/>
+          <w:szCs w:val="18"/>
+        </w:rPr>
+        <w:t>制数据</w:t>
+      </w:r>
+      <w:proofErr w:type="gramEnd"/>
+      <w:r>
+        <w:rPr>
+          <w:rFonts w:ascii="汉仪南宫体简" w:eastAsia="汉仪南宫体简" w:hint="eastAsia"/>
+          <w:sz w:val="18"/>
+          <w:szCs w:val="18"/>
+        </w:rPr>
+        <w:t>进行分析，加深了对包</w:t>
+      </w:r>
+    </w:p>
+    <w:p>
+      <w:pPr>
+        <w:tabs>
+          <w:tab w:val="left" w:pos="6802"/>
+        </w:tabs>
+        <w:ind w:left="420"/>
+        <w:rPr>
+          <w:rFonts w:ascii="汉仪南宫体简" w:eastAsia="汉仪南宫体简" w:hint="eastAsia"/>
+          <w:sz w:val="18"/>
+          <w:szCs w:val="18"/>
+        </w:rPr>
+      </w:pPr>
+    </w:p>
+    <w:p>
+      <w:pPr>
+        <w:tabs>
+          <w:tab w:val="left" w:pos="6802"/>
+        </w:tabs>
+        <w:ind w:left="420"/>
+        <w:rPr>
+          <w:rFonts w:ascii="汉仪南宫体简" w:eastAsia="汉仪南宫体简" w:hint="eastAsia"/>
+          <w:sz w:val="18"/>
+          <w:szCs w:val="18"/>
+        </w:rPr>
+      </w:pPr>
+    </w:p>
+    <w:p>
+      <w:pPr>
+        <w:tabs>
+          <w:tab w:val="left" w:pos="6802"/>
+        </w:tabs>
+        <w:ind w:left="420"/>
+        <w:rPr>
+          <w:rFonts w:ascii="汉仪南宫体简" w:eastAsia="汉仪南宫体简" w:hint="eastAsia"/>
+          <w:sz w:val="18"/>
+          <w:szCs w:val="18"/>
+        </w:rPr>
+      </w:pPr>
+    </w:p>
+    <w:p>
+      <w:pPr>
+        <w:tabs>
+          <w:tab w:val="left" w:pos="6802"/>
+        </w:tabs>
+        <w:ind w:left="420"/>
+        <w:rPr>
+          <w:rFonts w:ascii="汉仪南宫体简" w:eastAsia="汉仪南宫体简" w:hint="eastAsia"/>
+          <w:sz w:val="18"/>
+          <w:szCs w:val="18"/>
+        </w:rPr>
+      </w:pPr>
+    </w:p>
     <w:sectPr>
-      <w:headerReference w:type="default" r:id="rId19"/>
+      <w:headerReference w:type="default" r:id="rId25"/>
       <w:pgSz w:w="11906" w:h="16838"/>
       <w:pgMar w:top="1440" w:right="1800" w:bottom="1440" w:left="1800" w:header="851" w:footer="992" w:gutter="0"/>
       <w:cols w:space="425"/>
@@ -7216,7 +6749,7 @@
             <w:bCs/>
             <w:noProof/>
           </w:rPr>
-          <w:t>5</w:t>
+          <w:t>8</w:t>
         </w:r>
         <w:r>
           <w:rPr>
@@ -7264,7 +6797,7 @@
             <w:bCs/>
             <w:noProof/>
           </w:rPr>
-          <w:t>9</w:t>
+          <w:t>10</w:t>
         </w:r>
         <w:r>
           <w:rPr>
@@ -8824,6 +8357,95 @@
     </w:lvl>
   </w:abstractNum>
   <w:abstractNum w:abstractNumId="16">
+    <w:nsid w:val="28352CA2"/>
+    <w:multiLevelType w:val="hybridMultilevel"/>
+    <w:tmpl w:val="993C3BD6"/>
+    <w:lvl w:ilvl="0" w:tplc="A12CBC76">
+      <w:start w:val="1"/>
+      <w:numFmt w:val="lowerLetter"/>
+      <w:lvlText w:val="%1）"/>
+      <w:lvlJc w:val="left"/>
+      <w:pPr>
+        <w:ind w:left="720" w:hanging="360"/>
+      </w:pPr>
+      <w:rPr>
+        <w:rFonts w:hint="default"/>
+      </w:rPr>
+    </w:lvl>
+    <w:lvl w:ilvl="1" w:tplc="04090019" w:tentative="1">
+      <w:start w:val="1"/>
+      <w:numFmt w:val="lowerLetter"/>
+      <w:lvlText w:val="%2)"/>
+      <w:lvlJc w:val="left"/>
+      <w:pPr>
+        <w:ind w:left="1200" w:hanging="420"/>
+      </w:pPr>
+    </w:lvl>
+    <w:lvl w:ilvl="2" w:tplc="0409001B" w:tentative="1">
+      <w:start w:val="1"/>
+      <w:numFmt w:val="lowerRoman"/>
+      <w:lvlText w:val="%3."/>
+      <w:lvlJc w:val="right"/>
+      <w:pPr>
+        <w:ind w:left="1620" w:hanging="420"/>
+      </w:pPr>
+    </w:lvl>
+    <w:lvl w:ilvl="3" w:tplc="0409000F" w:tentative="1">
+      <w:start w:val="1"/>
+      <w:numFmt w:val="decimal"/>
+      <w:lvlText w:val="%4."/>
+      <w:lvlJc w:val="left"/>
+      <w:pPr>
+        <w:ind w:left="2040" w:hanging="420"/>
+      </w:pPr>
+    </w:lvl>
+    <w:lvl w:ilvl="4" w:tplc="04090019" w:tentative="1">
+      <w:start w:val="1"/>
+      <w:numFmt w:val="lowerLetter"/>
+      <w:lvlText w:val="%5)"/>
+      <w:lvlJc w:val="left"/>
+      <w:pPr>
+        <w:ind w:left="2460" w:hanging="420"/>
+      </w:pPr>
+    </w:lvl>
+    <w:lvl w:ilvl="5" w:tplc="0409001B" w:tentative="1">
+      <w:start w:val="1"/>
+      <w:numFmt w:val="lowerRoman"/>
+      <w:lvlText w:val="%6."/>
+      <w:lvlJc w:val="right"/>
+      <w:pPr>
+        <w:ind w:left="2880" w:hanging="420"/>
+      </w:pPr>
+    </w:lvl>
+    <w:lvl w:ilvl="6" w:tplc="0409000F" w:tentative="1">
+      <w:start w:val="1"/>
+      <w:numFmt w:val="decimal"/>
+      <w:lvlText w:val="%7."/>
+      <w:lvlJc w:val="left"/>
+      <w:pPr>
+        <w:ind w:left="3300" w:hanging="420"/>
+      </w:pPr>
+    </w:lvl>
+    <w:lvl w:ilvl="7" w:tplc="04090019" w:tentative="1">
+      <w:start w:val="1"/>
+      <w:numFmt w:val="lowerLetter"/>
+      <w:lvlText w:val="%8)"/>
+      <w:lvlJc w:val="left"/>
+      <w:pPr>
+        <w:ind w:left="3720" w:hanging="420"/>
+      </w:pPr>
+    </w:lvl>
+    <w:lvl w:ilvl="8" w:tplc="0409001B" w:tentative="1">
+      <w:start w:val="1"/>
+      <w:numFmt w:val="lowerRoman"/>
+      <w:lvlText w:val="%9."/>
+      <w:lvlJc w:val="right"/>
+      <w:pPr>
+        <w:ind w:left="4140" w:hanging="420"/>
+      </w:pPr>
+    </w:lvl>
+  </w:abstractNum>
+  <w:abstractNum w:abstractNumId="17">
     <w:nsid w:val="30277513"/>
     <w:multiLevelType w:val="hybridMultilevel"/>
     <w:tmpl w:val="215E9252"/>
@@ -8912,7 +8534,7 @@
       </w:pPr>
     </w:lvl>
   </w:abstractNum>
-  <w:abstractNum w:abstractNumId="17">
+  <w:abstractNum w:abstractNumId="18">
     <w:nsid w:val="36546417"/>
     <w:multiLevelType w:val="hybridMultilevel"/>
     <w:tmpl w:val="380ECD76"/>
@@ -9001,7 +8623,7 @@
       </w:pPr>
     </w:lvl>
   </w:abstractNum>
-  <w:abstractNum w:abstractNumId="18">
+  <w:abstractNum w:abstractNumId="19">
     <w:nsid w:val="3FA73B50"/>
     <w:multiLevelType w:val="hybridMultilevel"/>
     <w:tmpl w:val="BFB04614"/>
@@ -9090,7 +8712,96 @@
       </w:pPr>
     </w:lvl>
   </w:abstractNum>
-  <w:abstractNum w:abstractNumId="19">
+  <w:abstractNum w:abstractNumId="20">
+    <w:nsid w:val="55DA4912"/>
+    <w:multiLevelType w:val="hybridMultilevel"/>
+    <w:tmpl w:val="C174099A"/>
+    <w:lvl w:ilvl="0" w:tplc="87041382">
+      <w:start w:val="1"/>
+      <w:numFmt w:val="decimal"/>
+      <w:lvlText w:val="%1."/>
+      <w:lvlJc w:val="left"/>
+      <w:pPr>
+        <w:ind w:left="360" w:hanging="360"/>
+      </w:pPr>
+      <w:rPr>
+        <w:rFonts w:hint="default"/>
+      </w:rPr>
+    </w:lvl>
+    <w:lvl w:ilvl="1" w:tplc="04090019">
+      <w:start w:val="1"/>
+      <w:numFmt w:val="lowerLetter"/>
+      <w:lvlText w:val="%2)"/>
+      <w:lvlJc w:val="left"/>
+      <w:pPr>
+        <w:ind w:left="840" w:hanging="420"/>
+      </w:pPr>
+    </w:lvl>
+    <w:lvl w:ilvl="2" w:tplc="0409001B" w:tentative="1">
+      <w:start w:val="1"/>
+      <w:numFmt w:val="lowerRoman"/>
+      <w:lvlText w:val="%3."/>
+      <w:lvlJc w:val="right"/>
+      <w:pPr>
+        <w:ind w:left="1260" w:hanging="420"/>
+      </w:pPr>
+    </w:lvl>
+    <w:lvl w:ilvl="3" w:tplc="0409000F" w:tentative="1">
+      <w:start w:val="1"/>
+      <w:numFmt w:val="decimal"/>
+      <w:lvlText w:val="%4."/>
+      <w:lvlJc w:val="left"/>
+      <w:pPr>
+        <w:ind w:left="1680" w:hanging="420"/>
+      </w:pPr>
+    </w:lvl>
+    <w:lvl w:ilvl="4" w:tplc="04090019" w:tentative="1">
+      <w:start w:val="1"/>
+      <w:numFmt w:val="lowerLetter"/>
+      <w:lvlText w:val="%5)"/>
+      <w:lvlJc w:val="left"/>
+      <w:pPr>
+        <w:ind w:left="2100" w:hanging="420"/>
+      </w:pPr>
+    </w:lvl>
+    <w:lvl w:ilvl="5" w:tplc="0409001B" w:tentative="1">
+      <w:start w:val="1"/>
+      <w:numFmt w:val="lowerRoman"/>
+      <w:lvlText w:val="%6."/>
+      <w:lvlJc w:val="right"/>
+      <w:pPr>
+        <w:ind w:left="2520" w:hanging="420"/>
+      </w:pPr>
+    </w:lvl>
+    <w:lvl w:ilvl="6" w:tplc="0409000F" w:tentative="1">
+      <w:start w:val="1"/>
+      <w:numFmt w:val="decimal"/>
+      <w:lvlText w:val="%7."/>
+      <w:lvlJc w:val="left"/>
+      <w:pPr>
+        <w:ind w:left="2940" w:hanging="420"/>
+      </w:pPr>
+    </w:lvl>
+    <w:lvl w:ilvl="7" w:tplc="04090019" w:tentative="1">
+      <w:start w:val="1"/>
+      <w:numFmt w:val="lowerLetter"/>
+      <w:lvlText w:val="%8)"/>
+      <w:lvlJc w:val="left"/>
+      <w:pPr>
+        <w:ind w:left="3360" w:hanging="420"/>
+      </w:pPr>
+    </w:lvl>
+    <w:lvl w:ilvl="8" w:tplc="0409001B" w:tentative="1">
+      <w:start w:val="1"/>
+      <w:numFmt w:val="lowerRoman"/>
+      <w:lvlText w:val="%9."/>
+      <w:lvlJc w:val="right"/>
+      <w:pPr>
+        <w:ind w:left="3780" w:hanging="420"/>
+      </w:pPr>
+    </w:lvl>
+  </w:abstractNum>
+  <w:abstractNum w:abstractNumId="21">
     <w:nsid w:val="5817411F"/>
     <w:multiLevelType w:val="multilevel"/>
     <w:tmpl w:val="74402E7E"/>
@@ -9211,7 +8922,7 @@
       </w:rPr>
     </w:lvl>
   </w:abstractNum>
-  <w:abstractNum w:abstractNumId="20">
+  <w:abstractNum w:abstractNumId="22">
     <w:nsid w:val="5CD64AC3"/>
     <w:multiLevelType w:val="hybridMultilevel"/>
     <w:tmpl w:val="4F2CB8C0"/>
@@ -9304,7 +9015,7 @@
       </w:pPr>
     </w:lvl>
   </w:abstractNum>
-  <w:abstractNum w:abstractNumId="21">
+  <w:abstractNum w:abstractNumId="23">
     <w:nsid w:val="5D123FDD"/>
     <w:multiLevelType w:val="hybridMultilevel"/>
     <w:tmpl w:val="7C1256B4"/>
@@ -9393,7 +9104,120 @@
       </w:pPr>
     </w:lvl>
   </w:abstractNum>
-  <w:abstractNum w:abstractNumId="22">
+  <w:abstractNum w:abstractNumId="24">
+    <w:nsid w:val="613A423C"/>
+    <w:multiLevelType w:val="multilevel"/>
+    <w:tmpl w:val="4CD86C06"/>
+    <w:lvl w:ilvl="0">
+      <w:start w:val="1"/>
+      <w:numFmt w:val="decimal"/>
+      <w:lvlText w:val="%1"/>
+      <w:lvlJc w:val="left"/>
+      <w:pPr>
+        <w:ind w:left="360" w:hanging="360"/>
+      </w:pPr>
+      <w:rPr>
+        <w:rFonts w:hint="default"/>
+      </w:rPr>
+    </w:lvl>
+    <w:lvl w:ilvl="1">
+      <w:start w:val="1"/>
+      <w:numFmt w:val="decimal"/>
+      <w:lvlText w:val="%1.%2"/>
+      <w:lvlJc w:val="left"/>
+      <w:pPr>
+        <w:ind w:left="720" w:hanging="360"/>
+      </w:pPr>
+      <w:rPr>
+        <w:rFonts w:hint="default"/>
+      </w:rPr>
+    </w:lvl>
+    <w:lvl w:ilvl="2">
+      <w:start w:val="1"/>
+      <w:numFmt w:val="decimal"/>
+      <w:lvlText w:val="%1.%2.%3"/>
+      <w:lvlJc w:val="left"/>
+      <w:pPr>
+        <w:ind w:left="1440" w:hanging="720"/>
+      </w:pPr>
+      <w:rPr>
+        <w:rFonts w:hint="default"/>
+      </w:rPr>
+    </w:lvl>
+    <w:lvl w:ilvl="3">
+      <w:start w:val="1"/>
+      <w:numFmt w:val="decimal"/>
+      <w:lvlText w:val="%1.%2.%3.%4"/>
+      <w:lvlJc w:val="left"/>
+      <w:pPr>
+        <w:ind w:left="1800" w:hanging="720"/>
+      </w:pPr>
+      <w:rPr>
+        <w:rFonts w:hint="default"/>
+      </w:rPr>
+    </w:lvl>
+    <w:lvl w:ilvl="4">
+      <w:start w:val="1"/>
+      <w:numFmt w:val="decimal"/>
+      <w:lvlText w:val="%1.%2.%3.%4.%5"/>
+      <w:lvlJc w:val="left"/>
+      <w:pPr>
+        <w:ind w:left="2160" w:hanging="720"/>
+      </w:pPr>
+      <w:rPr>
+        <w:rFonts w:hint="default"/>
+      </w:rPr>
+    </w:lvl>
+    <w:lvl w:ilvl="5">
+      <w:start w:val="1"/>
+      <w:numFmt w:val="decimal"/>
+      <w:lvlText w:val="%1.%2.%3.%4.%5.%6"/>
+      <w:lvlJc w:val="left"/>
+      <w:pPr>
+        <w:ind w:left="2880" w:hanging="1080"/>
+      </w:pPr>
+      <w:rPr>
+        <w:rFonts w:hint="default"/>
+      </w:rPr>
+    </w:lvl>
+    <w:lvl w:ilvl="6">
+      <w:start w:val="1"/>
+      <w:numFmt w:val="decimal"/>
+      <w:lvlText w:val="%1.%2.%3.%4.%5.%6.%7"/>
+      <w:lvlJc w:val="left"/>
+      <w:pPr>
+        <w:ind w:left="3240" w:hanging="1080"/>
+      </w:pPr>
+      <w:rPr>
+        <w:rFonts w:hint="default"/>
+      </w:rPr>
+    </w:lvl>
+    <w:lvl w:ilvl="7">
+      <w:start w:val="1"/>
+      <w:numFmt w:val="decimal"/>
+      <w:lvlText w:val="%1.%2.%3.%4.%5.%6.%7.%8"/>
+      <w:lvlJc w:val="left"/>
+      <w:pPr>
+        <w:ind w:left="3960" w:hanging="1440"/>
+      </w:pPr>
+      <w:rPr>
+        <w:rFonts w:hint="default"/>
+      </w:rPr>
+    </w:lvl>
+    <w:lvl w:ilvl="8">
+      <w:start w:val="1"/>
+      <w:numFmt w:val="decimal"/>
+      <w:lvlText w:val="%1.%2.%3.%4.%5.%6.%7.%8.%9"/>
+      <w:lvlJc w:val="left"/>
+      <w:pPr>
+        <w:ind w:left="4320" w:hanging="1440"/>
+      </w:pPr>
+      <w:rPr>
+        <w:rFonts w:hint="default"/>
+      </w:rPr>
+    </w:lvl>
+  </w:abstractNum>
+  <w:abstractNum w:abstractNumId="25">
     <w:nsid w:val="61AA1462"/>
     <w:multiLevelType w:val="hybridMultilevel"/>
     <w:tmpl w:val="712AF93A"/>
@@ -9482,7 +9306,7 @@
       </w:pPr>
     </w:lvl>
   </w:abstractNum>
-  <w:abstractNum w:abstractNumId="23">
+  <w:abstractNum w:abstractNumId="26">
     <w:nsid w:val="641A73EB"/>
     <w:multiLevelType w:val="hybridMultilevel"/>
     <w:tmpl w:val="78606BD8"/>
@@ -9571,7 +9395,7 @@
       </w:pPr>
     </w:lvl>
   </w:abstractNum>
-  <w:abstractNum w:abstractNumId="24">
+  <w:abstractNum w:abstractNumId="27">
     <w:nsid w:val="64A44485"/>
     <w:multiLevelType w:val="hybridMultilevel"/>
     <w:tmpl w:val="05444C26"/>
@@ -9664,7 +9488,7 @@
       </w:pPr>
     </w:lvl>
   </w:abstractNum>
-  <w:abstractNum w:abstractNumId="25">
+  <w:abstractNum w:abstractNumId="28">
     <w:nsid w:val="696E75BF"/>
     <w:multiLevelType w:val="hybridMultilevel"/>
     <w:tmpl w:val="C974ED5C"/>
@@ -9753,7 +9577,7 @@
       </w:pPr>
     </w:lvl>
   </w:abstractNum>
-  <w:abstractNum w:abstractNumId="26">
+  <w:abstractNum w:abstractNumId="29">
     <w:nsid w:val="6C18286B"/>
     <w:multiLevelType w:val="hybridMultilevel"/>
     <w:tmpl w:val="614E7E5E"/>
@@ -9842,7 +9666,7 @@
       </w:pPr>
     </w:lvl>
   </w:abstractNum>
-  <w:abstractNum w:abstractNumId="27">
+  <w:abstractNum w:abstractNumId="30">
     <w:nsid w:val="70E1270B"/>
     <w:multiLevelType w:val="hybridMultilevel"/>
     <w:tmpl w:val="253A780A"/>
@@ -9931,7 +9755,7 @@
       </w:pPr>
     </w:lvl>
   </w:abstractNum>
-  <w:abstractNum w:abstractNumId="28">
+  <w:abstractNum w:abstractNumId="31">
     <w:nsid w:val="7D6A31BA"/>
     <w:multiLevelType w:val="hybridMultilevel"/>
     <w:tmpl w:val="CF7A34EA"/>
@@ -10020,7 +9844,7 @@
       </w:pPr>
     </w:lvl>
   </w:abstractNum>
-  <w:abstractNum w:abstractNumId="29">
+  <w:abstractNum w:abstractNumId="32">
     <w:nsid w:val="7D6B5700"/>
     <w:multiLevelType w:val="hybridMultilevel"/>
     <w:tmpl w:val="C174099A"/>
@@ -10109,7 +9933,7 @@
       </w:pPr>
     </w:lvl>
   </w:abstractNum>
-  <w:abstractNum w:abstractNumId="30">
+  <w:abstractNum w:abstractNumId="33">
     <w:nsid w:val="7E000BFB"/>
     <w:multiLevelType w:val="hybridMultilevel"/>
     <w:tmpl w:val="19949F6A"/>
@@ -10202,13 +10026,13 @@
     <w:abstractNumId w:val="12"/>
   </w:num>
   <w:num w:numId="2">
-    <w:abstractNumId w:val="28"/>
+    <w:abstractNumId w:val="31"/>
   </w:num>
   <w:num w:numId="3">
-    <w:abstractNumId w:val="24"/>
+    <w:abstractNumId w:val="27"/>
   </w:num>
   <w:num w:numId="4">
-    <w:abstractNumId w:val="30"/>
+    <w:abstractNumId w:val="33"/>
   </w:num>
   <w:num w:numId="5">
     <w:abstractNumId w:val="4"/>
@@ -10223,40 +10047,40 @@
     <w:abstractNumId w:val="15"/>
   </w:num>
   <w:num w:numId="9">
-    <w:abstractNumId w:val="29"/>
+    <w:abstractNumId w:val="32"/>
   </w:num>
   <w:num w:numId="10">
-    <w:abstractNumId w:val="17"/>
+    <w:abstractNumId w:val="18"/>
   </w:num>
   <w:num w:numId="11">
-    <w:abstractNumId w:val="16"/>
+    <w:abstractNumId w:val="17"/>
   </w:num>
   <w:num w:numId="12">
     <w:abstractNumId w:val="14"/>
   </w:num>
   <w:num w:numId="13">
-    <w:abstractNumId w:val="22"/>
+    <w:abstractNumId w:val="25"/>
   </w:num>
   <w:num w:numId="14">
-    <w:abstractNumId w:val="27"/>
+    <w:abstractNumId w:val="30"/>
   </w:num>
   <w:num w:numId="15">
-    <w:abstractNumId w:val="25"/>
+    <w:abstractNumId w:val="28"/>
   </w:num>
   <w:num w:numId="16">
     <w:abstractNumId w:val="10"/>
   </w:num>
   <w:num w:numId="17">
-    <w:abstractNumId w:val="18"/>
+    <w:abstractNumId w:val="19"/>
   </w:num>
   <w:num w:numId="18">
     <w:abstractNumId w:val="1"/>
   </w:num>
   <w:num w:numId="19">
-    <w:abstractNumId w:val="20"/>
+    <w:abstractNumId w:val="22"/>
   </w:num>
   <w:num w:numId="20">
-    <w:abstractNumId w:val="19"/>
+    <w:abstractNumId w:val="21"/>
   </w:num>
   <w:num w:numId="21">
     <w:abstractNumId w:val="3"/>
@@ -10280,16 +10104,25 @@
     <w:abstractNumId w:val="2"/>
   </w:num>
   <w:num w:numId="28">
-    <w:abstractNumId w:val="23"/>
+    <w:abstractNumId w:val="26"/>
   </w:num>
   <w:num w:numId="29">
-    <w:abstractNumId w:val="26"/>
+    <w:abstractNumId w:val="29"/>
   </w:num>
   <w:num w:numId="30">
     <w:abstractNumId w:val="9"/>
   </w:num>
   <w:num w:numId="31">
-    <w:abstractNumId w:val="21"/>
+    <w:abstractNumId w:val="23"/>
+  </w:num>
+  <w:num w:numId="32">
+    <w:abstractNumId w:val="20"/>
+  </w:num>
+  <w:num w:numId="33">
+    <w:abstractNumId w:val="24"/>
+  </w:num>
+  <w:num w:numId="34">
+    <w:abstractNumId w:val="16"/>
   </w:num>
 </w:numbering>
 </file>
@@ -13948,7 +13781,7 @@
 </file>
 
 <file path=customXml/itemProps1.xml><?xml version="1.0" encoding="utf-8"?>
-<ds:datastoreItem xmlns:ds="http://schemas.openxmlformats.org/officeDocument/2006/customXml" ds:itemID="{528EC8B0-4783-439B-8A41-96ECA038CCB0}">
+<ds:datastoreItem xmlns:ds="http://schemas.openxmlformats.org/officeDocument/2006/customXml" ds:itemID="{969E9091-F100-4F71-A2F0-4DD8C7A021DC}">
   <ds:schemaRefs>
     <ds:schemaRef ds:uri="http://schemas.openxmlformats.org/officeDocument/2006/bibliography"/>
   </ds:schemaRefs>
